--- a/TEMP/input/p090v_FP_+MHS_+_G4/tcn_p090v.docx
+++ b/TEMP/input/p090v_FP_+MHS_+_G4/tcn_p090v.docx
@@ -3527,36 +3527,14 @@
     <w:rPrDefault>
       <w:rPr>
         <w:rFonts w:ascii="Arial" w:cs="Arial" w:eastAsia="Arial" w:hAnsi="Arial"/>
-        <w:b w:val="0"/>
-        <w:i w:val="0"/>
-        <w:smallCaps w:val="0"/>
-        <w:strike w:val="0"/>
-        <w:color w:val="000000"/>
         <w:sz w:val="22"/>
         <w:szCs w:val="22"/>
-        <w:u w:val="none"/>
-        <w:shd w:fill="auto" w:val="clear"/>
-        <w:vertAlign w:val="baseline"/>
         <w:lang w:val="en"/>
       </w:rPr>
     </w:rPrDefault>
     <w:pPrDefault>
       <w:pPr>
-        <w:keepNext w:val="0"/>
-        <w:keepLines w:val="0"/>
-        <w:widowControl w:val="1"/>
-        <w:pBdr>
-          <w:top w:space="0" w:sz="0" w:val="nil"/>
-          <w:left w:space="0" w:sz="0" w:val="nil"/>
-          <w:bottom w:space="0" w:sz="0" w:val="nil"/>
-          <w:right w:space="0" w:sz="0" w:val="nil"/>
-          <w:between w:space="0" w:sz="0" w:val="nil"/>
-        </w:pBdr>
-        <w:shd w:fill="auto" w:val="clear"/>
-        <w:spacing w:after="0" w:before="0" w:line="276" w:lineRule="auto"/>
-        <w:ind w:left="0" w:right="0" w:firstLine="0"/>
-        <w:contextualSpacing w:val="0"/>
-        <w:jc w:val="left"/>
+        <w:spacing w:line="276" w:lineRule="auto"/>
       </w:pPr>
     </w:pPrDefault>
   </w:docDefaults>

--- a/TEMP/input/p090v_FP_+MHS_+_G4/tcn_p090v.docx
+++ b/TEMP/input/p090v_FP_+MHS_+_G4/tcn_p090v.docx
@@ -2991,18 +2991,18 @@
           <w:color w:val="000000"/>
           <w:rtl w:val="0"/>
         </w:rPr>
-        <w:t xml:space="preserve">oys,</w:t>
-      </w:r>
-      <w:r>
-        <w:rPr>
-          <w:rFonts w:ascii="Courier New" w:cs="Courier New" w:eastAsia="Courier New" w:hAnsi="Courier New"/>
-          <w:b w:val="0"/>
-          <w:color w:val="a9a9a9"/>
-          <w:sz w:val="14"/>
-          <w:szCs w:val="14"/>
-          <w:rtl w:val="0"/>
-        </w:rPr>
-        <w:t xml:space="preserve">&lt;/m&gt;</w:t>
+        <w:t xml:space="preserve">oys</w:t>
+      </w:r>
+      <w:r>
+        <w:rPr>
+          <w:rFonts w:ascii="Courier New" w:cs="Courier New" w:eastAsia="Courier New" w:hAnsi="Courier New"/>
+          <w:b w:val="0"/>
+          <w:color w:val="a9a9a9"/>
+          <w:sz w:val="14"/>
+          <w:szCs w:val="14"/>
+          <w:rtl w:val="0"/>
+        </w:rPr>
+        <w:t xml:space="preserve">&lt;/m&gt;,</w:t>
       </w:r>
       <w:r>
         <w:rPr>

--- a/TEMP/input/p090v_FP_+MHS_+_G4/tcn_p090v.docx
+++ b/TEMP/input/p090v_FP_+MHS_+_G4/tcn_p090v.docx
@@ -15,22 +15,28 @@
         <w:shd w:fill="auto" w:val="clear"/>
         <w:contextualSpacing w:val="0"/>
         <w:rPr>
-          <w:color w:val="000000"/>
+          <w:rFonts w:ascii="Arial" w:cs="Arial" w:eastAsia="Arial" w:hAnsi="Arial"/>
+          <w:color w:val="000000"/>
+          <w:sz w:val="22"/>
+          <w:szCs w:val="22"/>
         </w:rPr>
       </w:pPr>
       <w:r>
         <w:rPr>
           <w:rFonts w:ascii="Courier New" w:cs="Courier New" w:eastAsia="Courier New" w:hAnsi="Courier New"/>
           <w:color w:val="a9a9a9"/>
-          <w:sz w:val="14"/>
-          <w:szCs w:val="14"/>
+          <w:sz w:val="18"/>
+          <w:szCs w:val="18"/>
           <w:rtl w:val="0"/>
         </w:rPr>
         <w:t xml:space="preserve">&lt;page&gt;</w:t>
       </w:r>
       <w:r>
         <w:rPr>
-          <w:color w:val="000000"/>
+          <w:rFonts w:ascii="Arial" w:cs="Arial" w:eastAsia="Arial" w:hAnsi="Arial"/>
+          <w:color w:val="000000"/>
+          <w:sz w:val="22"/>
+          <w:szCs w:val="22"/>
           <w:rtl w:val="0"/>
         </w:rPr>
         <w:t xml:space="preserve">090v</w:t>
@@ -39,15 +45,18 @@
         <w:rPr>
           <w:rFonts w:ascii="Courier New" w:cs="Courier New" w:eastAsia="Courier New" w:hAnsi="Courier New"/>
           <w:color w:val="a9a9a9"/>
-          <w:sz w:val="14"/>
-          <w:szCs w:val="14"/>
+          <w:sz w:val="18"/>
+          <w:szCs w:val="18"/>
           <w:rtl w:val="0"/>
         </w:rPr>
         <w:t xml:space="preserve">&lt;/page&gt;</w:t>
       </w:r>
       <w:r>
         <w:rPr>
-          <w:color w:val="000000"/>
+          <w:rFonts w:ascii="Arial" w:cs="Arial" w:eastAsia="Arial" w:hAnsi="Arial"/>
+          <w:color w:val="000000"/>
+          <w:sz w:val="22"/>
+          <w:szCs w:val="22"/>
           <w:rtl w:val="0"/>
         </w:rPr>
         <w:t xml:space="preserve"> </w:t>
@@ -66,22 +75,28 @@
         <w:shd w:fill="auto" w:val="clear"/>
         <w:contextualSpacing w:val="0"/>
         <w:rPr>
-          <w:color w:val="000000"/>
+          <w:rFonts w:ascii="Arial" w:cs="Arial" w:eastAsia="Arial" w:hAnsi="Arial"/>
+          <w:color w:val="000000"/>
+          <w:sz w:val="22"/>
+          <w:szCs w:val="22"/>
         </w:rPr>
       </w:pPr>
       <w:r>
         <w:rPr>
           <w:rFonts w:ascii="Courier New" w:cs="Courier New" w:eastAsia="Courier New" w:hAnsi="Courier New"/>
           <w:color w:val="a9a9a9"/>
-          <w:sz w:val="14"/>
-          <w:szCs w:val="14"/>
+          <w:sz w:val="18"/>
+          <w:szCs w:val="18"/>
           <w:rtl w:val="0"/>
         </w:rPr>
         <w:t xml:space="preserve">&lt;image&gt;</w:t>
       </w:r>
       <w:r>
         <w:rPr>
-          <w:color w:val="000000"/>
+          <w:rFonts w:ascii="Arial" w:cs="Arial" w:eastAsia="Arial" w:hAnsi="Arial"/>
+          <w:color w:val="000000"/>
+          <w:sz w:val="22"/>
+          <w:szCs w:val="22"/>
           <w:rtl w:val="0"/>
         </w:rPr>
         <w:t xml:space="preserve">http://gallica.bnf.fr/ark:/12148/btv1b10500001g/f186.image</w:t>
@@ -90,8 +105,8 @@
         <w:rPr>
           <w:rFonts w:ascii="Courier New" w:cs="Courier New" w:eastAsia="Courier New" w:hAnsi="Courier New"/>
           <w:color w:val="a9a9a9"/>
-          <w:sz w:val="14"/>
-          <w:szCs w:val="14"/>
+          <w:sz w:val="18"/>
+          <w:szCs w:val="18"/>
           <w:rtl w:val="0"/>
         </w:rPr>
         <w:t xml:space="preserve">&lt;/image&gt;</w:t>
@@ -115,7 +130,10 @@
         <w:shd w:fill="auto" w:val="clear"/>
         <w:contextualSpacing w:val="0"/>
         <w:rPr>
-          <w:color w:val="000000"/>
+          <w:rFonts w:ascii="Arial" w:cs="Arial" w:eastAsia="Arial" w:hAnsi="Arial"/>
+          <w:color w:val="000000"/>
+          <w:sz w:val="22"/>
+          <w:szCs w:val="22"/>
         </w:rPr>
       </w:pPr>
       <w:r>
@@ -136,14 +154,19 @@
         </w:pBdr>
         <w:shd w:fill="auto" w:val="clear"/>
         <w:contextualSpacing w:val="0"/>
-        <w:rPr/>
+        <w:rPr>
+          <w:rFonts w:ascii="Arial" w:cs="Arial" w:eastAsia="Arial" w:hAnsi="Arial"/>
+          <w:color w:val="000000"/>
+          <w:sz w:val="22"/>
+          <w:szCs w:val="22"/>
+        </w:rPr>
       </w:pPr>
       <w:r>
         <w:rPr>
           <w:rFonts w:ascii="Courier New" w:cs="Courier New" w:eastAsia="Courier New" w:hAnsi="Courier New"/>
-          <w:color w:val="a9a9a9"/>
-          <w:sz w:val="14"/>
-          <w:szCs w:val="14"/>
+          <w:color w:val="7f6000"/>
+          <w:sz w:val="18"/>
+          <w:szCs w:val="18"/>
           <w:rtl w:val="0"/>
         </w:rPr>
         <w:t xml:space="preserve">&lt;div&gt;</w:t>
@@ -166,14 +189,19 @@
         </w:pBdr>
         <w:shd w:fill="auto" w:val="clear"/>
         <w:contextualSpacing w:val="0"/>
-        <w:rPr/>
+        <w:rPr>
+          <w:rFonts w:ascii="Arial" w:cs="Arial" w:eastAsia="Arial" w:hAnsi="Arial"/>
+          <w:color w:val="000000"/>
+          <w:sz w:val="22"/>
+          <w:szCs w:val="22"/>
+        </w:rPr>
       </w:pPr>
       <w:r>
         <w:rPr>
           <w:rFonts w:ascii="Courier New" w:cs="Courier New" w:eastAsia="Courier New" w:hAnsi="Courier New"/>
-          <w:color w:val="a9a9a9"/>
-          <w:sz w:val="14"/>
-          <w:szCs w:val="14"/>
+          <w:color w:val="a91111"/>
+          <w:sz w:val="18"/>
+          <w:szCs w:val="18"/>
           <w:rtl w:val="0"/>
         </w:rPr>
         <w:t xml:space="preserve">&lt;cont/&gt;</w:t>
@@ -196,20 +224,29 @@
         </w:pBdr>
         <w:shd w:fill="auto" w:val="clear"/>
         <w:contextualSpacing w:val="0"/>
-        <w:rPr/>
+        <w:rPr>
+          <w:rFonts w:ascii="Arial" w:cs="Arial" w:eastAsia="Arial" w:hAnsi="Arial"/>
+          <w:color w:val="000000"/>
+          <w:sz w:val="22"/>
+          <w:szCs w:val="22"/>
+        </w:rPr>
       </w:pPr>
       <w:r>
         <w:rPr>
           <w:rFonts w:ascii="Courier New" w:cs="Courier New" w:eastAsia="Courier New" w:hAnsi="Courier New"/>
-          <w:color w:val="a9a9a9"/>
-          <w:sz w:val="14"/>
-          <w:szCs w:val="14"/>
+          <w:color w:val="7f6000"/>
+          <w:sz w:val="18"/>
+          <w:szCs w:val="18"/>
           <w:rtl w:val="0"/>
         </w:rPr>
         <w:t xml:space="preserve">&lt;id&gt;</w:t>
       </w:r>
       <w:r>
         <w:rPr>
+          <w:rFonts w:ascii="Arial" w:cs="Arial" w:eastAsia="Arial" w:hAnsi="Arial"/>
+          <w:color w:val="000000"/>
+          <w:sz w:val="22"/>
+          <w:szCs w:val="22"/>
           <w:rtl w:val="0"/>
         </w:rPr>
         <w:t xml:space="preserve">p090r_a3</w:t>
@@ -217,9 +254,9 @@
       <w:r>
         <w:rPr>
           <w:rFonts w:ascii="Courier New" w:cs="Courier New" w:eastAsia="Courier New" w:hAnsi="Courier New"/>
-          <w:color w:val="a9a9a9"/>
-          <w:sz w:val="14"/>
-          <w:szCs w:val="14"/>
+          <w:color w:val="7f6000"/>
+          <w:sz w:val="18"/>
+          <w:szCs w:val="18"/>
           <w:rtl w:val="0"/>
         </w:rPr>
         <w:t xml:space="preserve">&lt;/id&gt;</w:t>
@@ -243,22 +280,28 @@
         <w:shd w:fill="auto" w:val="clear"/>
         <w:contextualSpacing w:val="0"/>
         <w:rPr>
-          <w:color w:val="000000"/>
+          <w:rFonts w:ascii="Arial" w:cs="Arial" w:eastAsia="Arial" w:hAnsi="Arial"/>
+          <w:color w:val="000000"/>
+          <w:sz w:val="22"/>
+          <w:szCs w:val="22"/>
         </w:rPr>
       </w:pPr>
       <w:r>
         <w:rPr>
           <w:rFonts w:ascii="Courier New" w:cs="Courier New" w:eastAsia="Courier New" w:hAnsi="Courier New"/>
-          <w:color w:val="a9a9a9"/>
-          <w:sz w:val="14"/>
-          <w:szCs w:val="14"/>
+          <w:color w:val="7f6000"/>
+          <w:sz w:val="18"/>
+          <w:szCs w:val="18"/>
           <w:rtl w:val="0"/>
         </w:rPr>
         <w:t xml:space="preserve">&lt;ab&gt;</w:t>
       </w:r>
       <w:r>
         <w:rPr>
-          <w:color w:val="000000"/>
+          <w:rFonts w:ascii="Arial" w:cs="Arial" w:eastAsia="Arial" w:hAnsi="Arial"/>
+          <w:color w:val="000000"/>
+          <w:sz w:val="22"/>
+          <w:szCs w:val="22"/>
           <w:rtl w:val="0"/>
         </w:rPr>
         <w:t xml:space="preserve">bon &amp;</w:t>
@@ -267,15 +310,18 @@
         <w:rPr>
           <w:rFonts w:ascii="Courier New" w:cs="Courier New" w:eastAsia="Courier New" w:hAnsi="Courier New"/>
           <w:color w:val="a9a9a9"/>
-          <w:sz w:val="14"/>
-          <w:szCs w:val="14"/>
+          <w:sz w:val="18"/>
+          <w:szCs w:val="18"/>
           <w:rtl w:val="0"/>
         </w:rPr>
         <w:t xml:space="preserve">amp;</w:t>
       </w:r>
       <w:r>
         <w:rPr>
-          <w:color w:val="000000"/>
+          <w:rFonts w:ascii="Arial" w:cs="Arial" w:eastAsia="Arial" w:hAnsi="Arial"/>
+          <w:color w:val="000000"/>
+          <w:sz w:val="22"/>
+          <w:szCs w:val="22"/>
           <w:rtl w:val="0"/>
         </w:rPr>
         <w:t xml:space="preserve"> propre à mouler. Car s'il est gros, passe le par un </w:t>
@@ -283,16 +329,19 @@
       <w:r>
         <w:rPr>
           <w:rFonts w:ascii="Courier New" w:cs="Courier New" w:eastAsia="Courier New" w:hAnsi="Courier New"/>
-          <w:color w:val="a9a9a9"/>
-          <w:sz w:val="14"/>
-          <w:szCs w:val="14"/>
+          <w:color w:val="0000ff"/>
+          <w:sz w:val="18"/>
+          <w:szCs w:val="18"/>
           <w:rtl w:val="0"/>
         </w:rPr>
         <w:t xml:space="preserve">&lt;tl&gt;</w:t>
       </w:r>
       <w:r>
         <w:rPr>
-          <w:color w:val="000000"/>
+          <w:rFonts w:ascii="Arial" w:cs="Arial" w:eastAsia="Arial" w:hAnsi="Arial"/>
+          <w:color w:val="000000"/>
+          <w:sz w:val="22"/>
+          <w:szCs w:val="22"/>
           <w:rtl w:val="0"/>
         </w:rPr>
         <w:t xml:space="preserve">tamis</w:t>
@@ -300,16 +349,19 @@
       <w:r>
         <w:rPr>
           <w:rFonts w:ascii="Courier New" w:cs="Courier New" w:eastAsia="Courier New" w:hAnsi="Courier New"/>
-          <w:color w:val="a9a9a9"/>
-          <w:sz w:val="14"/>
-          <w:szCs w:val="14"/>
+          <w:color w:val="0000ff"/>
+          <w:sz w:val="18"/>
+          <w:szCs w:val="18"/>
           <w:rtl w:val="0"/>
         </w:rPr>
         <w:t xml:space="preserve">&lt;/tl&gt;</w:t>
       </w:r>
       <w:r>
         <w:rPr>
-          <w:color w:val="000000"/>
+          <w:rFonts w:ascii="Arial" w:cs="Arial" w:eastAsia="Arial" w:hAnsi="Arial"/>
+          <w:color w:val="000000"/>
+          <w:sz w:val="22"/>
+          <w:szCs w:val="22"/>
           <w:rtl w:val="0"/>
         </w:rPr>
         <w:t xml:space="preserve">,</w:t>
@@ -318,8 +370,8 @@
         <w:rPr>
           <w:rFonts w:ascii="Courier New" w:cs="Courier New" w:eastAsia="Courier New" w:hAnsi="Courier New"/>
           <w:color w:val="a9a9a9"/>
-          <w:sz w:val="14"/>
-          <w:szCs w:val="14"/>
+          <w:sz w:val="18"/>
+          <w:szCs w:val="18"/>
           <w:rtl w:val="0"/>
         </w:rPr>
         <w:t xml:space="preserve">&lt;lb/&gt;</w:t>
@@ -343,28 +395,41 @@
         <w:shd w:fill="auto" w:val="clear"/>
         <w:contextualSpacing w:val="0"/>
         <w:rPr>
-          <w:color w:val="000000"/>
+          <w:rFonts w:ascii="Arial" w:cs="Arial" w:eastAsia="Arial" w:hAnsi="Arial"/>
+          <w:color w:val="000000"/>
+          <w:sz w:val="22"/>
+          <w:szCs w:val="22"/>
         </w:rPr>
       </w:pPr>
       <w:r>
         <w:rPr>
-          <w:color w:val="000000"/>
-          <w:rtl w:val="0"/>
-        </w:rPr>
-        <w:t xml:space="preserve">et s'il n'est encores ass</w:t>
-      </w:r>
-      <w:r>
-        <w:rPr>
-          <w:rtl w:val="0"/>
-        </w:rPr>
-        <w:t xml:space="preserve">e</w:t>
-      </w:r>
-      <w:r>
-        <w:rPr>
-          <w:color w:val="000000"/>
-          <w:rtl w:val="0"/>
-        </w:rPr>
-        <w:t xml:space="preserve">s subtil, lave le, &amp;</w:t>
+          <w:rFonts w:ascii="Arial" w:cs="Arial" w:eastAsia="Arial" w:hAnsi="Arial"/>
+          <w:color w:val="000000"/>
+          <w:sz w:val="22"/>
+          <w:szCs w:val="22"/>
+          <w:rtl w:val="0"/>
+        </w:rPr>
+        <w:t xml:space="preserve">et s'il n'est encores asses subtil, lave le, &amp;</w:t>
+      </w:r>
+      <w:r>
+        <w:rPr>
+          <w:rFonts w:ascii="Courier New" w:cs="Courier New" w:eastAsia="Courier New" w:hAnsi="Courier New"/>
+          <w:color w:val="a9a9a9"/>
+          <w:sz w:val="18"/>
+          <w:szCs w:val="18"/>
+          <w:rtl w:val="0"/>
+        </w:rPr>
+        <w:t xml:space="preserve">amp;</w:t>
+      </w:r>
+      <w:r>
+        <w:rPr>
+          <w:rFonts w:ascii="Arial" w:cs="Arial" w:eastAsia="Arial" w:hAnsi="Arial"/>
+          <w:color w:val="000000"/>
+          <w:sz w:val="22"/>
+          <w:szCs w:val="22"/>
+          <w:rtl w:val="0"/>
+        </w:rPr>
+        <w:t xml:space="preserve"> co</w:t>
       </w:r>
       <w:r>
         <w:rPr>
@@ -374,14 +439,17 @@
           <w:szCs w:val="14"/>
           <w:rtl w:val="0"/>
         </w:rPr>
-        <w:t xml:space="preserve">amp;</w:t>
-      </w:r>
-      <w:r>
-        <w:rPr>
-          <w:color w:val="000000"/>
-          <w:rtl w:val="0"/>
-        </w:rPr>
-        <w:t xml:space="preserve"> co</w:t>
+        <w:t xml:space="preserve">&lt;exp&gt;</w:t>
+      </w:r>
+      <w:r>
+        <w:rPr>
+          <w:rFonts w:ascii="Arial" w:cs="Arial" w:eastAsia="Arial" w:hAnsi="Arial"/>
+          <w:color w:val="000000"/>
+          <w:sz w:val="22"/>
+          <w:szCs w:val="22"/>
+          <w:rtl w:val="0"/>
+        </w:rPr>
+        <w:t xml:space="preserve">mm</w:t>
       </w:r>
       <w:r>
         <w:rPr>
@@ -391,28 +459,14 @@
           <w:szCs w:val="14"/>
           <w:rtl w:val="0"/>
         </w:rPr>
-        <w:t xml:space="preserve">&lt;exp&gt;</w:t>
-      </w:r>
-      <w:r>
-        <w:rPr>
-          <w:color w:val="000000"/>
-          <w:rtl w:val="0"/>
-        </w:rPr>
-        <w:t xml:space="preserve">mm</w:t>
-      </w:r>
-      <w:r>
-        <w:rPr>
-          <w:rFonts w:ascii="Courier New" w:cs="Courier New" w:eastAsia="Courier New" w:hAnsi="Courier New"/>
-          <w:color w:val="a9a9a9"/>
-          <w:sz w:val="14"/>
-          <w:szCs w:val="14"/>
-          <w:rtl w:val="0"/>
-        </w:rPr>
         <w:t xml:space="preserve">&lt;/exp&gt;</w:t>
       </w:r>
       <w:r>
         <w:rPr>
-          <w:color w:val="000000"/>
+          <w:rFonts w:ascii="Arial" w:cs="Arial" w:eastAsia="Arial" w:hAnsi="Arial"/>
+          <w:color w:val="000000"/>
+          <w:sz w:val="22"/>
+          <w:szCs w:val="22"/>
           <w:rtl w:val="0"/>
         </w:rPr>
         <w:t xml:space="preserve">e l'</w:t>
@@ -421,25 +475,31 @@
         <w:rPr>
           <w:rFonts w:ascii="Courier New" w:cs="Courier New" w:eastAsia="Courier New" w:hAnsi="Courier New"/>
           <w:b w:val="0"/>
-          <w:color w:val="a9a9a9"/>
-          <w:sz w:val="14"/>
-          <w:szCs w:val="14"/>
+          <w:color w:val="0000ff"/>
+          <w:sz w:val="18"/>
+          <w:szCs w:val="18"/>
           <w:rtl w:val="0"/>
         </w:rPr>
         <w:t xml:space="preserve">&lt;m&gt;</w:t>
       </w:r>
       <w:r>
         <w:rPr>
-          <w:b w:val="0"/>
-          <w:color w:val="000000"/>
+          <w:rFonts w:ascii="Arial" w:cs="Arial" w:eastAsia="Arial" w:hAnsi="Arial"/>
+          <w:b w:val="0"/>
+          <w:color w:val="000000"/>
+          <w:sz w:val="22"/>
+          <w:szCs w:val="22"/>
           <w:rtl w:val="0"/>
         </w:rPr>
         <w:t xml:space="preserve">e</w:t>
       </w:r>
       <w:r>
         <w:rPr>
-          <w:b w:val="0"/>
-          <w:color w:val="000000"/>
+          <w:rFonts w:ascii="Arial" w:cs="Arial" w:eastAsia="Arial" w:hAnsi="Arial"/>
+          <w:b w:val="0"/>
+          <w:color w:val="000000"/>
+          <w:sz w:val="22"/>
+          <w:szCs w:val="22"/>
           <w:rtl w:val="0"/>
         </w:rPr>
         <w:t xml:space="preserve">au</w:t>
@@ -448,24 +508,30 @@
         <w:rPr>
           <w:rFonts w:ascii="Courier New" w:cs="Courier New" w:eastAsia="Courier New" w:hAnsi="Courier New"/>
           <w:b w:val="0"/>
-          <w:color w:val="a9a9a9"/>
-          <w:sz w:val="14"/>
-          <w:szCs w:val="14"/>
+          <w:color w:val="0000ff"/>
+          <w:sz w:val="18"/>
+          <w:szCs w:val="18"/>
           <w:rtl w:val="0"/>
         </w:rPr>
         <w:t xml:space="preserve">&lt;/m&gt;</w:t>
       </w:r>
       <w:r>
         <w:rPr>
-          <w:b w:val="0"/>
-          <w:color w:val="000000"/>
+          <w:rFonts w:ascii="Arial" w:cs="Arial" w:eastAsia="Arial" w:hAnsi="Arial"/>
+          <w:b w:val="0"/>
+          <w:color w:val="000000"/>
+          <w:sz w:val="22"/>
+          <w:szCs w:val="22"/>
           <w:rtl w:val="0"/>
         </w:rPr>
         <w:t xml:space="preserve"> </w:t>
       </w:r>
       <w:r>
         <w:rPr>
-          <w:color w:val="000000"/>
+          <w:rFonts w:ascii="Arial" w:cs="Arial" w:eastAsia="Arial" w:hAnsi="Arial"/>
+          <w:color w:val="000000"/>
+          <w:sz w:val="22"/>
+          <w:szCs w:val="22"/>
           <w:rtl w:val="0"/>
         </w:rPr>
         <w:t xml:space="preserve">sera un peu</w:t>
@@ -474,8 +540,8 @@
         <w:rPr>
           <w:rFonts w:ascii="Courier New" w:cs="Courier New" w:eastAsia="Courier New" w:hAnsi="Courier New"/>
           <w:color w:val="a9a9a9"/>
-          <w:sz w:val="14"/>
-          <w:szCs w:val="14"/>
+          <w:sz w:val="18"/>
+          <w:szCs w:val="18"/>
           <w:rtl w:val="0"/>
         </w:rPr>
         <w:t xml:space="preserve">&lt;lb/&gt;</w:t>
@@ -499,12 +565,18 @@
         <w:shd w:fill="auto" w:val="clear"/>
         <w:contextualSpacing w:val="0"/>
         <w:rPr>
-          <w:color w:val="000000"/>
+          <w:rFonts w:ascii="Arial" w:cs="Arial" w:eastAsia="Arial" w:hAnsi="Arial"/>
+          <w:color w:val="000000"/>
+          <w:sz w:val="22"/>
+          <w:szCs w:val="22"/>
         </w:rPr>
       </w:pPr>
       <w:r>
         <w:rPr>
-          <w:color w:val="000000"/>
+          <w:rFonts w:ascii="Arial" w:cs="Arial" w:eastAsia="Arial" w:hAnsi="Arial"/>
+          <w:color w:val="000000"/>
+          <w:sz w:val="22"/>
+          <w:szCs w:val="22"/>
           <w:rtl w:val="0"/>
         </w:rPr>
         <w:t xml:space="preserve">reposée, vuyde celle qui est encores trouble en quelque </w:t>
@@ -512,16 +584,19 @@
       <w:r>
         <w:rPr>
           <w:rFonts w:ascii="Courier New" w:cs="Courier New" w:eastAsia="Courier New" w:hAnsi="Courier New"/>
-          <w:color w:val="a9a9a9"/>
-          <w:sz w:val="14"/>
-          <w:szCs w:val="14"/>
+          <w:color w:val="0000ff"/>
+          <w:sz w:val="18"/>
+          <w:szCs w:val="18"/>
           <w:rtl w:val="0"/>
         </w:rPr>
         <w:t xml:space="preserve">&lt;tl&gt;</w:t>
       </w:r>
       <w:r>
         <w:rPr>
-          <w:color w:val="000000"/>
+          <w:rFonts w:ascii="Arial" w:cs="Arial" w:eastAsia="Arial" w:hAnsi="Arial"/>
+          <w:color w:val="000000"/>
+          <w:sz w:val="22"/>
+          <w:szCs w:val="22"/>
           <w:rtl w:val="0"/>
         </w:rPr>
         <w:t xml:space="preserve">vaisseau</w:t>
@@ -529,12 +604,22 @@
       <w:r>
         <w:rPr>
           <w:rFonts w:ascii="Courier New" w:cs="Courier New" w:eastAsia="Courier New" w:hAnsi="Courier New"/>
-          <w:color w:val="a9a9a9"/>
-          <w:sz w:val="14"/>
-          <w:szCs w:val="14"/>
-          <w:rtl w:val="0"/>
-        </w:rPr>
-        <w:t xml:space="preserve">&lt;/tl&gt;&lt;lb/&gt;</w:t>
+          <w:color w:val="0000ff"/>
+          <w:sz w:val="18"/>
+          <w:szCs w:val="18"/>
+          <w:rtl w:val="0"/>
+        </w:rPr>
+        <w:t xml:space="preserve">&lt;/tl&gt;</w:t>
+      </w:r>
+      <w:r>
+        <w:rPr>
+          <w:rFonts w:ascii="Courier New" w:cs="Courier New" w:eastAsia="Courier New" w:hAnsi="Courier New"/>
+          <w:color w:val="a9a9a9"/>
+          <w:sz w:val="18"/>
+          <w:szCs w:val="18"/>
+          <w:rtl w:val="0"/>
+        </w:rPr>
+        <w:t xml:space="preserve">&lt;lb/&gt;</w:t>
       </w:r>
       <w:r>
         <w:rPr>
@@ -555,12 +640,18 @@
         <w:shd w:fill="auto" w:val="clear"/>
         <w:contextualSpacing w:val="0"/>
         <w:rPr>
-          <w:color w:val="000000"/>
+          <w:rFonts w:ascii="Arial" w:cs="Arial" w:eastAsia="Arial" w:hAnsi="Arial"/>
+          <w:color w:val="000000"/>
+          <w:sz w:val="22"/>
+          <w:szCs w:val="22"/>
         </w:rPr>
       </w:pPr>
       <w:r>
         <w:rPr>
-          <w:color w:val="000000"/>
+          <w:rFonts w:ascii="Arial" w:cs="Arial" w:eastAsia="Arial" w:hAnsi="Arial"/>
+          <w:color w:val="000000"/>
+          <w:sz w:val="22"/>
+          <w:szCs w:val="22"/>
           <w:rtl w:val="0"/>
         </w:rPr>
         <w:t xml:space="preserve">à part. Le grossier s'en yra promptem</w:t>
@@ -577,7 +668,10 @@
       </w:r>
       <w:r>
         <w:rPr>
-          <w:color w:val="000000"/>
+          <w:rFonts w:ascii="Arial" w:cs="Arial" w:eastAsia="Arial" w:hAnsi="Arial"/>
+          <w:color w:val="000000"/>
+          <w:sz w:val="22"/>
+          <w:szCs w:val="22"/>
           <w:rtl w:val="0"/>
         </w:rPr>
         <w:t xml:space="preserve">ent</w:t>
@@ -594,7 +688,10 @@
       </w:r>
       <w:r>
         <w:rPr>
-          <w:color w:val="000000"/>
+          <w:rFonts w:ascii="Arial" w:cs="Arial" w:eastAsia="Arial" w:hAnsi="Arial"/>
+          <w:color w:val="000000"/>
+          <w:sz w:val="22"/>
+          <w:szCs w:val="22"/>
           <w:rtl w:val="0"/>
         </w:rPr>
         <w:t xml:space="preserve"> au fonds du premier</w:t>
@@ -603,8 +700,8 @@
         <w:rPr>
           <w:rFonts w:ascii="Courier New" w:cs="Courier New" w:eastAsia="Courier New" w:hAnsi="Courier New"/>
           <w:color w:val="a9a9a9"/>
-          <w:sz w:val="14"/>
-          <w:szCs w:val="14"/>
+          <w:sz w:val="18"/>
+          <w:szCs w:val="18"/>
           <w:rtl w:val="0"/>
         </w:rPr>
         <w:t xml:space="preserve">&lt;lb/&gt;</w:t>
@@ -628,22 +725,28 @@
         <w:shd w:fill="auto" w:val="clear"/>
         <w:contextualSpacing w:val="0"/>
         <w:rPr>
-          <w:color w:val="000000"/>
+          <w:rFonts w:ascii="Arial" w:cs="Arial" w:eastAsia="Arial" w:hAnsi="Arial"/>
+          <w:color w:val="000000"/>
+          <w:sz w:val="22"/>
+          <w:szCs w:val="22"/>
         </w:rPr>
       </w:pPr>
       <w:r>
         <w:rPr>
           <w:rFonts w:ascii="Courier New" w:cs="Courier New" w:eastAsia="Courier New" w:hAnsi="Courier New"/>
-          <w:color w:val="a9a9a9"/>
-          <w:sz w:val="14"/>
-          <w:szCs w:val="14"/>
+          <w:color w:val="0000ff"/>
+          <w:sz w:val="18"/>
+          <w:szCs w:val="18"/>
           <w:rtl w:val="0"/>
         </w:rPr>
         <w:t xml:space="preserve">&lt;tl&gt;</w:t>
       </w:r>
       <w:r>
         <w:rPr>
-          <w:color w:val="000000"/>
+          <w:rFonts w:ascii="Arial" w:cs="Arial" w:eastAsia="Arial" w:hAnsi="Arial"/>
+          <w:color w:val="000000"/>
+          <w:sz w:val="22"/>
+          <w:szCs w:val="22"/>
           <w:rtl w:val="0"/>
         </w:rPr>
         <w:t xml:space="preserve">vaisseau</w:t>
@@ -651,39 +754,51 @@
       <w:r>
         <w:rPr>
           <w:rFonts w:ascii="Courier New" w:cs="Courier New" w:eastAsia="Courier New" w:hAnsi="Courier New"/>
-          <w:color w:val="a9a9a9"/>
-          <w:sz w:val="14"/>
-          <w:szCs w:val="14"/>
+          <w:color w:val="0000ff"/>
+          <w:sz w:val="18"/>
+          <w:szCs w:val="18"/>
           <w:rtl w:val="0"/>
         </w:rPr>
         <w:t xml:space="preserve">&lt;/tl&gt;</w:t>
       </w:r>
       <w:r>
         <w:rPr>
-          <w:color w:val="000000"/>
+          <w:rFonts w:ascii="Arial" w:cs="Arial" w:eastAsia="Arial" w:hAnsi="Arial"/>
+          <w:color w:val="000000"/>
+          <w:sz w:val="22"/>
+          <w:szCs w:val="22"/>
           <w:rtl w:val="0"/>
         </w:rPr>
         <w:t xml:space="preserve">, mays celuy qui sera provenu de</w:t>
       </w:r>
       <w:r>
         <w:rPr>
-          <w:b w:val="0"/>
-          <w:color w:val="000000"/>
+          <w:rFonts w:ascii="Arial" w:cs="Arial" w:eastAsia="Arial" w:hAnsi="Arial"/>
+          <w:b w:val="0"/>
+          <w:color w:val="000000"/>
+          <w:sz w:val="22"/>
+          <w:szCs w:val="22"/>
           <w:rtl w:val="0"/>
         </w:rPr>
         <w:t xml:space="preserve"> </w:t>
       </w:r>
       <w:r>
         <w:rPr>
-          <w:b w:val="0"/>
-          <w:color w:val="000000"/>
+          <w:rFonts w:ascii="Arial" w:cs="Arial" w:eastAsia="Arial" w:hAnsi="Arial"/>
+          <w:b w:val="0"/>
+          <w:color w:val="000000"/>
+          <w:sz w:val="22"/>
+          <w:szCs w:val="22"/>
           <w:rtl w:val="0"/>
         </w:rPr>
         <w:t xml:space="preserve">l</w:t>
       </w:r>
       <w:r>
         <w:rPr>
-          <w:color w:val="000000"/>
+          <w:rFonts w:ascii="Arial" w:cs="Arial" w:eastAsia="Arial" w:hAnsi="Arial"/>
+          <w:color w:val="000000"/>
+          <w:sz w:val="22"/>
+          <w:szCs w:val="22"/>
           <w:rtl w:val="0"/>
         </w:rPr>
         <w:t xml:space="preserve">'</w:t>
@@ -692,25 +807,31 @@
         <w:rPr>
           <w:rFonts w:ascii="Courier New" w:cs="Courier New" w:eastAsia="Courier New" w:hAnsi="Courier New"/>
           <w:b w:val="0"/>
-          <w:color w:val="a9a9a9"/>
-          <w:sz w:val="14"/>
-          <w:szCs w:val="14"/>
+          <w:color w:val="0000ff"/>
+          <w:sz w:val="18"/>
+          <w:szCs w:val="18"/>
           <w:rtl w:val="0"/>
         </w:rPr>
         <w:t xml:space="preserve">&lt;m&gt;</w:t>
       </w:r>
       <w:r>
         <w:rPr>
-          <w:b w:val="0"/>
-          <w:color w:val="000000"/>
+          <w:rFonts w:ascii="Arial" w:cs="Arial" w:eastAsia="Arial" w:hAnsi="Arial"/>
+          <w:b w:val="0"/>
+          <w:color w:val="000000"/>
+          <w:sz w:val="22"/>
+          <w:szCs w:val="22"/>
           <w:rtl w:val="0"/>
         </w:rPr>
         <w:t xml:space="preserve">e</w:t>
       </w:r>
       <w:r>
         <w:rPr>
-          <w:b w:val="0"/>
-          <w:color w:val="000000"/>
+          <w:rFonts w:ascii="Arial" w:cs="Arial" w:eastAsia="Arial" w:hAnsi="Arial"/>
+          <w:b w:val="0"/>
+          <w:color w:val="000000"/>
+          <w:sz w:val="22"/>
+          <w:szCs w:val="22"/>
           <w:rtl w:val="0"/>
         </w:rPr>
         <w:t xml:space="preserve">au</w:t>
@@ -718,24 +839,30 @@
       <w:r>
         <w:rPr>
           <w:rFonts w:ascii="Courier New" w:cs="Courier New" w:eastAsia="Courier New" w:hAnsi="Courier New"/>
-          <w:color w:val="a9a9a9"/>
-          <w:sz w:val="14"/>
-          <w:szCs w:val="14"/>
+          <w:color w:val="0000ff"/>
+          <w:sz w:val="18"/>
+          <w:szCs w:val="18"/>
           <w:rtl w:val="0"/>
         </w:rPr>
         <w:t xml:space="preserve">&lt;/m&gt;</w:t>
       </w:r>
       <w:r>
         <w:rPr>
-          <w:b w:val="0"/>
-          <w:color w:val="000000"/>
+          <w:rFonts w:ascii="Arial" w:cs="Arial" w:eastAsia="Arial" w:hAnsi="Arial"/>
+          <w:b w:val="0"/>
+          <w:color w:val="000000"/>
+          <w:sz w:val="22"/>
+          <w:szCs w:val="22"/>
           <w:rtl w:val="0"/>
         </w:rPr>
         <w:t xml:space="preserve"> trouble </w:t>
       </w:r>
       <w:r>
         <w:rPr>
-          <w:color w:val="000000"/>
+          <w:rFonts w:ascii="Arial" w:cs="Arial" w:eastAsia="Arial" w:hAnsi="Arial"/>
+          <w:color w:val="000000"/>
+          <w:sz w:val="22"/>
+          <w:szCs w:val="22"/>
           <w:rtl w:val="0"/>
         </w:rPr>
         <w:t xml:space="preserve">mise</w:t>
@@ -744,8 +871,8 @@
         <w:rPr>
           <w:rFonts w:ascii="Courier New" w:cs="Courier New" w:eastAsia="Courier New" w:hAnsi="Courier New"/>
           <w:color w:val="a9a9a9"/>
-          <w:sz w:val="14"/>
-          <w:szCs w:val="14"/>
+          <w:sz w:val="18"/>
+          <w:szCs w:val="18"/>
           <w:rtl w:val="0"/>
         </w:rPr>
         <w:t xml:space="preserve">&lt;lb/&gt;</w:t>
@@ -769,12 +896,18 @@
         <w:shd w:fill="auto" w:val="clear"/>
         <w:contextualSpacing w:val="0"/>
         <w:rPr>
-          <w:color w:val="000000"/>
+          <w:rFonts w:ascii="Arial" w:cs="Arial" w:eastAsia="Arial" w:hAnsi="Arial"/>
+          <w:color w:val="000000"/>
+          <w:sz w:val="22"/>
+          <w:szCs w:val="22"/>
         </w:rPr>
       </w:pPr>
       <w:r>
         <w:rPr>
-          <w:color w:val="000000"/>
+          <w:rFonts w:ascii="Arial" w:cs="Arial" w:eastAsia="Arial" w:hAnsi="Arial"/>
+          <w:color w:val="000000"/>
+          <w:sz w:val="22"/>
+          <w:szCs w:val="22"/>
           <w:rtl w:val="0"/>
         </w:rPr>
         <w:t xml:space="preserve">à part, ayant faict residence, se trouvera fort subtil. Et</w:t>
@@ -783,8 +916,8 @@
         <w:rPr>
           <w:rFonts w:ascii="Courier New" w:cs="Courier New" w:eastAsia="Courier New" w:hAnsi="Courier New"/>
           <w:color w:val="a9a9a9"/>
-          <w:sz w:val="14"/>
-          <w:szCs w:val="14"/>
+          <w:sz w:val="18"/>
+          <w:szCs w:val="18"/>
           <w:rtl w:val="0"/>
         </w:rPr>
         <w:t xml:space="preserve">&lt;lb/&gt;</w:t>
@@ -808,35 +941,28 @@
         <w:shd w:fill="auto" w:val="clear"/>
         <w:contextualSpacing w:val="0"/>
         <w:rPr>
-          <w:color w:val="000000"/>
+          <w:rFonts w:ascii="Arial" w:cs="Arial" w:eastAsia="Arial" w:hAnsi="Arial"/>
+          <w:color w:val="000000"/>
+          <w:sz w:val="22"/>
+          <w:szCs w:val="22"/>
         </w:rPr>
       </w:pPr>
       <w:r>
         <w:rPr>
-          <w:color w:val="000000"/>
-          <w:rtl w:val="0"/>
-        </w:rPr>
-        <w:t xml:space="preserve">lors, s'il n'a ass</w:t>
-      </w:r>
-      <w:r>
-        <w:rPr>
-          <w:rtl w:val="0"/>
-        </w:rPr>
-        <w:t xml:space="preserve">e</w:t>
-      </w:r>
-      <w:r>
-        <w:rPr>
-          <w:color w:val="000000"/>
-          <w:rtl w:val="0"/>
-        </w:rPr>
-        <w:t xml:space="preserve">s liaison, broye le bien sec sur le </w:t>
-      </w:r>
-      <w:r>
-        <w:rPr>
-          <w:rFonts w:ascii="Courier New" w:cs="Courier New" w:eastAsia="Courier New" w:hAnsi="Courier New"/>
-          <w:color w:val="a9a9a9"/>
-          <w:sz w:val="14"/>
-          <w:szCs w:val="14"/>
+          <w:rFonts w:ascii="Arial" w:cs="Arial" w:eastAsia="Arial" w:hAnsi="Arial"/>
+          <w:color w:val="000000"/>
+          <w:sz w:val="22"/>
+          <w:szCs w:val="22"/>
+          <w:rtl w:val="0"/>
+        </w:rPr>
+        <w:t xml:space="preserve">lors, s'il n'a asses liaison, broye le bien sec sur le </w:t>
+      </w:r>
+      <w:r>
+        <w:rPr>
+          <w:rFonts w:ascii="Courier New" w:cs="Courier New" w:eastAsia="Courier New" w:hAnsi="Courier New"/>
+          <w:color w:val="0000ff"/>
+          <w:sz w:val="18"/>
+          <w:szCs w:val="18"/>
           <w:rtl w:val="0"/>
         </w:rPr>
         <w:t xml:space="preserve">&lt;tl&gt;</w:t>
@@ -845,25 +971,31 @@
         <w:rPr>
           <w:rFonts w:ascii="Courier New" w:cs="Courier New" w:eastAsia="Courier New" w:hAnsi="Courier New"/>
           <w:b w:val="0"/>
-          <w:color w:val="a9a9a9"/>
-          <w:sz w:val="14"/>
-          <w:szCs w:val="14"/>
+          <w:color w:val="0000ff"/>
+          <w:sz w:val="18"/>
+          <w:szCs w:val="18"/>
           <w:rtl w:val="0"/>
         </w:rPr>
         <w:t xml:space="preserve">&lt;m&gt;</w:t>
       </w:r>
       <w:r>
         <w:rPr>
-          <w:b w:val="0"/>
-          <w:color w:val="000000"/>
+          <w:rFonts w:ascii="Arial" w:cs="Arial" w:eastAsia="Arial" w:hAnsi="Arial"/>
+          <w:b w:val="0"/>
+          <w:color w:val="000000"/>
+          <w:sz w:val="22"/>
+          <w:szCs w:val="22"/>
           <w:rtl w:val="0"/>
         </w:rPr>
         <w:t xml:space="preserve">p</w:t>
       </w:r>
       <w:r>
         <w:rPr>
-          <w:b w:val="0"/>
-          <w:color w:val="000000"/>
+          <w:rFonts w:ascii="Arial" w:cs="Arial" w:eastAsia="Arial" w:hAnsi="Arial"/>
+          <w:b w:val="0"/>
+          <w:color w:val="000000"/>
+          <w:sz w:val="22"/>
+          <w:szCs w:val="22"/>
           <w:rtl w:val="0"/>
         </w:rPr>
         <w:t xml:space="preserve">orphire</w:t>
@@ -872,17 +1004,20 @@
         <w:rPr>
           <w:rFonts w:ascii="Courier New" w:cs="Courier New" w:eastAsia="Courier New" w:hAnsi="Courier New"/>
           <w:b w:val="0"/>
-          <w:color w:val="a9a9a9"/>
-          <w:sz w:val="14"/>
-          <w:szCs w:val="14"/>
+          <w:color w:val="0000ff"/>
+          <w:sz w:val="18"/>
+          <w:szCs w:val="18"/>
           <w:rtl w:val="0"/>
         </w:rPr>
         <w:t xml:space="preserve">&lt;/m&gt;&lt;/tl&gt;</w:t>
       </w:r>
       <w:r>
         <w:rPr>
-          <w:b w:val="0"/>
-          <w:color w:val="000000"/>
+          <w:rFonts w:ascii="Arial" w:cs="Arial" w:eastAsia="Arial" w:hAnsi="Arial"/>
+          <w:b w:val="0"/>
+          <w:color w:val="000000"/>
+          <w:sz w:val="22"/>
+          <w:szCs w:val="22"/>
           <w:rtl w:val="0"/>
         </w:rPr>
         <w:t xml:space="preserve">,</w:t>
@@ -891,8 +1026,8 @@
         <w:rPr>
           <w:rFonts w:ascii="Courier New" w:cs="Courier New" w:eastAsia="Courier New" w:hAnsi="Courier New"/>
           <w:color w:val="a9a9a9"/>
-          <w:sz w:val="14"/>
-          <w:szCs w:val="14"/>
+          <w:sz w:val="18"/>
+          <w:szCs w:val="18"/>
           <w:rtl w:val="0"/>
         </w:rPr>
         <w:t xml:space="preserve">&lt;lb/&gt;</w:t>
@@ -916,14 +1051,71 @@
         <w:shd w:fill="auto" w:val="clear"/>
         <w:contextualSpacing w:val="0"/>
         <w:rPr>
-          <w:color w:val="000000"/>
+          <w:rFonts w:ascii="Arial" w:cs="Arial" w:eastAsia="Arial" w:hAnsi="Arial"/>
+          <w:color w:val="000000"/>
+          <w:sz w:val="22"/>
+          <w:szCs w:val="22"/>
         </w:rPr>
       </w:pPr>
       <w:r>
         <w:rPr>
+          <w:rFonts w:ascii="Arial" w:cs="Arial" w:eastAsia="Arial" w:hAnsi="Arial"/>
+          <w:color w:val="000000"/>
+          <w:sz w:val="22"/>
+          <w:szCs w:val="22"/>
           <w:rtl w:val="0"/>
         </w:rPr>
         <w:t xml:space="preserve">&amp;</w:t>
+      </w:r>
+      <w:r>
+        <w:rPr>
+          <w:rFonts w:ascii="Courier New" w:cs="Courier New" w:eastAsia="Courier New" w:hAnsi="Courier New"/>
+          <w:color w:val="a9a9a9"/>
+          <w:sz w:val="18"/>
+          <w:szCs w:val="18"/>
+          <w:rtl w:val="0"/>
+        </w:rPr>
+        <w:t xml:space="preserve">amp;</w:t>
+      </w:r>
+      <w:r>
+        <w:rPr>
+          <w:rFonts w:ascii="Arial" w:cs="Arial" w:eastAsia="Arial" w:hAnsi="Arial"/>
+          <w:color w:val="000000"/>
+          <w:sz w:val="22"/>
+          <w:szCs w:val="22"/>
+          <w:rtl w:val="0"/>
+        </w:rPr>
+        <w:t xml:space="preserve"> </w:t>
+      </w:r>
+      <w:r>
+        <w:rPr>
+          <w:rFonts w:ascii="Arial" w:cs="Arial" w:eastAsia="Arial" w:hAnsi="Arial"/>
+          <w:color w:val="000000"/>
+          <w:sz w:val="22"/>
+          <w:szCs w:val="22"/>
+          <w:rtl w:val="0"/>
+        </w:rPr>
+        <w:t xml:space="preserve">tu le rendras impalpable &amp;</w:t>
+      </w:r>
+      <w:r>
+        <w:rPr>
+          <w:rFonts w:ascii="Courier New" w:cs="Courier New" w:eastAsia="Courier New" w:hAnsi="Courier New"/>
+          <w:color w:val="a9a9a9"/>
+          <w:sz w:val="18"/>
+          <w:szCs w:val="18"/>
+          <w:rtl w:val="0"/>
+        </w:rPr>
+        <w:t xml:space="preserve">amp;</w:t>
+      </w:r>
+      <w:r>
+        <w:rPr>
+          <w:rFonts w:ascii="Arial" w:cs="Arial" w:eastAsia="Arial" w:hAnsi="Arial"/>
+          <w:color w:val="000000"/>
+          <w:sz w:val="22"/>
+          <w:szCs w:val="22"/>
+          <w:rtl w:val="0"/>
+        </w:rPr>
+        <w:t xml:space="preserve"> qui aura liaison co</w:t>
       </w:r>
       <w:r>
         <w:rPr>
@@ -933,24 +1125,17 @@
           <w:szCs w:val="14"/>
           <w:rtl w:val="0"/>
         </w:rPr>
-        <w:t xml:space="preserve">amp;</w:t>
-      </w:r>
-      <w:r>
-        <w:rPr>
-          <w:rFonts w:ascii="Courier New" w:cs="Courier New" w:eastAsia="Courier New" w:hAnsi="Courier New"/>
-          <w:color w:val="a9a9a9"/>
-          <w:sz w:val="18"/>
-          <w:szCs w:val="18"/>
-          <w:rtl w:val="0"/>
-        </w:rPr>
-        <w:t xml:space="preserve"> </w:t>
-      </w:r>
-      <w:r>
-        <w:rPr>
-          <w:color w:val="000000"/>
-          <w:rtl w:val="0"/>
-        </w:rPr>
-        <w:t xml:space="preserve">tu le rendras impalpable &amp;</w:t>
+        <w:t xml:space="preserve">&lt;exp&gt;</w:t>
+      </w:r>
+      <w:r>
+        <w:rPr>
+          <w:rFonts w:ascii="Arial" w:cs="Arial" w:eastAsia="Arial" w:hAnsi="Arial"/>
+          <w:color w:val="000000"/>
+          <w:sz w:val="22"/>
+          <w:szCs w:val="22"/>
+          <w:rtl w:val="0"/>
+        </w:rPr>
+        <w:t xml:space="preserve">mm</w:t>
       </w:r>
       <w:r>
         <w:rPr>
@@ -960,45 +1145,14 @@
           <w:szCs w:val="14"/>
           <w:rtl w:val="0"/>
         </w:rPr>
-        <w:t xml:space="preserve">amp;</w:t>
-      </w:r>
-      <w:r>
-        <w:rPr>
-          <w:color w:val="000000"/>
-          <w:rtl w:val="0"/>
-        </w:rPr>
-        <w:t xml:space="preserve"> qui aura liaison co</w:t>
-      </w:r>
-      <w:r>
-        <w:rPr>
-          <w:rFonts w:ascii="Courier New" w:cs="Courier New" w:eastAsia="Courier New" w:hAnsi="Courier New"/>
-          <w:color w:val="a9a9a9"/>
-          <w:sz w:val="14"/>
-          <w:szCs w:val="14"/>
-          <w:rtl w:val="0"/>
-        </w:rPr>
-        <w:t xml:space="preserve">&lt;exp&gt;</w:t>
-      </w:r>
-      <w:r>
-        <w:rPr>
-          <w:color w:val="000000"/>
-          <w:rtl w:val="0"/>
-        </w:rPr>
-        <w:t xml:space="preserve">mm</w:t>
-      </w:r>
-      <w:r>
-        <w:rPr>
-          <w:rFonts w:ascii="Courier New" w:cs="Courier New" w:eastAsia="Courier New" w:hAnsi="Courier New"/>
-          <w:color w:val="a9a9a9"/>
-          <w:sz w:val="14"/>
-          <w:szCs w:val="14"/>
-          <w:rtl w:val="0"/>
-        </w:rPr>
         <w:t xml:space="preserve">&lt;/exp&gt;</w:t>
       </w:r>
       <w:r>
         <w:rPr>
-          <w:color w:val="000000"/>
+          <w:rFonts w:ascii="Arial" w:cs="Arial" w:eastAsia="Arial" w:hAnsi="Arial"/>
+          <w:color w:val="000000"/>
+          <w:sz w:val="22"/>
+          <w:szCs w:val="22"/>
           <w:rtl w:val="0"/>
         </w:rPr>
         <w:t xml:space="preserve">e de la</w:t>
@@ -1007,8 +1161,8 @@
         <w:rPr>
           <w:rFonts w:ascii="Courier New" w:cs="Courier New" w:eastAsia="Courier New" w:hAnsi="Courier New"/>
           <w:color w:val="a9a9a9"/>
-          <w:sz w:val="14"/>
-          <w:szCs w:val="14"/>
+          <w:sz w:val="18"/>
+          <w:szCs w:val="18"/>
           <w:rtl w:val="0"/>
         </w:rPr>
         <w:t xml:space="preserve">&lt;lb/&gt;</w:t>
@@ -1032,22 +1186,28 @@
         <w:shd w:fill="auto" w:val="clear"/>
         <w:contextualSpacing w:val="0"/>
         <w:rPr>
-          <w:color w:val="000000"/>
+          <w:rFonts w:ascii="Arial" w:cs="Arial" w:eastAsia="Arial" w:hAnsi="Arial"/>
+          <w:color w:val="000000"/>
+          <w:sz w:val="22"/>
+          <w:szCs w:val="22"/>
         </w:rPr>
       </w:pPr>
       <w:r>
         <w:rPr>
           <w:rFonts w:ascii="Courier New" w:cs="Courier New" w:eastAsia="Courier New" w:hAnsi="Courier New"/>
-          <w:color w:val="a9a9a9"/>
-          <w:sz w:val="14"/>
-          <w:szCs w:val="14"/>
+          <w:color w:val="0000ff"/>
+          <w:sz w:val="18"/>
+          <w:szCs w:val="18"/>
           <w:rtl w:val="0"/>
         </w:rPr>
         <w:t xml:space="preserve">&lt;m&gt;</w:t>
       </w:r>
       <w:r>
         <w:rPr>
-          <w:color w:val="000000"/>
+          <w:rFonts w:ascii="Arial" w:cs="Arial" w:eastAsia="Arial" w:hAnsi="Arial"/>
+          <w:color w:val="000000"/>
+          <w:sz w:val="22"/>
+          <w:szCs w:val="22"/>
           <w:rtl w:val="0"/>
         </w:rPr>
         <w:t xml:space="preserve">croye</w:t>
@@ -1055,16 +1215,19 @@
       <w:r>
         <w:rPr>
           <w:rFonts w:ascii="Courier New" w:cs="Courier New" w:eastAsia="Courier New" w:hAnsi="Courier New"/>
-          <w:color w:val="a9a9a9"/>
-          <w:sz w:val="14"/>
-          <w:szCs w:val="14"/>
+          <w:color w:val="0000ff"/>
+          <w:sz w:val="18"/>
+          <w:szCs w:val="18"/>
           <w:rtl w:val="0"/>
         </w:rPr>
         <w:t xml:space="preserve">&lt;/m&gt;</w:t>
       </w:r>
       <w:r>
         <w:rPr>
-          <w:color w:val="000000"/>
+          <w:rFonts w:ascii="Arial" w:cs="Arial" w:eastAsia="Arial" w:hAnsi="Arial"/>
+          <w:color w:val="000000"/>
+          <w:sz w:val="22"/>
+          <w:szCs w:val="22"/>
           <w:rtl w:val="0"/>
         </w:rPr>
         <w:t xml:space="preserve">. Puys, s'il te semble, tu le recuiras &amp;</w:t>
@@ -1073,15 +1236,18 @@
         <w:rPr>
           <w:rFonts w:ascii="Courier New" w:cs="Courier New" w:eastAsia="Courier New" w:hAnsi="Courier New"/>
           <w:color w:val="a9a9a9"/>
-          <w:sz w:val="14"/>
-          <w:szCs w:val="14"/>
+          <w:sz w:val="18"/>
+          <w:szCs w:val="18"/>
           <w:rtl w:val="0"/>
         </w:rPr>
         <w:t xml:space="preserve">amp;</w:t>
       </w:r>
       <w:r>
         <w:rPr>
-          <w:color w:val="000000"/>
+          <w:rFonts w:ascii="Arial" w:cs="Arial" w:eastAsia="Arial" w:hAnsi="Arial"/>
+          <w:color w:val="000000"/>
+          <w:sz w:val="22"/>
+          <w:szCs w:val="22"/>
           <w:rtl w:val="0"/>
         </w:rPr>
         <w:t xml:space="preserve"> derechef le</w:t>
@@ -1090,8 +1256,8 @@
         <w:rPr>
           <w:rFonts w:ascii="Courier New" w:cs="Courier New" w:eastAsia="Courier New" w:hAnsi="Courier New"/>
           <w:color w:val="a9a9a9"/>
-          <w:sz w:val="14"/>
-          <w:szCs w:val="14"/>
+          <w:sz w:val="18"/>
+          <w:szCs w:val="18"/>
           <w:rtl w:val="0"/>
         </w:rPr>
         <w:t xml:space="preserve">&lt;lb/&gt;</w:t>
@@ -1115,12 +1281,18 @@
         <w:shd w:fill="auto" w:val="clear"/>
         <w:contextualSpacing w:val="0"/>
         <w:rPr>
-          <w:color w:val="000000"/>
+          <w:rFonts w:ascii="Arial" w:cs="Arial" w:eastAsia="Arial" w:hAnsi="Arial"/>
+          <w:color w:val="000000"/>
+          <w:sz w:val="22"/>
+          <w:szCs w:val="22"/>
         </w:rPr>
       </w:pPr>
       <w:r>
         <w:rPr>
-          <w:color w:val="000000"/>
+          <w:rFonts w:ascii="Arial" w:cs="Arial" w:eastAsia="Arial" w:hAnsi="Arial"/>
+          <w:color w:val="000000"/>
+          <w:sz w:val="22"/>
+          <w:szCs w:val="22"/>
           <w:rtl w:val="0"/>
         </w:rPr>
         <w:t xml:space="preserve">broyeras &amp;</w:t>
@@ -1129,15 +1301,18 @@
         <w:rPr>
           <w:rFonts w:ascii="Courier New" w:cs="Courier New" w:eastAsia="Courier New" w:hAnsi="Courier New"/>
           <w:color w:val="a9a9a9"/>
-          <w:sz w:val="14"/>
-          <w:szCs w:val="14"/>
+          <w:sz w:val="18"/>
+          <w:szCs w:val="18"/>
           <w:rtl w:val="0"/>
         </w:rPr>
         <w:t xml:space="preserve">amp;</w:t>
       </w:r>
       <w:r>
         <w:rPr>
-          <w:color w:val="000000"/>
+          <w:rFonts w:ascii="Arial" w:cs="Arial" w:eastAsia="Arial" w:hAnsi="Arial"/>
+          <w:color w:val="000000"/>
+          <w:sz w:val="22"/>
+          <w:szCs w:val="22"/>
           <w:rtl w:val="0"/>
         </w:rPr>
         <w:t xml:space="preserve"> mesleras avecq des </w:t>
@@ -1146,25 +1321,31 @@
         <w:rPr>
           <w:rFonts w:ascii="Courier New" w:cs="Courier New" w:eastAsia="Courier New" w:hAnsi="Courier New"/>
           <w:b w:val="0"/>
-          <w:color w:val="a9a9a9"/>
-          <w:sz w:val="14"/>
-          <w:szCs w:val="14"/>
+          <w:color w:val="0000ff"/>
+          <w:sz w:val="18"/>
+          <w:szCs w:val="18"/>
           <w:rtl w:val="0"/>
         </w:rPr>
         <w:t xml:space="preserve">&lt;m&gt;</w:t>
       </w:r>
       <w:r>
         <w:rPr>
-          <w:b w:val="0"/>
-          <w:color w:val="000000"/>
+          <w:rFonts w:ascii="Arial" w:cs="Arial" w:eastAsia="Arial" w:hAnsi="Arial"/>
+          <w:b w:val="0"/>
+          <w:color w:val="000000"/>
+          <w:sz w:val="22"/>
+          <w:szCs w:val="22"/>
           <w:rtl w:val="0"/>
         </w:rPr>
         <w:t xml:space="preserve">s</w:t>
       </w:r>
       <w:r>
         <w:rPr>
-          <w:b w:val="0"/>
-          <w:color w:val="000000"/>
+          <w:rFonts w:ascii="Arial" w:cs="Arial" w:eastAsia="Arial" w:hAnsi="Arial"/>
+          <w:b w:val="0"/>
+          <w:color w:val="000000"/>
+          <w:sz w:val="22"/>
+          <w:szCs w:val="22"/>
           <w:rtl w:val="0"/>
         </w:rPr>
         <w:t xml:space="preserve">els</w:t>
@@ -1173,24 +1354,30 @@
         <w:rPr>
           <w:rFonts w:ascii="Courier New" w:cs="Courier New" w:eastAsia="Courier New" w:hAnsi="Courier New"/>
           <w:b w:val="0"/>
-          <w:color w:val="a9a9a9"/>
-          <w:sz w:val="14"/>
-          <w:szCs w:val="14"/>
+          <w:color w:val="0000ff"/>
+          <w:sz w:val="18"/>
+          <w:szCs w:val="18"/>
           <w:rtl w:val="0"/>
         </w:rPr>
         <w:t xml:space="preserve">&lt;/m&gt;</w:t>
       </w:r>
       <w:r>
         <w:rPr>
-          <w:b w:val="0"/>
-          <w:color w:val="000000"/>
+          <w:rFonts w:ascii="Arial" w:cs="Arial" w:eastAsia="Arial" w:hAnsi="Arial"/>
+          <w:b w:val="0"/>
+          <w:color w:val="000000"/>
+          <w:sz w:val="22"/>
+          <w:szCs w:val="22"/>
           <w:rtl w:val="0"/>
         </w:rPr>
         <w:t xml:space="preserve">,</w:t>
       </w:r>
       <w:r>
         <w:rPr>
-          <w:color w:val="000000"/>
+          <w:rFonts w:ascii="Arial" w:cs="Arial" w:eastAsia="Arial" w:hAnsi="Arial"/>
+          <w:color w:val="000000"/>
+          <w:sz w:val="22"/>
+          <w:szCs w:val="22"/>
           <w:rtl w:val="0"/>
         </w:rPr>
         <w:t xml:space="preserve"> ou </w:t>
@@ -1198,25 +1385,31 @@
       <w:r>
         <w:rPr>
           <w:rFonts w:ascii="Courier New" w:cs="Courier New" w:eastAsia="Courier New" w:hAnsi="Courier New"/>
-          <w:color w:val="a9a9a9"/>
-          <w:sz w:val="14"/>
-          <w:szCs w:val="14"/>
+          <w:color w:val="0000ff"/>
+          <w:sz w:val="18"/>
+          <w:szCs w:val="18"/>
           <w:rtl w:val="0"/>
         </w:rPr>
         <w:t xml:space="preserve">&lt;m&gt;</w:t>
       </w:r>
       <w:r>
         <w:rPr>
-          <w:b w:val="0"/>
-          <w:color w:val="000000"/>
+          <w:rFonts w:ascii="Arial" w:cs="Arial" w:eastAsia="Arial" w:hAnsi="Arial"/>
+          <w:b w:val="0"/>
+          <w:color w:val="000000"/>
+          <w:sz w:val="22"/>
+          <w:szCs w:val="22"/>
           <w:rtl w:val="0"/>
         </w:rPr>
         <w:t xml:space="preserve">l</w:t>
       </w:r>
       <w:r>
         <w:rPr>
-          <w:b w:val="0"/>
-          <w:color w:val="000000"/>
+          <w:rFonts w:ascii="Arial" w:cs="Arial" w:eastAsia="Arial" w:hAnsi="Arial"/>
+          <w:b w:val="0"/>
+          <w:color w:val="000000"/>
+          <w:sz w:val="22"/>
+          <w:szCs w:val="22"/>
           <w:rtl w:val="0"/>
         </w:rPr>
         <w:t xml:space="preserve">inge </w:t>
@@ -1225,9 +1418,9 @@
         <w:rPr>
           <w:rFonts w:ascii="Courier New" w:cs="Courier New" w:eastAsia="Courier New" w:hAnsi="Courier New"/>
           <w:b w:val="0"/>
-          <w:color w:val="a9a9a9"/>
-          <w:sz w:val="14"/>
-          <w:szCs w:val="14"/>
+          <w:color w:val="7f6000"/>
+          <w:sz w:val="18"/>
+          <w:szCs w:val="18"/>
           <w:rtl w:val="0"/>
         </w:rPr>
         <w:t xml:space="preserve">&lt;a</w:t>
@@ -1235,16 +1428,19 @@
       <w:r>
         <w:rPr>
           <w:rFonts w:ascii="Courier New" w:cs="Courier New" w:eastAsia="Courier New" w:hAnsi="Courier New"/>
-          <w:color w:val="a9a9a9"/>
-          <w:sz w:val="14"/>
-          <w:szCs w:val="14"/>
+          <w:color w:val="7f6000"/>
+          <w:sz w:val="18"/>
+          <w:szCs w:val="18"/>
           <w:rtl w:val="0"/>
         </w:rPr>
         <w:t xml:space="preserve">dd&gt;</w:t>
       </w:r>
       <w:r>
         <w:rPr>
-          <w:color w:val="000000"/>
+          <w:rFonts w:ascii="Arial" w:cs="Arial" w:eastAsia="Arial" w:hAnsi="Arial"/>
+          <w:color w:val="000000"/>
+          <w:sz w:val="22"/>
+          <w:szCs w:val="22"/>
           <w:rtl w:val="0"/>
         </w:rPr>
         <w:t xml:space="preserve">ou</w:t>
@@ -1252,32 +1448,41 @@
       <w:r>
         <w:rPr>
           <w:rFonts w:ascii="Courier New" w:cs="Courier New" w:eastAsia="Courier New" w:hAnsi="Courier New"/>
-          <w:color w:val="a9a9a9"/>
-          <w:sz w:val="14"/>
-          <w:szCs w:val="14"/>
+          <w:color w:val="7f6000"/>
+          <w:sz w:val="18"/>
+          <w:szCs w:val="18"/>
           <w:rtl w:val="0"/>
         </w:rPr>
         <w:t xml:space="preserve">&lt;/add&gt;</w:t>
       </w:r>
       <w:r>
         <w:rPr>
-          <w:color w:val="000000"/>
+          <w:rFonts w:ascii="Arial" w:cs="Arial" w:eastAsia="Arial" w:hAnsi="Arial"/>
+          <w:color w:val="000000"/>
+          <w:sz w:val="22"/>
+          <w:szCs w:val="22"/>
           <w:rtl w:val="0"/>
         </w:rPr>
         <w:t xml:space="preserve"> </w:t>
       </w:r>
       <w:r>
         <w:rPr>
-          <w:b w:val="0"/>
-          <w:color w:val="000000"/>
+          <w:rFonts w:ascii="Arial" w:cs="Arial" w:eastAsia="Arial" w:hAnsi="Arial"/>
+          <w:b w:val="0"/>
+          <w:color w:val="000000"/>
+          <w:sz w:val="22"/>
+          <w:szCs w:val="22"/>
           <w:rtl w:val="0"/>
         </w:rPr>
         <w:t xml:space="preserve">f</w:t>
       </w:r>
       <w:r>
         <w:rPr>
-          <w:b w:val="0"/>
-          <w:color w:val="000000"/>
+          <w:rFonts w:ascii="Arial" w:cs="Arial" w:eastAsia="Arial" w:hAnsi="Arial"/>
+          <w:b w:val="0"/>
+          <w:color w:val="000000"/>
+          <w:sz w:val="22"/>
+          <w:szCs w:val="22"/>
           <w:rtl w:val="0"/>
         </w:rPr>
         <w:t xml:space="preserve">oeultre bruslé</w:t>
@@ -1285,17 +1490,20 @@
       <w:r>
         <w:rPr>
           <w:rFonts w:ascii="Courier New" w:cs="Courier New" w:eastAsia="Courier New" w:hAnsi="Courier New"/>
-          <w:color w:val="a9a9a9"/>
-          <w:sz w:val="14"/>
-          <w:szCs w:val="14"/>
+          <w:color w:val="0000ff"/>
+          <w:sz w:val="18"/>
+          <w:szCs w:val="18"/>
           <w:rtl w:val="0"/>
         </w:rPr>
         <w:t xml:space="preserve">&lt;/m&gt;</w:t>
       </w:r>
       <w:r>
         <w:rPr>
-          <w:b w:val="0"/>
-          <w:color w:val="000000"/>
+          <w:rFonts w:ascii="Arial" w:cs="Arial" w:eastAsia="Arial" w:hAnsi="Arial"/>
+          <w:b w:val="0"/>
+          <w:color w:val="000000"/>
+          <w:sz w:val="22"/>
+          <w:szCs w:val="22"/>
           <w:rtl w:val="0"/>
         </w:rPr>
         <w:t xml:space="preserve">,</w:t>
@@ -1305,8 +1513,8 @@
           <w:rFonts w:ascii="Courier New" w:cs="Courier New" w:eastAsia="Courier New" w:hAnsi="Courier New"/>
           <w:b w:val="0"/>
           <w:color w:val="a9a9a9"/>
-          <w:sz w:val="14"/>
-          <w:szCs w:val="14"/>
+          <w:sz w:val="18"/>
+          <w:szCs w:val="18"/>
           <w:rtl w:val="0"/>
         </w:rPr>
         <w:t xml:space="preserve">&lt;</w:t>
@@ -1315,8 +1523,8 @@
         <w:rPr>
           <w:rFonts w:ascii="Courier New" w:cs="Courier New" w:eastAsia="Courier New" w:hAnsi="Courier New"/>
           <w:color w:val="a9a9a9"/>
-          <w:sz w:val="14"/>
-          <w:szCs w:val="14"/>
+          <w:sz w:val="18"/>
+          <w:szCs w:val="18"/>
           <w:rtl w:val="0"/>
         </w:rPr>
         <w:t xml:space="preserve">lb/&gt;</w:t>
@@ -1340,12 +1548,18 @@
         <w:shd w:fill="auto" w:val="clear"/>
         <w:contextualSpacing w:val="0"/>
         <w:rPr>
-          <w:color w:val="000000"/>
+          <w:rFonts w:ascii="Arial" w:cs="Arial" w:eastAsia="Arial" w:hAnsi="Arial"/>
+          <w:color w:val="000000"/>
+          <w:sz w:val="22"/>
+          <w:szCs w:val="22"/>
         </w:rPr>
       </w:pPr>
       <w:r>
         <w:rPr>
-          <w:color w:val="000000"/>
+          <w:rFonts w:ascii="Arial" w:cs="Arial" w:eastAsia="Arial" w:hAnsi="Arial"/>
+          <w:color w:val="000000"/>
+          <w:sz w:val="22"/>
+          <w:szCs w:val="22"/>
           <w:rtl w:val="0"/>
         </w:rPr>
         <w:t xml:space="preserve">ou </w:t>
@@ -1354,25 +1568,31 @@
         <w:rPr>
           <w:rFonts w:ascii="Courier New" w:cs="Courier New" w:eastAsia="Courier New" w:hAnsi="Courier New"/>
           <w:b w:val="0"/>
-          <w:color w:val="a9a9a9"/>
-          <w:sz w:val="14"/>
-          <w:szCs w:val="14"/>
+          <w:color w:val="0000ff"/>
+          <w:sz w:val="18"/>
+          <w:szCs w:val="18"/>
           <w:rtl w:val="0"/>
         </w:rPr>
         <w:t xml:space="preserve">&lt;m&gt;</w:t>
       </w:r>
       <w:r>
         <w:rPr>
-          <w:b w:val="0"/>
-          <w:color w:val="000000"/>
+          <w:rFonts w:ascii="Arial" w:cs="Arial" w:eastAsia="Arial" w:hAnsi="Arial"/>
+          <w:b w:val="0"/>
+          <w:color w:val="000000"/>
+          <w:sz w:val="22"/>
+          <w:szCs w:val="22"/>
           <w:rtl w:val="0"/>
         </w:rPr>
         <w:t xml:space="preserve">c</w:t>
       </w:r>
       <w:r>
         <w:rPr>
-          <w:b w:val="0"/>
-          <w:color w:val="000000"/>
+          <w:rFonts w:ascii="Arial" w:cs="Arial" w:eastAsia="Arial" w:hAnsi="Arial"/>
+          <w:b w:val="0"/>
+          <w:color w:val="000000"/>
+          <w:sz w:val="22"/>
+          <w:szCs w:val="22"/>
           <w:rtl w:val="0"/>
         </w:rPr>
         <w:t xml:space="preserve">endres de papier</w:t>
@@ -1381,24 +1601,30 @@
         <w:rPr>
           <w:rFonts w:ascii="Courier New" w:cs="Courier New" w:eastAsia="Courier New" w:hAnsi="Courier New"/>
           <w:b w:val="0"/>
-          <w:color w:val="a9a9a9"/>
-          <w:sz w:val="14"/>
-          <w:szCs w:val="14"/>
+          <w:color w:val="0000ff"/>
+          <w:sz w:val="18"/>
+          <w:szCs w:val="18"/>
           <w:rtl w:val="0"/>
         </w:rPr>
         <w:t xml:space="preserve">&lt;/m&gt;</w:t>
       </w:r>
       <w:r>
         <w:rPr>
-          <w:b w:val="0"/>
-          <w:color w:val="000000"/>
+          <w:rFonts w:ascii="Arial" w:cs="Arial" w:eastAsia="Arial" w:hAnsi="Arial"/>
+          <w:b w:val="0"/>
+          <w:color w:val="000000"/>
+          <w:sz w:val="22"/>
+          <w:szCs w:val="22"/>
           <w:rtl w:val="0"/>
         </w:rPr>
         <w:t xml:space="preserve"> </w:t>
       </w:r>
       <w:r>
         <w:rPr>
-          <w:color w:val="000000"/>
+          <w:rFonts w:ascii="Arial" w:cs="Arial" w:eastAsia="Arial" w:hAnsi="Arial"/>
+          <w:color w:val="000000"/>
+          <w:sz w:val="22"/>
+          <w:szCs w:val="22"/>
           <w:rtl w:val="0"/>
         </w:rPr>
         <w:t xml:space="preserve">&amp;</w:t>
@@ -1407,15 +1633,18 @@
         <w:rPr>
           <w:rFonts w:ascii="Courier New" w:cs="Courier New" w:eastAsia="Courier New" w:hAnsi="Courier New"/>
           <w:color w:val="a9a9a9"/>
-          <w:sz w:val="14"/>
-          <w:szCs w:val="14"/>
+          <w:sz w:val="18"/>
+          <w:szCs w:val="18"/>
           <w:rtl w:val="0"/>
         </w:rPr>
         <w:t xml:space="preserve">amp;</w:t>
       </w:r>
       <w:r>
         <w:rPr>
-          <w:color w:val="000000"/>
+          <w:rFonts w:ascii="Arial" w:cs="Arial" w:eastAsia="Arial" w:hAnsi="Arial"/>
+          <w:color w:val="000000"/>
+          <w:sz w:val="22"/>
+          <w:szCs w:val="22"/>
           <w:rtl w:val="0"/>
         </w:rPr>
         <w:t xml:space="preserve"> choses semblables lavées.</w:t>
@@ -1423,9 +1652,9 @@
       <w:r>
         <w:rPr>
           <w:rFonts w:ascii="Courier New" w:cs="Courier New" w:eastAsia="Courier New" w:hAnsi="Courier New"/>
-          <w:color w:val="a9a9a9"/>
-          <w:sz w:val="14"/>
-          <w:szCs w:val="14"/>
+          <w:color w:val="7f6000"/>
+          <w:sz w:val="18"/>
+          <w:szCs w:val="18"/>
           <w:rtl w:val="0"/>
         </w:rPr>
         <w:t xml:space="preserve">&lt;/ab&gt;</w:t>
@@ -1449,7 +1678,10 @@
         <w:shd w:fill="auto" w:val="clear"/>
         <w:contextualSpacing w:val="0"/>
         <w:rPr>
-          <w:color w:val="000000"/>
+          <w:rFonts w:ascii="Arial" w:cs="Arial" w:eastAsia="Arial" w:hAnsi="Arial"/>
+          <w:color w:val="000000"/>
+          <w:sz w:val="22"/>
+          <w:szCs w:val="22"/>
         </w:rPr>
       </w:pPr>
       <w:r>
@@ -1471,22 +1703,28 @@
         <w:shd w:fill="auto" w:val="clear"/>
         <w:contextualSpacing w:val="0"/>
         <w:rPr>
-          <w:color w:val="000000"/>
+          <w:rFonts w:ascii="Arial" w:cs="Arial" w:eastAsia="Arial" w:hAnsi="Arial"/>
+          <w:color w:val="000000"/>
+          <w:sz w:val="22"/>
+          <w:szCs w:val="22"/>
         </w:rPr>
       </w:pPr>
       <w:r>
         <w:rPr>
           <w:rFonts w:ascii="Courier New" w:cs="Courier New" w:eastAsia="Courier New" w:hAnsi="Courier New"/>
-          <w:color w:val="a9a9a9"/>
-          <w:sz w:val="14"/>
-          <w:szCs w:val="14"/>
+          <w:color w:val="7f6000"/>
+          <w:sz w:val="18"/>
+          <w:szCs w:val="18"/>
           <w:rtl w:val="0"/>
         </w:rPr>
         <w:t xml:space="preserve">&lt;/div&gt;</w:t>
       </w:r>
       <w:r>
         <w:rPr>
-          <w:color w:val="000000"/>
+          <w:rFonts w:ascii="Arial" w:cs="Arial" w:eastAsia="Arial" w:hAnsi="Arial"/>
+          <w:color w:val="000000"/>
+          <w:sz w:val="22"/>
+          <w:szCs w:val="22"/>
           <w:rtl w:val="0"/>
         </w:rPr>
         <w:br w:type="textWrapping"/>
@@ -1494,16 +1732,19 @@
       <w:r>
         <w:rPr>
           <w:rFonts w:ascii="Courier New" w:cs="Courier New" w:eastAsia="Courier New" w:hAnsi="Courier New"/>
-          <w:color w:val="a9a9a9"/>
-          <w:sz w:val="14"/>
-          <w:szCs w:val="14"/>
+          <w:color w:val="7f6000"/>
+          <w:sz w:val="18"/>
+          <w:szCs w:val="18"/>
           <w:rtl w:val="0"/>
         </w:rPr>
         <w:t xml:space="preserve">&lt;div&gt;</w:t>
       </w:r>
       <w:r>
         <w:rPr>
-          <w:color w:val="000000"/>
+          <w:rFonts w:ascii="Arial" w:cs="Arial" w:eastAsia="Arial" w:hAnsi="Arial"/>
+          <w:color w:val="000000"/>
+          <w:sz w:val="22"/>
+          <w:szCs w:val="22"/>
           <w:rtl w:val="0"/>
         </w:rPr>
         <w:br w:type="textWrapping"/>
@@ -1511,16 +1752,19 @@
       <w:r>
         <w:rPr>
           <w:rFonts w:ascii="Courier New" w:cs="Courier New" w:eastAsia="Courier New" w:hAnsi="Courier New"/>
-          <w:color w:val="a9a9a9"/>
-          <w:sz w:val="14"/>
-          <w:szCs w:val="14"/>
+          <w:color w:val="7f6000"/>
+          <w:sz w:val="18"/>
+          <w:szCs w:val="18"/>
           <w:rtl w:val="0"/>
         </w:rPr>
         <w:t xml:space="preserve">&lt;id&gt;</w:t>
       </w:r>
       <w:r>
         <w:rPr>
-          <w:color w:val="000000"/>
+          <w:rFonts w:ascii="Arial" w:cs="Arial" w:eastAsia="Arial" w:hAnsi="Arial"/>
+          <w:color w:val="000000"/>
+          <w:sz w:val="22"/>
+          <w:szCs w:val="22"/>
           <w:rtl w:val="0"/>
         </w:rPr>
         <w:t xml:space="preserve">p090v_a1</w:t>
@@ -1528,16 +1772,19 @@
       <w:r>
         <w:rPr>
           <w:rFonts w:ascii="Courier New" w:cs="Courier New" w:eastAsia="Courier New" w:hAnsi="Courier New"/>
-          <w:color w:val="a9a9a9"/>
-          <w:sz w:val="14"/>
-          <w:szCs w:val="14"/>
+          <w:color w:val="7f6000"/>
+          <w:sz w:val="18"/>
+          <w:szCs w:val="18"/>
           <w:rtl w:val="0"/>
         </w:rPr>
         <w:t xml:space="preserve">&lt;/id&gt;</w:t>
       </w:r>
       <w:r>
         <w:rPr>
-          <w:color w:val="000000"/>
+          <w:rFonts w:ascii="Arial" w:cs="Arial" w:eastAsia="Arial" w:hAnsi="Arial"/>
+          <w:color w:val="000000"/>
+          <w:sz w:val="22"/>
+          <w:szCs w:val="22"/>
           <w:rtl w:val="0"/>
         </w:rPr>
         <w:br w:type="textWrapping"/>
@@ -1545,9 +1792,9 @@
       <w:r>
         <w:rPr>
           <w:rFonts w:ascii="Courier New" w:cs="Courier New" w:eastAsia="Courier New" w:hAnsi="Courier New"/>
-          <w:color w:val="a9a9a9"/>
-          <w:sz w:val="14"/>
-          <w:szCs w:val="14"/>
+          <w:color w:val="7f6000"/>
+          <w:sz w:val="18"/>
+          <w:szCs w:val="18"/>
           <w:rtl w:val="0"/>
         </w:rPr>
         <w:t xml:space="preserve">&lt;head&gt;</w:t>
@@ -1556,25 +1803,31 @@
         <w:rPr>
           <w:rFonts w:ascii="Courier New" w:cs="Courier New" w:eastAsia="Courier New" w:hAnsi="Courier New"/>
           <w:b w:val="0"/>
-          <w:color w:val="a9a9a9"/>
-          <w:sz w:val="14"/>
-          <w:szCs w:val="14"/>
+          <w:color w:val="0000ff"/>
+          <w:sz w:val="18"/>
+          <w:szCs w:val="18"/>
           <w:rtl w:val="0"/>
         </w:rPr>
         <w:t xml:space="preserve">&lt;m&gt;</w:t>
       </w:r>
       <w:r>
         <w:rPr>
-          <w:b w:val="0"/>
-          <w:color w:val="000000"/>
+          <w:rFonts w:ascii="Arial" w:cs="Arial" w:eastAsia="Arial" w:hAnsi="Arial"/>
+          <w:b w:val="0"/>
+          <w:color w:val="000000"/>
+          <w:sz w:val="22"/>
+          <w:szCs w:val="22"/>
           <w:rtl w:val="0"/>
         </w:rPr>
         <w:t xml:space="preserve">T</w:t>
       </w:r>
       <w:r>
         <w:rPr>
-          <w:b w:val="0"/>
-          <w:color w:val="000000"/>
+          <w:rFonts w:ascii="Arial" w:cs="Arial" w:eastAsia="Arial" w:hAnsi="Arial"/>
+          <w:b w:val="0"/>
+          <w:color w:val="000000"/>
+          <w:sz w:val="22"/>
+          <w:szCs w:val="22"/>
           <w:rtl w:val="0"/>
         </w:rPr>
         <w:t xml:space="preserve">erre fondue des </w:t>
@@ -1584,33 +1837,43 @@
           <w:rFonts w:ascii="Courier New" w:cs="Courier New" w:eastAsia="Courier New" w:hAnsi="Courier New"/>
           <w:b w:val="0"/>
           <w:i w:val="0"/>
-          <w:color w:val="a9a9a9"/>
-          <w:sz w:val="14"/>
-          <w:szCs w:val="14"/>
+          <w:color w:val="0000ff"/>
+          <w:sz w:val="18"/>
+          <w:szCs w:val="18"/>
           <w:rtl w:val="0"/>
         </w:rPr>
         <w:t xml:space="preserve">&lt;pro&gt;</w:t>
       </w:r>
       <w:r>
         <w:rPr>
+          <w:rFonts w:ascii="Arial" w:cs="Arial" w:eastAsia="Arial" w:hAnsi="Arial"/>
           <w:b w:val="0"/>
           <w:i w:val="0"/>
           <w:color w:val="000000"/>
+          <w:sz w:val="22"/>
+          <w:szCs w:val="22"/>
           <w:rtl w:val="0"/>
         </w:rPr>
         <w:t xml:space="preserve">p</w:t>
       </w:r>
       <w:r>
         <w:rPr>
+          <w:rFonts w:ascii="Arial" w:cs="Arial" w:eastAsia="Arial" w:hAnsi="Arial"/>
           <w:b w:val="0"/>
           <w:i w:val="0"/>
           <w:color w:val="000000"/>
+          <w:sz w:val="22"/>
+          <w:szCs w:val="22"/>
           <w:rtl w:val="0"/>
         </w:rPr>
         <w:t xml:space="preserve">otier</w:t>
       </w:r>
       <w:r>
         <w:rPr>
+          <w:rFonts w:ascii="Arial" w:cs="Arial" w:eastAsia="Arial" w:hAnsi="Arial"/>
+          <w:color w:val="000000"/>
+          <w:sz w:val="22"/>
+          <w:szCs w:val="22"/>
           <w:rtl w:val="0"/>
         </w:rPr>
         <w:t xml:space="preserve">s</w:t>
@@ -1618,9 +1881,9 @@
       <w:r>
         <w:rPr>
           <w:rFonts w:ascii="Courier New" w:cs="Courier New" w:eastAsia="Courier New" w:hAnsi="Courier New"/>
-          <w:color w:val="a9a9a9"/>
-          <w:sz w:val="14"/>
-          <w:szCs w:val="14"/>
+          <w:color w:val="0000ff"/>
+          <w:sz w:val="18"/>
+          <w:szCs w:val="18"/>
           <w:rtl w:val="0"/>
         </w:rPr>
         <w:t xml:space="preserve">&lt;/pro&gt;</w:t>
@@ -1630,12 +1893,24 @@
           <w:rFonts w:ascii="Courier New" w:cs="Courier New" w:eastAsia="Courier New" w:hAnsi="Courier New"/>
           <w:b w:val="0"/>
           <w:i w:val="0"/>
-          <w:color w:val="a9a9a9"/>
-          <w:sz w:val="14"/>
-          <w:szCs w:val="14"/>
-          <w:rtl w:val="0"/>
-        </w:rPr>
-        <w:t xml:space="preserve">&lt;/m&gt;&lt;/head&gt;</w:t>
+          <w:color w:val="0000ff"/>
+          <w:sz w:val="18"/>
+          <w:szCs w:val="18"/>
+          <w:rtl w:val="0"/>
+        </w:rPr>
+        <w:t xml:space="preserve">&lt;/m&gt;</w:t>
+      </w:r>
+      <w:r>
+        <w:rPr>
+          <w:rFonts w:ascii="Courier New" w:cs="Courier New" w:eastAsia="Courier New" w:hAnsi="Courier New"/>
+          <w:b w:val="0"/>
+          <w:i w:val="0"/>
+          <w:color w:val="7f6000"/>
+          <w:sz w:val="18"/>
+          <w:szCs w:val="18"/>
+          <w:rtl w:val="0"/>
+        </w:rPr>
+        <w:t xml:space="preserve">&lt;/head&gt;</w:t>
       </w:r>
       <w:r>
         <w:rPr>
@@ -1656,7 +1931,10 @@
         <w:shd w:fill="auto" w:val="clear"/>
         <w:contextualSpacing w:val="0"/>
         <w:rPr>
-          <w:color w:val="000000"/>
+          <w:rFonts w:ascii="Arial" w:cs="Arial" w:eastAsia="Arial" w:hAnsi="Arial"/>
+          <w:color w:val="000000"/>
+          <w:sz w:val="22"/>
+          <w:szCs w:val="22"/>
         </w:rPr>
       </w:pPr>
       <w:r>
@@ -1678,22 +1956,28 @@
         <w:shd w:fill="auto" w:val="clear"/>
         <w:contextualSpacing w:val="0"/>
         <w:rPr>
-          <w:color w:val="000000"/>
+          <w:rFonts w:ascii="Arial" w:cs="Arial" w:eastAsia="Arial" w:hAnsi="Arial"/>
+          <w:color w:val="000000"/>
+          <w:sz w:val="22"/>
+          <w:szCs w:val="22"/>
         </w:rPr>
       </w:pPr>
       <w:r>
         <w:rPr>
           <w:rFonts w:ascii="Courier New" w:cs="Courier New" w:eastAsia="Courier New" w:hAnsi="Courier New"/>
-          <w:color w:val="a9a9a9"/>
-          <w:sz w:val="14"/>
-          <w:szCs w:val="14"/>
+          <w:color w:val="7f6000"/>
+          <w:sz w:val="18"/>
+          <w:szCs w:val="18"/>
           <w:rtl w:val="0"/>
         </w:rPr>
         <w:t xml:space="preserve">&lt;ab&gt;</w:t>
       </w:r>
       <w:r>
         <w:rPr>
-          <w:color w:val="000000"/>
+          <w:rFonts w:ascii="Arial" w:cs="Arial" w:eastAsia="Arial" w:hAnsi="Arial"/>
+          <w:color w:val="000000"/>
+          <w:sz w:val="22"/>
+          <w:szCs w:val="22"/>
           <w:rtl w:val="0"/>
         </w:rPr>
         <w:t xml:space="preserve">Broye le dans un </w:t>
@@ -1701,15 +1985,29 @@
       <w:r>
         <w:rPr>
           <w:rFonts w:ascii="Courier New" w:cs="Courier New" w:eastAsia="Courier New" w:hAnsi="Courier New"/>
-          <w:color w:val="a9a9a9"/>
-          <w:sz w:val="14"/>
-          <w:szCs w:val="14"/>
-          <w:rtl w:val="0"/>
-        </w:rPr>
-        <w:t xml:space="preserve">&lt;del&gt;&lt;tl&gt;</w:t>
-      </w:r>
-      <w:r>
-        <w:rPr>
+          <w:color w:val="a91111"/>
+          <w:sz w:val="18"/>
+          <w:szCs w:val="18"/>
+          <w:rtl w:val="0"/>
+        </w:rPr>
+        <w:t xml:space="preserve">&lt;del&gt;</w:t>
+      </w:r>
+      <w:r>
+        <w:rPr>
+          <w:rFonts w:ascii="Courier New" w:cs="Courier New" w:eastAsia="Courier New" w:hAnsi="Courier New"/>
+          <w:color w:val="0000ff"/>
+          <w:sz w:val="18"/>
+          <w:szCs w:val="18"/>
+          <w:rtl w:val="0"/>
+        </w:rPr>
+        <w:t xml:space="preserve">&lt;tl&gt;</w:t>
+      </w:r>
+      <w:r>
+        <w:rPr>
+          <w:rFonts w:ascii="Arial" w:cs="Arial" w:eastAsia="Arial" w:hAnsi="Arial"/>
+          <w:color w:val="000000"/>
+          <w:sz w:val="22"/>
+          <w:szCs w:val="22"/>
           <w:rtl w:val="0"/>
         </w:rPr>
         <w:t xml:space="preserve">mortier</w:t>
@@ -1717,16 +2015,29 @@
       <w:r>
         <w:rPr>
           <w:rFonts w:ascii="Courier New" w:cs="Courier New" w:eastAsia="Courier New" w:hAnsi="Courier New"/>
-          <w:color w:val="a9a9a9"/>
-          <w:sz w:val="14"/>
-          <w:szCs w:val="14"/>
-          <w:rtl w:val="0"/>
-        </w:rPr>
-        <w:t xml:space="preserve">&lt;/tl&gt;&lt;/del&gt;</w:t>
-      </w:r>
-      <w:r>
-        <w:rPr>
-          <w:color w:val="000000"/>
+          <w:color w:val="0000ff"/>
+          <w:sz w:val="18"/>
+          <w:szCs w:val="18"/>
+          <w:rtl w:val="0"/>
+        </w:rPr>
+        <w:t xml:space="preserve">&lt;/tl&gt;</w:t>
+      </w:r>
+      <w:r>
+        <w:rPr>
+          <w:rFonts w:ascii="Courier New" w:cs="Courier New" w:eastAsia="Courier New" w:hAnsi="Courier New"/>
+          <w:color w:val="a91111"/>
+          <w:sz w:val="18"/>
+          <w:szCs w:val="18"/>
+          <w:rtl w:val="0"/>
+        </w:rPr>
+        <w:t xml:space="preserve">&lt;/del&gt;</w:t>
+      </w:r>
+      <w:r>
+        <w:rPr>
+          <w:rFonts w:ascii="Arial" w:cs="Arial" w:eastAsia="Arial" w:hAnsi="Arial"/>
+          <w:color w:val="000000"/>
+          <w:sz w:val="22"/>
+          <w:szCs w:val="22"/>
           <w:rtl w:val="0"/>
         </w:rPr>
         <w:t xml:space="preserve"> </w:t>
@@ -1734,16 +2045,29 @@
       <w:r>
         <w:rPr>
           <w:rFonts w:ascii="Courier New" w:cs="Courier New" w:eastAsia="Courier New" w:hAnsi="Courier New"/>
-          <w:color w:val="a9a9a9"/>
-          <w:sz w:val="14"/>
-          <w:szCs w:val="14"/>
-          <w:rtl w:val="0"/>
-        </w:rPr>
-        <w:t xml:space="preserve">&lt;add&gt;&lt;tl&gt;</w:t>
-      </w:r>
-      <w:r>
-        <w:rPr>
-          <w:color w:val="000000"/>
+          <w:color w:val="7f6000"/>
+          <w:sz w:val="18"/>
+          <w:szCs w:val="18"/>
+          <w:rtl w:val="0"/>
+        </w:rPr>
+        <w:t xml:space="preserve">&lt;add&gt;</w:t>
+      </w:r>
+      <w:r>
+        <w:rPr>
+          <w:rFonts w:ascii="Courier New" w:cs="Courier New" w:eastAsia="Courier New" w:hAnsi="Courier New"/>
+          <w:color w:val="0000ff"/>
+          <w:sz w:val="18"/>
+          <w:szCs w:val="18"/>
+          <w:rtl w:val="0"/>
+        </w:rPr>
+        <w:t xml:space="preserve">&lt;tl&gt;</w:t>
+      </w:r>
+      <w:r>
+        <w:rPr>
+          <w:rFonts w:ascii="Arial" w:cs="Arial" w:eastAsia="Arial" w:hAnsi="Arial"/>
+          <w:color w:val="000000"/>
+          <w:sz w:val="22"/>
+          <w:szCs w:val="22"/>
           <w:rtl w:val="0"/>
         </w:rPr>
         <w:t xml:space="preserve">moulin de </w:t>
@@ -1751,16 +2075,19 @@
       <w:r>
         <w:rPr>
           <w:rFonts w:ascii="Courier New" w:cs="Courier New" w:eastAsia="Courier New" w:hAnsi="Courier New"/>
-          <w:color w:val="a9a9a9"/>
-          <w:sz w:val="14"/>
-          <w:szCs w:val="14"/>
+          <w:color w:val="0000ff"/>
+          <w:sz w:val="18"/>
+          <w:szCs w:val="18"/>
           <w:rtl w:val="0"/>
         </w:rPr>
         <w:t xml:space="preserve">&lt;m&gt;</w:t>
       </w:r>
       <w:r>
         <w:rPr>
-          <w:color w:val="000000"/>
+          <w:rFonts w:ascii="Arial" w:cs="Arial" w:eastAsia="Arial" w:hAnsi="Arial"/>
+          <w:color w:val="000000"/>
+          <w:sz w:val="22"/>
+          <w:szCs w:val="22"/>
           <w:rtl w:val="0"/>
         </w:rPr>
         <w:t xml:space="preserve">moustarde</w:t>
@@ -1768,16 +2095,29 @@
       <w:r>
         <w:rPr>
           <w:rFonts w:ascii="Courier New" w:cs="Courier New" w:eastAsia="Courier New" w:hAnsi="Courier New"/>
-          <w:color w:val="a9a9a9"/>
-          <w:sz w:val="14"/>
-          <w:szCs w:val="14"/>
-          <w:rtl w:val="0"/>
-        </w:rPr>
-        <w:t xml:space="preserve">&lt;/m&gt;&lt;/tl&gt;&lt;/add&gt;</w:t>
-      </w:r>
-      <w:r>
-        <w:rPr>
-          <w:color w:val="000000"/>
+          <w:color w:val="0000ff"/>
+          <w:sz w:val="18"/>
+          <w:szCs w:val="18"/>
+          <w:rtl w:val="0"/>
+        </w:rPr>
+        <w:t xml:space="preserve">&lt;/m&gt;&lt;/tl&gt;</w:t>
+      </w:r>
+      <w:r>
+        <w:rPr>
+          <w:rFonts w:ascii="Courier New" w:cs="Courier New" w:eastAsia="Courier New" w:hAnsi="Courier New"/>
+          <w:color w:val="7f6000"/>
+          <w:sz w:val="18"/>
+          <w:szCs w:val="18"/>
+          <w:rtl w:val="0"/>
+        </w:rPr>
+        <w:t xml:space="preserve">&lt;/add&gt;</w:t>
+      </w:r>
+      <w:r>
+        <w:rPr>
+          <w:rFonts w:ascii="Arial" w:cs="Arial" w:eastAsia="Arial" w:hAnsi="Arial"/>
+          <w:color w:val="000000"/>
+          <w:sz w:val="22"/>
+          <w:szCs w:val="22"/>
           <w:rtl w:val="0"/>
         </w:rPr>
         <w:t xml:space="preserve"> avecq de l'</w:t>
@@ -1786,25 +2126,31 @@
         <w:rPr>
           <w:rFonts w:ascii="Courier New" w:cs="Courier New" w:eastAsia="Courier New" w:hAnsi="Courier New"/>
           <w:b w:val="0"/>
-          <w:color w:val="a9a9a9"/>
-          <w:sz w:val="14"/>
-          <w:szCs w:val="14"/>
+          <w:color w:val="0000ff"/>
+          <w:sz w:val="18"/>
+          <w:szCs w:val="18"/>
           <w:rtl w:val="0"/>
         </w:rPr>
         <w:t xml:space="preserve">&lt;m&gt;</w:t>
       </w:r>
       <w:r>
         <w:rPr>
-          <w:b w:val="0"/>
-          <w:color w:val="000000"/>
+          <w:rFonts w:ascii="Arial" w:cs="Arial" w:eastAsia="Arial" w:hAnsi="Arial"/>
+          <w:b w:val="0"/>
+          <w:color w:val="000000"/>
+          <w:sz w:val="22"/>
+          <w:szCs w:val="22"/>
           <w:rtl w:val="0"/>
         </w:rPr>
         <w:t xml:space="preserve">e</w:t>
       </w:r>
       <w:r>
         <w:rPr>
-          <w:b w:val="0"/>
-          <w:color w:val="000000"/>
+          <w:rFonts w:ascii="Arial" w:cs="Arial" w:eastAsia="Arial" w:hAnsi="Arial"/>
+          <w:b w:val="0"/>
+          <w:color w:val="000000"/>
+          <w:sz w:val="22"/>
+          <w:szCs w:val="22"/>
           <w:rtl w:val="0"/>
         </w:rPr>
         <w:t xml:space="preserve">au</w:t>
@@ -1813,24 +2159,30 @@
         <w:rPr>
           <w:rFonts w:ascii="Courier New" w:cs="Courier New" w:eastAsia="Courier New" w:hAnsi="Courier New"/>
           <w:b w:val="0"/>
-          <w:color w:val="a9a9a9"/>
-          <w:sz w:val="14"/>
-          <w:szCs w:val="14"/>
+          <w:color w:val="0000ff"/>
+          <w:sz w:val="18"/>
+          <w:szCs w:val="18"/>
           <w:rtl w:val="0"/>
         </w:rPr>
         <w:t xml:space="preserve">&lt;/m&gt;</w:t>
       </w:r>
       <w:r>
         <w:rPr>
-          <w:b w:val="0"/>
-          <w:color w:val="000000"/>
+          <w:rFonts w:ascii="Arial" w:cs="Arial" w:eastAsia="Arial" w:hAnsi="Arial"/>
+          <w:b w:val="0"/>
+          <w:color w:val="000000"/>
+          <w:sz w:val="22"/>
+          <w:szCs w:val="22"/>
           <w:rtl w:val="0"/>
         </w:rPr>
         <w:t xml:space="preserve"> </w:t>
       </w:r>
       <w:r>
         <w:rPr>
-          <w:color w:val="000000"/>
+          <w:rFonts w:ascii="Arial" w:cs="Arial" w:eastAsia="Arial" w:hAnsi="Arial"/>
+          <w:color w:val="000000"/>
+          <w:sz w:val="22"/>
+          <w:szCs w:val="22"/>
           <w:rtl w:val="0"/>
         </w:rPr>
         <w:t xml:space="preserve">&amp;</w:t>
@@ -1839,15 +2191,18 @@
         <w:rPr>
           <w:rFonts w:ascii="Courier New" w:cs="Courier New" w:eastAsia="Courier New" w:hAnsi="Courier New"/>
           <w:color w:val="a9a9a9"/>
-          <w:sz w:val="14"/>
-          <w:szCs w:val="14"/>
+          <w:sz w:val="18"/>
+          <w:szCs w:val="18"/>
           <w:rtl w:val="0"/>
         </w:rPr>
         <w:t xml:space="preserve">amp;</w:t>
       </w:r>
       <w:r>
         <w:rPr>
-          <w:color w:val="000000"/>
+          <w:rFonts w:ascii="Arial" w:cs="Arial" w:eastAsia="Arial" w:hAnsi="Arial"/>
+          <w:color w:val="000000"/>
+          <w:sz w:val="22"/>
+          <w:szCs w:val="22"/>
           <w:rtl w:val="0"/>
         </w:rPr>
         <w:t xml:space="preserve"> le</w:t>
@@ -1856,8 +2211,8 @@
         <w:rPr>
           <w:rFonts w:ascii="Courier New" w:cs="Courier New" w:eastAsia="Courier New" w:hAnsi="Courier New"/>
           <w:color w:val="a9a9a9"/>
-          <w:sz w:val="14"/>
-          <w:szCs w:val="14"/>
+          <w:sz w:val="18"/>
+          <w:szCs w:val="18"/>
           <w:rtl w:val="0"/>
         </w:rPr>
         <w:t xml:space="preserve">&lt;lb/&gt;</w:t>
@@ -1881,12 +2236,18 @@
         <w:shd w:fill="auto" w:val="clear"/>
         <w:contextualSpacing w:val="0"/>
         <w:rPr>
-          <w:color w:val="000000"/>
+          <w:rFonts w:ascii="Arial" w:cs="Arial" w:eastAsia="Arial" w:hAnsi="Arial"/>
+          <w:color w:val="000000"/>
+          <w:sz w:val="22"/>
+          <w:szCs w:val="22"/>
         </w:rPr>
       </w:pPr>
       <w:r>
         <w:rPr>
-          <w:color w:val="000000"/>
+          <w:rFonts w:ascii="Arial" w:cs="Arial" w:eastAsia="Arial" w:hAnsi="Arial"/>
+          <w:color w:val="000000"/>
+          <w:sz w:val="22"/>
+          <w:szCs w:val="22"/>
           <w:rtl w:val="0"/>
         </w:rPr>
         <w:t xml:space="preserve">rends impalpable, desseiche le &amp;</w:t>
@@ -1895,15 +2256,18 @@
         <w:rPr>
           <w:rFonts w:ascii="Courier New" w:cs="Courier New" w:eastAsia="Courier New" w:hAnsi="Courier New"/>
           <w:color w:val="a9a9a9"/>
-          <w:sz w:val="14"/>
-          <w:szCs w:val="14"/>
+          <w:sz w:val="18"/>
+          <w:szCs w:val="18"/>
           <w:rtl w:val="0"/>
         </w:rPr>
         <w:t xml:space="preserve">amp;</w:t>
       </w:r>
       <w:r>
         <w:rPr>
-          <w:color w:val="000000"/>
+          <w:rFonts w:ascii="Arial" w:cs="Arial" w:eastAsia="Arial" w:hAnsi="Arial"/>
+          <w:color w:val="000000"/>
+          <w:sz w:val="22"/>
+          <w:szCs w:val="22"/>
           <w:rtl w:val="0"/>
         </w:rPr>
         <w:t xml:space="preserve"> aprés l'humecte avecq</w:t>
@@ -1912,8 +2276,8 @@
         <w:rPr>
           <w:rFonts w:ascii="Courier New" w:cs="Courier New" w:eastAsia="Courier New" w:hAnsi="Courier New"/>
           <w:color w:val="a9a9a9"/>
-          <w:sz w:val="14"/>
-          <w:szCs w:val="14"/>
+          <w:sz w:val="18"/>
+          <w:szCs w:val="18"/>
           <w:rtl w:val="0"/>
         </w:rPr>
         <w:t xml:space="preserve">&lt;lb/&gt;</w:t>
@@ -1937,32 +2301,41 @@
         <w:shd w:fill="auto" w:val="clear"/>
         <w:contextualSpacing w:val="0"/>
         <w:rPr>
-          <w:color w:val="000000"/>
+          <w:rFonts w:ascii="Arial" w:cs="Arial" w:eastAsia="Arial" w:hAnsi="Arial"/>
+          <w:color w:val="000000"/>
+          <w:sz w:val="22"/>
+          <w:szCs w:val="22"/>
         </w:rPr>
       </w:pPr>
       <w:r>
         <w:rPr>
           <w:rFonts w:ascii="Courier New" w:cs="Courier New" w:eastAsia="Courier New" w:hAnsi="Courier New"/>
           <w:b w:val="0"/>
-          <w:color w:val="a9a9a9"/>
-          <w:sz w:val="14"/>
-          <w:szCs w:val="14"/>
+          <w:color w:val="0000ff"/>
+          <w:sz w:val="18"/>
+          <w:szCs w:val="18"/>
           <w:rtl w:val="0"/>
         </w:rPr>
         <w:t xml:space="preserve">&lt;m&gt;</w:t>
       </w:r>
       <w:r>
         <w:rPr>
-          <w:b w:val="0"/>
-          <w:color w:val="000000"/>
+          <w:rFonts w:ascii="Arial" w:cs="Arial" w:eastAsia="Arial" w:hAnsi="Arial"/>
+          <w:b w:val="0"/>
+          <w:color w:val="000000"/>
+          <w:sz w:val="22"/>
+          <w:szCs w:val="22"/>
           <w:rtl w:val="0"/>
         </w:rPr>
         <w:t xml:space="preserve">e</w:t>
       </w:r>
       <w:r>
         <w:rPr>
-          <w:b w:val="0"/>
-          <w:color w:val="000000"/>
+          <w:rFonts w:ascii="Arial" w:cs="Arial" w:eastAsia="Arial" w:hAnsi="Arial"/>
+          <w:b w:val="0"/>
+          <w:color w:val="000000"/>
+          <w:sz w:val="22"/>
+          <w:szCs w:val="22"/>
           <w:rtl w:val="0"/>
         </w:rPr>
         <w:t xml:space="preserve">au sel</w:t>
@@ -1971,24 +2344,30 @@
         <w:rPr>
           <w:rFonts w:ascii="Courier New" w:cs="Courier New" w:eastAsia="Courier New" w:hAnsi="Courier New"/>
           <w:b w:val="0"/>
-          <w:color w:val="a9a9a9"/>
-          <w:sz w:val="14"/>
-          <w:szCs w:val="14"/>
+          <w:color w:val="0000ff"/>
+          <w:sz w:val="18"/>
+          <w:szCs w:val="18"/>
           <w:rtl w:val="0"/>
         </w:rPr>
         <w:t xml:space="preserve">&lt;/m&gt;</w:t>
       </w:r>
       <w:r>
         <w:rPr>
-          <w:b w:val="0"/>
-          <w:color w:val="000000"/>
+          <w:rFonts w:ascii="Arial" w:cs="Arial" w:eastAsia="Arial" w:hAnsi="Arial"/>
+          <w:b w:val="0"/>
+          <w:color w:val="000000"/>
+          <w:sz w:val="22"/>
+          <w:szCs w:val="22"/>
           <w:rtl w:val="0"/>
         </w:rPr>
         <w:t xml:space="preserve"> </w:t>
       </w:r>
       <w:r>
         <w:rPr>
-          <w:color w:val="000000"/>
+          <w:rFonts w:ascii="Arial" w:cs="Arial" w:eastAsia="Arial" w:hAnsi="Arial"/>
+          <w:color w:val="000000"/>
+          <w:sz w:val="22"/>
+          <w:szCs w:val="22"/>
           <w:rtl w:val="0"/>
         </w:rPr>
         <w:t xml:space="preserve">qui donne force à</w:t>
@@ -1996,15 +2375,19 @@
       <w:r>
         <w:rPr>
           <w:rFonts w:ascii="Courier New" w:cs="Courier New" w:eastAsia="Courier New" w:hAnsi="Courier New"/>
-          <w:color w:val="a9a9a9"/>
-          <w:sz w:val="14"/>
-          <w:szCs w:val="14"/>
+          <w:color w:val="a91111"/>
+          <w:sz w:val="18"/>
+          <w:szCs w:val="18"/>
           <w:rtl w:val="0"/>
         </w:rPr>
         <w:t xml:space="preserve">&lt;del&gt;</w:t>
       </w:r>
       <w:r>
         <w:rPr>
+          <w:rFonts w:ascii="Arial" w:cs="Arial" w:eastAsia="Arial" w:hAnsi="Arial"/>
+          <w:color w:val="000000"/>
+          <w:sz w:val="22"/>
+          <w:szCs w:val="22"/>
           <w:rtl w:val="0"/>
         </w:rPr>
         <w:t xml:space="preserve">u</w:t>
@@ -2012,39 +2395,51 @@
       <w:r>
         <w:rPr>
           <w:rFonts w:ascii="Courier New" w:cs="Courier New" w:eastAsia="Courier New" w:hAnsi="Courier New"/>
-          <w:color w:val="a9a9a9"/>
-          <w:sz w:val="14"/>
-          <w:szCs w:val="14"/>
+          <w:color w:val="a91111"/>
+          <w:sz w:val="18"/>
+          <w:szCs w:val="18"/>
           <w:rtl w:val="0"/>
         </w:rPr>
         <w:t xml:space="preserve">&lt;/del&gt;</w:t>
       </w:r>
       <w:r>
         <w:rPr>
-          <w:color w:val="000000"/>
+          <w:rFonts w:ascii="Arial" w:cs="Arial" w:eastAsia="Arial" w:hAnsi="Arial"/>
+          <w:color w:val="000000"/>
+          <w:sz w:val="22"/>
+          <w:szCs w:val="22"/>
           <w:rtl w:val="0"/>
         </w:rPr>
         <w:t xml:space="preserve"> touts </w:t>
       </w:r>
       <w:r>
         <w:rPr>
-          <w:b w:val="0"/>
-          <w:color w:val="000000"/>
+          <w:rFonts w:ascii="Arial" w:cs="Arial" w:eastAsia="Arial" w:hAnsi="Arial"/>
+          <w:b w:val="0"/>
+          <w:color w:val="000000"/>
+          <w:sz w:val="22"/>
+          <w:szCs w:val="22"/>
           <w:rtl w:val="0"/>
         </w:rPr>
         <w:t xml:space="preserve">s</w:t>
       </w:r>
       <w:r>
         <w:rPr>
-          <w:b w:val="0"/>
-          <w:color w:val="000000"/>
+          <w:rFonts w:ascii="Arial" w:cs="Arial" w:eastAsia="Arial" w:hAnsi="Arial"/>
+          <w:b w:val="0"/>
+          <w:color w:val="000000"/>
+          <w:sz w:val="22"/>
+          <w:szCs w:val="22"/>
           <w:rtl w:val="0"/>
         </w:rPr>
         <w:t xml:space="preserve">ables </w:t>
       </w:r>
       <w:r>
         <w:rPr>
-          <w:color w:val="000000"/>
+          <w:rFonts w:ascii="Arial" w:cs="Arial" w:eastAsia="Arial" w:hAnsi="Arial"/>
+          <w:color w:val="000000"/>
+          <w:sz w:val="22"/>
+          <w:szCs w:val="22"/>
           <w:rtl w:val="0"/>
         </w:rPr>
         <w:t xml:space="preserve">pour soubstenir</w:t>
@@ -2053,8 +2448,8 @@
         <w:rPr>
           <w:rFonts w:ascii="Courier New" w:cs="Courier New" w:eastAsia="Courier New" w:hAnsi="Courier New"/>
           <w:color w:val="a9a9a9"/>
-          <w:sz w:val="14"/>
-          <w:szCs w:val="14"/>
+          <w:sz w:val="18"/>
+          <w:szCs w:val="18"/>
           <w:rtl w:val="0"/>
         </w:rPr>
         <w:t xml:space="preserve">&lt;lb/&gt;</w:t>
@@ -2078,12 +2473,18 @@
         <w:shd w:fill="auto" w:val="clear"/>
         <w:contextualSpacing w:val="0"/>
         <w:rPr>
-          <w:color w:val="000000"/>
+          <w:rFonts w:ascii="Arial" w:cs="Arial" w:eastAsia="Arial" w:hAnsi="Arial"/>
+          <w:color w:val="000000"/>
+          <w:sz w:val="22"/>
+          <w:szCs w:val="22"/>
         </w:rPr>
       </w:pPr>
       <w:r>
         <w:rPr>
-          <w:color w:val="000000"/>
+          <w:rFonts w:ascii="Arial" w:cs="Arial" w:eastAsia="Arial" w:hAnsi="Arial"/>
+          <w:color w:val="000000"/>
+          <w:sz w:val="22"/>
+          <w:szCs w:val="22"/>
           <w:rtl w:val="0"/>
         </w:rPr>
         <w:t xml:space="preserve">plusieurs gects.</w:t>
@@ -2091,9 +2492,9 @@
       <w:r>
         <w:rPr>
           <w:rFonts w:ascii="Courier New" w:cs="Courier New" w:eastAsia="Courier New" w:hAnsi="Courier New"/>
-          <w:color w:val="a9a9a9"/>
-          <w:sz w:val="14"/>
-          <w:szCs w:val="14"/>
+          <w:color w:val="7f6000"/>
+          <w:sz w:val="18"/>
+          <w:szCs w:val="18"/>
           <w:rtl w:val="0"/>
         </w:rPr>
         <w:t xml:space="preserve">&lt;/ab&gt;</w:t>
@@ -2117,9 +2518,22 @@
         <w:shd w:fill="auto" w:val="clear"/>
         <w:contextualSpacing w:val="0"/>
         <w:rPr>
-          <w:color w:val="000000"/>
+          <w:rFonts w:ascii="Arial" w:cs="Arial" w:eastAsia="Arial" w:hAnsi="Arial"/>
+          <w:color w:val="000000"/>
+          <w:sz w:val="22"/>
+          <w:szCs w:val="22"/>
         </w:rPr>
       </w:pPr>
+      <w:r>
+        <w:rPr>
+          <w:rFonts w:ascii="Courier New" w:cs="Courier New" w:eastAsia="Courier New" w:hAnsi="Courier New"/>
+          <w:color w:val="7f6000"/>
+          <w:sz w:val="18"/>
+          <w:szCs w:val="18"/>
+          <w:rtl w:val="0"/>
+        </w:rPr>
+        <w:t xml:space="preserve">&lt;/div&gt;</w:t>
+      </w:r>
       <w:r>
         <w:rPr>
           <w:rtl w:val="0"/>
@@ -2139,22 +2553,18 @@
         <w:shd w:fill="auto" w:val="clear"/>
         <w:contextualSpacing w:val="0"/>
         <w:rPr>
-          <w:color w:val="000000"/>
+          <w:rFonts w:ascii="Arial" w:cs="Arial" w:eastAsia="Arial" w:hAnsi="Arial"/>
+          <w:color w:val="000000"/>
+          <w:sz w:val="22"/>
+          <w:szCs w:val="22"/>
         </w:rPr>
       </w:pPr>
       <w:r>
         <w:rPr>
-          <w:rFonts w:ascii="Courier New" w:cs="Courier New" w:eastAsia="Courier New" w:hAnsi="Courier New"/>
-          <w:color w:val="a9a9a9"/>
-          <w:sz w:val="14"/>
-          <w:szCs w:val="14"/>
-          <w:rtl w:val="0"/>
-        </w:rPr>
-        <w:t xml:space="preserve">&lt;/div&gt;</w:t>
-      </w:r>
-      <w:r>
-        <w:rPr>
-          <w:color w:val="000000"/>
+          <w:rFonts w:ascii="Arial" w:cs="Arial" w:eastAsia="Arial" w:hAnsi="Arial"/>
+          <w:color w:val="000000"/>
+          <w:sz w:val="22"/>
+          <w:szCs w:val="22"/>
           <w:rtl w:val="0"/>
         </w:rPr>
         <w:br w:type="textWrapping"/>
@@ -2162,16 +2572,19 @@
       <w:r>
         <w:rPr>
           <w:rFonts w:ascii="Courier New" w:cs="Courier New" w:eastAsia="Courier New" w:hAnsi="Courier New"/>
-          <w:color w:val="a9a9a9"/>
-          <w:sz w:val="14"/>
-          <w:szCs w:val="14"/>
+          <w:color w:val="7f6000"/>
+          <w:sz w:val="18"/>
+          <w:szCs w:val="18"/>
           <w:rtl w:val="0"/>
         </w:rPr>
         <w:t xml:space="preserve">&lt;div&gt;</w:t>
       </w:r>
       <w:r>
         <w:rPr>
-          <w:color w:val="000000"/>
+          <w:rFonts w:ascii="Arial" w:cs="Arial" w:eastAsia="Arial" w:hAnsi="Arial"/>
+          <w:color w:val="000000"/>
+          <w:sz w:val="22"/>
+          <w:szCs w:val="22"/>
           <w:rtl w:val="0"/>
         </w:rPr>
         <w:br w:type="textWrapping"/>
@@ -2179,16 +2592,19 @@
       <w:r>
         <w:rPr>
           <w:rFonts w:ascii="Courier New" w:cs="Courier New" w:eastAsia="Courier New" w:hAnsi="Courier New"/>
-          <w:color w:val="a9a9a9"/>
-          <w:sz w:val="14"/>
-          <w:szCs w:val="14"/>
+          <w:color w:val="7f6000"/>
+          <w:sz w:val="18"/>
+          <w:szCs w:val="18"/>
           <w:rtl w:val="0"/>
         </w:rPr>
         <w:t xml:space="preserve">&lt;id&gt;</w:t>
       </w:r>
       <w:r>
         <w:rPr>
-          <w:color w:val="000000"/>
+          <w:rFonts w:ascii="Arial" w:cs="Arial" w:eastAsia="Arial" w:hAnsi="Arial"/>
+          <w:color w:val="000000"/>
+          <w:sz w:val="22"/>
+          <w:szCs w:val="22"/>
           <w:rtl w:val="0"/>
         </w:rPr>
         <w:t xml:space="preserve">p090v_a2</w:t>
@@ -2196,16 +2612,19 @@
       <w:r>
         <w:rPr>
           <w:rFonts w:ascii="Courier New" w:cs="Courier New" w:eastAsia="Courier New" w:hAnsi="Courier New"/>
-          <w:color w:val="a9a9a9"/>
-          <w:sz w:val="14"/>
-          <w:szCs w:val="14"/>
+          <w:color w:val="7f6000"/>
+          <w:sz w:val="18"/>
+          <w:szCs w:val="18"/>
           <w:rtl w:val="0"/>
         </w:rPr>
         <w:t xml:space="preserve">&lt;/id&gt;</w:t>
       </w:r>
       <w:r>
         <w:rPr>
-          <w:color w:val="000000"/>
+          <w:rFonts w:ascii="Arial" w:cs="Arial" w:eastAsia="Arial" w:hAnsi="Arial"/>
+          <w:color w:val="000000"/>
+          <w:sz w:val="22"/>
+          <w:szCs w:val="22"/>
           <w:rtl w:val="0"/>
         </w:rPr>
         <w:br w:type="textWrapping"/>
@@ -2213,16 +2632,29 @@
       <w:r>
         <w:rPr>
           <w:rFonts w:ascii="Courier New" w:cs="Courier New" w:eastAsia="Courier New" w:hAnsi="Courier New"/>
-          <w:color w:val="a9a9a9"/>
-          <w:sz w:val="14"/>
-          <w:szCs w:val="14"/>
-          <w:rtl w:val="0"/>
-        </w:rPr>
-        <w:t xml:space="preserve">&lt;head&gt;&lt;pa&gt;</w:t>
-      </w:r>
-      <w:r>
-        <w:rPr>
-          <w:color w:val="000000"/>
+          <w:color w:val="7f6000"/>
+          <w:sz w:val="18"/>
+          <w:szCs w:val="18"/>
+          <w:rtl w:val="0"/>
+        </w:rPr>
+        <w:t xml:space="preserve">&lt;head&gt;</w:t>
+      </w:r>
+      <w:r>
+        <w:rPr>
+          <w:rFonts w:ascii="Courier New" w:cs="Courier New" w:eastAsia="Courier New" w:hAnsi="Courier New"/>
+          <w:color w:val="0000ff"/>
+          <w:sz w:val="18"/>
+          <w:szCs w:val="18"/>
+          <w:rtl w:val="0"/>
+        </w:rPr>
+        <w:t xml:space="preserve">&lt;pa&gt;</w:t>
+      </w:r>
+      <w:r>
+        <w:rPr>
+          <w:rFonts w:ascii="Arial" w:cs="Arial" w:eastAsia="Arial" w:hAnsi="Arial"/>
+          <w:color w:val="000000"/>
+          <w:sz w:val="22"/>
+          <w:szCs w:val="22"/>
           <w:rtl w:val="0"/>
         </w:rPr>
         <w:t xml:space="preserve">Orangers</w:t>
@@ -2230,9 +2662,9 @@
       <w:r>
         <w:rPr>
           <w:rFonts w:ascii="Courier New" w:cs="Courier New" w:eastAsia="Courier New" w:hAnsi="Courier New"/>
-          <w:color w:val="a9a9a9"/>
-          <w:sz w:val="14"/>
-          <w:szCs w:val="14"/>
+          <w:color w:val="0000ff"/>
+          <w:sz w:val="18"/>
+          <w:szCs w:val="18"/>
           <w:rtl w:val="0"/>
         </w:rPr>
         <w:t xml:space="preserve">&lt;/pa&gt;</w:t>
@@ -2240,9 +2672,9 @@
       <w:r>
         <w:rPr>
           <w:rFonts w:ascii="Courier New" w:cs="Courier New" w:eastAsia="Courier New" w:hAnsi="Courier New"/>
-          <w:color w:val="a9a9a9"/>
-          <w:sz w:val="14"/>
-          <w:szCs w:val="14"/>
+          <w:color w:val="7f6000"/>
+          <w:sz w:val="18"/>
+          <w:szCs w:val="18"/>
           <w:rtl w:val="0"/>
         </w:rPr>
         <w:t xml:space="preserve">&lt;/head&gt;</w:t>
@@ -2266,7 +2698,10 @@
         <w:shd w:fill="auto" w:val="clear"/>
         <w:contextualSpacing w:val="0"/>
         <w:rPr>
-          <w:color w:val="000000"/>
+          <w:rFonts w:ascii="Arial" w:cs="Arial" w:eastAsia="Arial" w:hAnsi="Arial"/>
+          <w:color w:val="000000"/>
+          <w:sz w:val="22"/>
+          <w:szCs w:val="22"/>
         </w:rPr>
       </w:pPr>
       <w:r>
@@ -2288,9 +2723,72 @@
         <w:shd w:fill="auto" w:val="clear"/>
         <w:contextualSpacing w:val="0"/>
         <w:rPr>
-          <w:color w:val="000000"/>
+          <w:rFonts w:ascii="Arial" w:cs="Arial" w:eastAsia="Arial" w:hAnsi="Arial"/>
+          <w:color w:val="000000"/>
+          <w:sz w:val="22"/>
+          <w:szCs w:val="22"/>
         </w:rPr>
       </w:pPr>
+      <w:r>
+        <w:rPr>
+          <w:rFonts w:ascii="Courier New" w:cs="Courier New" w:eastAsia="Courier New" w:hAnsi="Courier New"/>
+          <w:color w:val="7f6000"/>
+          <w:sz w:val="18"/>
+          <w:szCs w:val="18"/>
+          <w:rtl w:val="0"/>
+        </w:rPr>
+        <w:t xml:space="preserve">&lt;ab&gt;</w:t>
+      </w:r>
+      <w:r>
+        <w:rPr>
+          <w:rFonts w:ascii="Arial" w:cs="Arial" w:eastAsia="Arial" w:hAnsi="Arial"/>
+          <w:color w:val="000000"/>
+          <w:sz w:val="22"/>
+          <w:szCs w:val="22"/>
+          <w:rtl w:val="0"/>
+        </w:rPr>
+        <w:t xml:space="preserve">En </w:t>
+      </w:r>
+      <w:r>
+        <w:rPr>
+          <w:rFonts w:ascii="Courier New" w:cs="Courier New" w:eastAsia="Courier New" w:hAnsi="Courier New"/>
+          <w:color w:val="0000ff"/>
+          <w:sz w:val="18"/>
+          <w:szCs w:val="18"/>
+          <w:rtl w:val="0"/>
+        </w:rPr>
+        <w:t xml:space="preserve">&lt;pl&gt;</w:t>
+      </w:r>
+      <w:r>
+        <w:rPr>
+          <w:rFonts w:ascii="Arial" w:cs="Arial" w:eastAsia="Arial" w:hAnsi="Arial"/>
+          <w:color w:val="000000"/>
+          <w:sz w:val="22"/>
+          <w:szCs w:val="22"/>
+          <w:rtl w:val="0"/>
+        </w:rPr>
+        <w:t xml:space="preserve">Italie</w:t>
+      </w:r>
+      <w:r>
+        <w:rPr>
+          <w:rFonts w:ascii="Courier New" w:cs="Courier New" w:eastAsia="Courier New" w:hAnsi="Courier New"/>
+          <w:color w:val="0000ff"/>
+          <w:sz w:val="18"/>
+          <w:szCs w:val="18"/>
+          <w:rtl w:val="0"/>
+        </w:rPr>
+        <w:t xml:space="preserve">&lt;/pl&gt;</w:t>
+      </w:r>
+      <w:r>
+        <w:rPr>
+          <w:rFonts w:ascii="Arial" w:cs="Arial" w:eastAsia="Arial" w:hAnsi="Arial"/>
+          <w:color w:val="000000"/>
+          <w:sz w:val="22"/>
+          <w:szCs w:val="22"/>
+          <w:rtl w:val="0"/>
+        </w:rPr>
+        <w:t xml:space="preserve">, ceulx qui sont aulx pays plus froids, co</w:t>
+      </w:r>
       <w:r>
         <w:rPr>
           <w:rFonts w:ascii="Courier New" w:cs="Courier New" w:eastAsia="Courier New" w:hAnsi="Courier New"/>
@@ -2299,14 +2797,17 @@
           <w:szCs w:val="14"/>
           <w:rtl w:val="0"/>
         </w:rPr>
-        <w:t xml:space="preserve">&lt;ab&gt;</w:t>
-      </w:r>
-      <w:r>
-        <w:rPr>
-          <w:color w:val="000000"/>
-          <w:rtl w:val="0"/>
-        </w:rPr>
-        <w:t xml:space="preserve">En Italie, ceulx qui sont aulx pays plus froids, co</w:t>
+        <w:t xml:space="preserve">&lt;exp&gt;</w:t>
+      </w:r>
+      <w:r>
+        <w:rPr>
+          <w:rFonts w:ascii="Arial" w:cs="Arial" w:eastAsia="Arial" w:hAnsi="Arial"/>
+          <w:color w:val="000000"/>
+          <w:sz w:val="22"/>
+          <w:szCs w:val="22"/>
+          <w:rtl w:val="0"/>
+        </w:rPr>
+        <w:t xml:space="preserve">mm</w:t>
       </w:r>
       <w:r>
         <w:rPr>
@@ -2316,28 +2817,14 @@
           <w:szCs w:val="14"/>
           <w:rtl w:val="0"/>
         </w:rPr>
-        <w:t xml:space="preserve">&lt;exp&gt;</w:t>
-      </w:r>
-      <w:r>
-        <w:rPr>
-          <w:color w:val="000000"/>
-          <w:rtl w:val="0"/>
-        </w:rPr>
-        <w:t xml:space="preserve">mm</w:t>
-      </w:r>
-      <w:r>
-        <w:rPr>
-          <w:rFonts w:ascii="Courier New" w:cs="Courier New" w:eastAsia="Courier New" w:hAnsi="Courier New"/>
-          <w:color w:val="a9a9a9"/>
-          <w:sz w:val="14"/>
-          <w:szCs w:val="14"/>
-          <w:rtl w:val="0"/>
-        </w:rPr>
         <w:t xml:space="preserve">&lt;/exp&gt;</w:t>
       </w:r>
       <w:r>
         <w:rPr>
-          <w:color w:val="000000"/>
+          <w:rFonts w:ascii="Arial" w:cs="Arial" w:eastAsia="Arial" w:hAnsi="Arial"/>
+          <w:color w:val="000000"/>
+          <w:sz w:val="22"/>
+          <w:szCs w:val="22"/>
           <w:rtl w:val="0"/>
         </w:rPr>
         <w:t xml:space="preserve">e la</w:t>
@@ -2346,8 +2833,8 @@
         <w:rPr>
           <w:rFonts w:ascii="Courier New" w:cs="Courier New" w:eastAsia="Courier New" w:hAnsi="Courier New"/>
           <w:color w:val="a9a9a9"/>
-          <w:sz w:val="14"/>
-          <w:szCs w:val="14"/>
+          <w:sz w:val="18"/>
+          <w:szCs w:val="18"/>
           <w:rtl w:val="0"/>
         </w:rPr>
         <w:t xml:space="preserve">&lt;lb/&gt;</w:t>
@@ -2371,22 +2858,28 @@
         <w:shd w:fill="auto" w:val="clear"/>
         <w:contextualSpacing w:val="0"/>
         <w:rPr>
-          <w:color w:val="000000"/>
+          <w:rFonts w:ascii="Arial" w:cs="Arial" w:eastAsia="Arial" w:hAnsi="Arial"/>
+          <w:color w:val="000000"/>
+          <w:sz w:val="22"/>
+          <w:szCs w:val="22"/>
         </w:rPr>
       </w:pPr>
       <w:r>
         <w:rPr>
           <w:rFonts w:ascii="Courier New" w:cs="Courier New" w:eastAsia="Courier New" w:hAnsi="Courier New"/>
-          <w:color w:val="a9a9a9"/>
-          <w:sz w:val="14"/>
-          <w:szCs w:val="14"/>
+          <w:color w:val="0000ff"/>
+          <w:sz w:val="18"/>
+          <w:szCs w:val="18"/>
           <w:rtl w:val="0"/>
         </w:rPr>
         <w:t xml:space="preserve">&lt;pl&gt;</w:t>
       </w:r>
       <w:r>
         <w:rPr>
-          <w:color w:val="000000"/>
+          <w:rFonts w:ascii="Arial" w:cs="Arial" w:eastAsia="Arial" w:hAnsi="Arial"/>
+          <w:color w:val="000000"/>
+          <w:sz w:val="22"/>
+          <w:szCs w:val="22"/>
           <w:rtl w:val="0"/>
         </w:rPr>
         <w:t xml:space="preserve">Lombardie</w:t>
@@ -2394,43 +2887,61 @@
       <w:r>
         <w:rPr>
           <w:rFonts w:ascii="Courier New" w:cs="Courier New" w:eastAsia="Courier New" w:hAnsi="Courier New"/>
-          <w:color w:val="a9a9a9"/>
-          <w:sz w:val="14"/>
-          <w:szCs w:val="14"/>
+          <w:color w:val="0000ff"/>
+          <w:sz w:val="18"/>
+          <w:szCs w:val="18"/>
           <w:rtl w:val="0"/>
         </w:rPr>
         <w:t xml:space="preserve">&lt;/pl&gt;</w:t>
       </w:r>
       <w:r>
         <w:rPr>
-          <w:color w:val="000000"/>
-          <w:rtl w:val="0"/>
-        </w:rPr>
-        <w:t xml:space="preserve">, font des caisses quarreés de </w:t>
-      </w:r>
-      <w:r>
-        <w:rPr>
-          <w:rFonts w:ascii="Courier New" w:cs="Courier New" w:eastAsia="Courier New" w:hAnsi="Courier New"/>
-          <w:b w:val="0"/>
-          <w:color w:val="a9a9a9"/>
-          <w:sz w:val="14"/>
-          <w:szCs w:val="14"/>
-          <w:rtl w:val="0"/>
-        </w:rPr>
-        <w:t xml:space="preserve">&lt;m&gt;</w:t>
-      </w:r>
-      <w:r>
-        <w:rPr>
-          <w:b w:val="0"/>
-          <w:color w:val="000000"/>
+          <w:rFonts w:ascii="Arial" w:cs="Arial" w:eastAsia="Arial" w:hAnsi="Arial"/>
+          <w:color w:val="000000"/>
+          <w:sz w:val="22"/>
+          <w:szCs w:val="22"/>
+          <w:rtl w:val="0"/>
+        </w:rPr>
+        <w:t xml:space="preserve">, font des </w:t>
+      </w:r>
+      <w:r>
+        <w:rPr>
+          <w:rFonts w:ascii="Courier New" w:cs="Courier New" w:eastAsia="Courier New" w:hAnsi="Courier New"/>
+          <w:color w:val="0000ff"/>
+          <w:sz w:val="18"/>
+          <w:szCs w:val="18"/>
+          <w:rtl w:val="0"/>
+        </w:rPr>
+        <w:t xml:space="preserve">&lt;tl&gt;</w:t>
+      </w:r>
+      <w:r>
+        <w:rPr>
+          <w:rFonts w:ascii="Arial" w:cs="Arial" w:eastAsia="Arial" w:hAnsi="Arial"/>
+          <w:color w:val="000000"/>
+          <w:sz w:val="22"/>
+          <w:szCs w:val="22"/>
+          <w:rtl w:val="0"/>
+        </w:rPr>
+        <w:t xml:space="preserve">caisses quarreés de </w:t>
+      </w:r>
+      <w:r>
+        <w:rPr>
+          <w:rFonts w:ascii="Arial" w:cs="Arial" w:eastAsia="Arial" w:hAnsi="Arial"/>
+          <w:b w:val="0"/>
+          <w:color w:val="000000"/>
+          <w:sz w:val="22"/>
+          <w:szCs w:val="22"/>
           <w:rtl w:val="0"/>
         </w:rPr>
         <w:t xml:space="preserve">b</w:t>
       </w:r>
       <w:r>
         <w:rPr>
-          <w:b w:val="0"/>
-          <w:color w:val="000000"/>
+          <w:rFonts w:ascii="Arial" w:cs="Arial" w:eastAsia="Arial" w:hAnsi="Arial"/>
+          <w:b w:val="0"/>
+          <w:color w:val="000000"/>
+          <w:sz w:val="22"/>
+          <w:szCs w:val="22"/>
           <w:rtl w:val="0"/>
         </w:rPr>
         <w:t xml:space="preserve">ois</w:t>
@@ -2439,24 +2950,40 @@
         <w:rPr>
           <w:rFonts w:ascii="Courier New" w:cs="Courier New" w:eastAsia="Courier New" w:hAnsi="Courier New"/>
           <w:b w:val="0"/>
-          <w:color w:val="a9a9a9"/>
-          <w:sz w:val="14"/>
-          <w:szCs w:val="14"/>
-          <w:rtl w:val="0"/>
-        </w:rPr>
-        <w:t xml:space="preserve">&lt;/m&gt;</w:t>
-      </w:r>
-      <w:r>
-        <w:rPr>
-          <w:b w:val="0"/>
-          <w:color w:val="000000"/>
+          <w:color w:val="0000ff"/>
+          <w:sz w:val="18"/>
+          <w:szCs w:val="18"/>
+          <w:rtl w:val="0"/>
+        </w:rPr>
+        <w:t xml:space="preserve">&lt;/</w:t>
+      </w:r>
+      <w:r>
+        <w:rPr>
+          <w:rFonts w:ascii="Courier New" w:cs="Courier New" w:eastAsia="Courier New" w:hAnsi="Courier New"/>
+          <w:color w:val="0000ff"/>
+          <w:sz w:val="18"/>
+          <w:szCs w:val="18"/>
+          <w:rtl w:val="0"/>
+        </w:rPr>
+        <w:t xml:space="preserve">tl&gt;</w:t>
+      </w:r>
+      <w:r>
+        <w:rPr>
+          <w:rFonts w:ascii="Arial" w:cs="Arial" w:eastAsia="Arial" w:hAnsi="Arial"/>
+          <w:b w:val="0"/>
+          <w:color w:val="000000"/>
+          <w:sz w:val="22"/>
+          <w:szCs w:val="22"/>
           <w:rtl w:val="0"/>
         </w:rPr>
         <w:t xml:space="preserve">,</w:t>
       </w:r>
       <w:r>
         <w:rPr>
-          <w:color w:val="000000"/>
+          <w:rFonts w:ascii="Arial" w:cs="Arial" w:eastAsia="Arial" w:hAnsi="Arial"/>
+          <w:color w:val="000000"/>
+          <w:sz w:val="22"/>
+          <w:szCs w:val="22"/>
           <w:rtl w:val="0"/>
         </w:rPr>
         <w:t xml:space="preserve"> un peu plus</w:t>
@@ -2465,8 +2992,8 @@
         <w:rPr>
           <w:rFonts w:ascii="Courier New" w:cs="Courier New" w:eastAsia="Courier New" w:hAnsi="Courier New"/>
           <w:color w:val="a9a9a9"/>
-          <w:sz w:val="14"/>
-          <w:szCs w:val="14"/>
+          <w:sz w:val="18"/>
+          <w:szCs w:val="18"/>
           <w:rtl w:val="0"/>
         </w:rPr>
         <w:t xml:space="preserve">&lt;lb/&gt;</w:t>
@@ -2490,22 +3017,58 @@
         <w:shd w:fill="auto" w:val="clear"/>
         <w:contextualSpacing w:val="0"/>
         <w:rPr>
-          <w:color w:val="000000"/>
+          <w:rFonts w:ascii="Arial" w:cs="Arial" w:eastAsia="Arial" w:hAnsi="Arial"/>
+          <w:color w:val="000000"/>
+          <w:sz w:val="22"/>
+          <w:szCs w:val="22"/>
         </w:rPr>
       </w:pPr>
       <w:r>
         <w:rPr>
-          <w:color w:val="000000"/>
-          <w:rtl w:val="0"/>
-        </w:rPr>
-        <w:t xml:space="preserve">larges au fonds qu'au hault, et y apliquent des boucles</w:t>
-      </w:r>
-      <w:r>
-        <w:rPr>
-          <w:rFonts w:ascii="Courier New" w:cs="Courier New" w:eastAsia="Courier New" w:hAnsi="Courier New"/>
-          <w:color w:val="a9a9a9"/>
-          <w:sz w:val="14"/>
-          <w:szCs w:val="14"/>
+          <w:rFonts w:ascii="Arial" w:cs="Arial" w:eastAsia="Arial" w:hAnsi="Arial"/>
+          <w:color w:val="000000"/>
+          <w:sz w:val="22"/>
+          <w:szCs w:val="22"/>
+          <w:rtl w:val="0"/>
+        </w:rPr>
+        <w:t xml:space="preserve">larges au fonds qu'au hault, et y apliquent des </w:t>
+      </w:r>
+      <w:r>
+        <w:rPr>
+          <w:rFonts w:ascii="Courier New" w:cs="Courier New" w:eastAsia="Courier New" w:hAnsi="Courier New"/>
+          <w:color w:val="0000ff"/>
+          <w:sz w:val="18"/>
+          <w:szCs w:val="18"/>
+          <w:rtl w:val="0"/>
+        </w:rPr>
+        <w:t xml:space="preserve">&lt;tl&gt;</w:t>
+      </w:r>
+      <w:r>
+        <w:rPr>
+          <w:rFonts w:ascii="Arial" w:cs="Arial" w:eastAsia="Arial" w:hAnsi="Arial"/>
+          <w:color w:val="000000"/>
+          <w:sz w:val="22"/>
+          <w:szCs w:val="22"/>
+          <w:rtl w:val="0"/>
+        </w:rPr>
+        <w:t xml:space="preserve">boucles</w:t>
+      </w:r>
+      <w:r>
+        <w:rPr>
+          <w:rFonts w:ascii="Courier New" w:cs="Courier New" w:eastAsia="Courier New" w:hAnsi="Courier New"/>
+          <w:color w:val="0000ff"/>
+          <w:sz w:val="18"/>
+          <w:szCs w:val="18"/>
+          <w:rtl w:val="0"/>
+        </w:rPr>
+        <w:t xml:space="preserve">&lt;/tl&gt;</w:t>
+      </w:r>
+      <w:r>
+        <w:rPr>
+          <w:rFonts w:ascii="Courier New" w:cs="Courier New" w:eastAsia="Courier New" w:hAnsi="Courier New"/>
+          <w:color w:val="a9a9a9"/>
+          <w:sz w:val="18"/>
+          <w:szCs w:val="18"/>
           <w:rtl w:val="0"/>
         </w:rPr>
         <w:t xml:space="preserve">&lt;lb/&gt;</w:t>
@@ -2529,22 +3092,68 @@
         <w:shd w:fill="auto" w:val="clear"/>
         <w:contextualSpacing w:val="0"/>
         <w:rPr>
-          <w:color w:val="000000"/>
+          <w:rFonts w:ascii="Arial" w:cs="Arial" w:eastAsia="Arial" w:hAnsi="Arial"/>
+          <w:color w:val="000000"/>
+          <w:sz w:val="22"/>
+          <w:szCs w:val="22"/>
         </w:rPr>
       </w:pPr>
       <w:r>
         <w:rPr>
-          <w:color w:val="000000"/>
-          <w:rtl w:val="0"/>
-        </w:rPr>
-        <w:t xml:space="preserve">aulx costés pour les transporter avecq des leniers, ainsy</w:t>
-      </w:r>
-      <w:r>
-        <w:rPr>
-          <w:rFonts w:ascii="Courier New" w:cs="Courier New" w:eastAsia="Courier New" w:hAnsi="Courier New"/>
-          <w:color w:val="a9a9a9"/>
-          <w:sz w:val="14"/>
-          <w:szCs w:val="14"/>
+          <w:rFonts w:ascii="Arial" w:cs="Arial" w:eastAsia="Arial" w:hAnsi="Arial"/>
+          <w:color w:val="000000"/>
+          <w:sz w:val="22"/>
+          <w:szCs w:val="22"/>
+          <w:rtl w:val="0"/>
+        </w:rPr>
+        <w:t xml:space="preserve">aulx costés pour les transporter avecq des </w:t>
+      </w:r>
+      <w:r>
+        <w:rPr>
+          <w:rFonts w:ascii="Courier New" w:cs="Courier New" w:eastAsia="Courier New" w:hAnsi="Courier New"/>
+          <w:color w:val="0000ff"/>
+          <w:sz w:val="18"/>
+          <w:szCs w:val="18"/>
+          <w:rtl w:val="0"/>
+        </w:rPr>
+        <w:t xml:space="preserve">&lt;tl&gt;</w:t>
+      </w:r>
+      <w:r>
+        <w:rPr>
+          <w:rFonts w:ascii="Arial" w:cs="Arial" w:eastAsia="Arial" w:hAnsi="Arial"/>
+          <w:color w:val="000000"/>
+          <w:sz w:val="22"/>
+          <w:szCs w:val="22"/>
+          <w:rtl w:val="0"/>
+        </w:rPr>
+        <w:t xml:space="preserve">leniers</w:t>
+      </w:r>
+      <w:r>
+        <w:rPr>
+          <w:rFonts w:ascii="Courier New" w:cs="Courier New" w:eastAsia="Courier New" w:hAnsi="Courier New"/>
+          <w:color w:val="0000ff"/>
+          <w:sz w:val="18"/>
+          <w:szCs w:val="18"/>
+          <w:rtl w:val="0"/>
+        </w:rPr>
+        <w:t xml:space="preserve">&lt;/tl&gt;</w:t>
+      </w:r>
+      <w:r>
+        <w:rPr>
+          <w:rFonts w:ascii="Arial" w:cs="Arial" w:eastAsia="Arial" w:hAnsi="Arial"/>
+          <w:color w:val="000000"/>
+          <w:sz w:val="22"/>
+          <w:szCs w:val="22"/>
+          <w:rtl w:val="0"/>
+        </w:rPr>
+        <w:t xml:space="preserve">, ainsy</w:t>
+      </w:r>
+      <w:r>
+        <w:rPr>
+          <w:rFonts w:ascii="Courier New" w:cs="Courier New" w:eastAsia="Courier New" w:hAnsi="Courier New"/>
+          <w:color w:val="a9a9a9"/>
+          <w:sz w:val="18"/>
+          <w:szCs w:val="18"/>
           <w:rtl w:val="0"/>
         </w:rPr>
         <w:t xml:space="preserve">&lt;lb/&gt;</w:t>
@@ -2568,26 +3177,38 @@
         <w:shd w:fill="auto" w:val="clear"/>
         <w:contextualSpacing w:val="0"/>
         <w:rPr>
-          <w:color w:val="000000"/>
+          <w:rFonts w:ascii="Arial" w:cs="Arial" w:eastAsia="Arial" w:hAnsi="Arial"/>
+          <w:color w:val="000000"/>
+          <w:sz w:val="22"/>
+          <w:szCs w:val="22"/>
         </w:rPr>
       </w:pPr>
       <w:r>
         <w:rPr>
-          <w:color w:val="000000"/>
+          <w:rFonts w:ascii="Arial" w:cs="Arial" w:eastAsia="Arial" w:hAnsi="Arial"/>
+          <w:color w:val="000000"/>
+          <w:sz w:val="22"/>
+          <w:szCs w:val="22"/>
           <w:rtl w:val="0"/>
         </w:rPr>
         <w:t xml:space="preserve">qu'on porte les </w:t>
       </w:r>
       <w:r>
         <w:rPr>
-          <w:color w:val="000000"/>
+          <w:rFonts w:ascii="Arial" w:cs="Arial" w:eastAsia="Arial" w:hAnsi="Arial"/>
+          <w:color w:val="000000"/>
+          <w:sz w:val="22"/>
+          <w:szCs w:val="22"/>
           <w:rtl w:val="0"/>
         </w:rPr>
         <w:t xml:space="preserve">gouteus,</w:t>
       </w:r>
       <w:r>
         <w:rPr>
-          <w:color w:val="000000"/>
+          <w:rFonts w:ascii="Arial" w:cs="Arial" w:eastAsia="Arial" w:hAnsi="Arial"/>
+          <w:color w:val="000000"/>
+          <w:sz w:val="22"/>
+          <w:szCs w:val="22"/>
           <w:rtl w:val="0"/>
         </w:rPr>
         <w:t xml:space="preserve"> à cause que les roues avecq lesquelles</w:t>
@@ -2596,8 +3217,8 @@
         <w:rPr>
           <w:rFonts w:ascii="Courier New" w:cs="Courier New" w:eastAsia="Courier New" w:hAnsi="Courier New"/>
           <w:color w:val="a9a9a9"/>
-          <w:sz w:val="14"/>
-          <w:szCs w:val="14"/>
+          <w:sz w:val="18"/>
+          <w:szCs w:val="18"/>
           <w:rtl w:val="0"/>
         </w:rPr>
         <w:t xml:space="preserve">&lt;lb/&gt;</w:t>
@@ -2621,22 +3242,68 @@
         <w:shd w:fill="auto" w:val="clear"/>
         <w:contextualSpacing w:val="0"/>
         <w:rPr>
-          <w:color w:val="000000"/>
+          <w:rFonts w:ascii="Arial" w:cs="Arial" w:eastAsia="Arial" w:hAnsi="Arial"/>
+          <w:color w:val="000000"/>
+          <w:sz w:val="22"/>
+          <w:szCs w:val="22"/>
         </w:rPr>
       </w:pPr>
       <w:r>
         <w:rPr>
-          <w:color w:val="000000"/>
-          <w:rtl w:val="0"/>
-        </w:rPr>
-        <w:t xml:space="preserve">on les pourroit faire rouler gastent les allées des jardins.</w:t>
-      </w:r>
-      <w:r>
-        <w:rPr>
-          <w:rFonts w:ascii="Courier New" w:cs="Courier New" w:eastAsia="Courier New" w:hAnsi="Courier New"/>
-          <w:color w:val="a9a9a9"/>
-          <w:sz w:val="14"/>
-          <w:szCs w:val="14"/>
+          <w:rFonts w:ascii="Arial" w:cs="Arial" w:eastAsia="Arial" w:hAnsi="Arial"/>
+          <w:color w:val="000000"/>
+          <w:sz w:val="22"/>
+          <w:szCs w:val="22"/>
+          <w:rtl w:val="0"/>
+        </w:rPr>
+        <w:t xml:space="preserve">on les pourroit faire rouler gastent les allées des </w:t>
+      </w:r>
+      <w:r>
+        <w:rPr>
+          <w:rFonts w:ascii="Courier New" w:cs="Courier New" w:eastAsia="Courier New" w:hAnsi="Courier New"/>
+          <w:color w:val="0000ff"/>
+          <w:sz w:val="18"/>
+          <w:szCs w:val="18"/>
+          <w:rtl w:val="0"/>
+        </w:rPr>
+        <w:t xml:space="preserve">&lt;env&gt;</w:t>
+      </w:r>
+      <w:r>
+        <w:rPr>
+          <w:rFonts w:ascii="Arial" w:cs="Arial" w:eastAsia="Arial" w:hAnsi="Arial"/>
+          <w:color w:val="000000"/>
+          <w:sz w:val="22"/>
+          <w:szCs w:val="22"/>
+          <w:rtl w:val="0"/>
+        </w:rPr>
+        <w:t xml:space="preserve">jardins</w:t>
+      </w:r>
+      <w:r>
+        <w:rPr>
+          <w:rFonts w:ascii="Courier New" w:cs="Courier New" w:eastAsia="Courier New" w:hAnsi="Courier New"/>
+          <w:color w:val="0000ff"/>
+          <w:sz w:val="18"/>
+          <w:szCs w:val="18"/>
+          <w:rtl w:val="0"/>
+        </w:rPr>
+        <w:t xml:space="preserve">&lt;/env&gt;</w:t>
+      </w:r>
+      <w:r>
+        <w:rPr>
+          <w:rFonts w:ascii="Arial" w:cs="Arial" w:eastAsia="Arial" w:hAnsi="Arial"/>
+          <w:color w:val="000000"/>
+          <w:sz w:val="22"/>
+          <w:szCs w:val="22"/>
+          <w:rtl w:val="0"/>
+        </w:rPr>
+        <w:t xml:space="preserve">.</w:t>
+      </w:r>
+      <w:r>
+        <w:rPr>
+          <w:rFonts w:ascii="Courier New" w:cs="Courier New" w:eastAsia="Courier New" w:hAnsi="Courier New"/>
+          <w:color w:val="a9a9a9"/>
+          <w:sz w:val="18"/>
+          <w:szCs w:val="18"/>
           <w:rtl w:val="0"/>
         </w:rPr>
         <w:t xml:space="preserve">&lt;lb/&gt;</w:t>
@@ -2660,22 +3327,68 @@
         <w:shd w:fill="auto" w:val="clear"/>
         <w:contextualSpacing w:val="0"/>
         <w:rPr>
-          <w:color w:val="000000"/>
+          <w:rFonts w:ascii="Arial" w:cs="Arial" w:eastAsia="Arial" w:hAnsi="Arial"/>
+          <w:color w:val="000000"/>
+          <w:sz w:val="22"/>
+          <w:szCs w:val="22"/>
         </w:rPr>
       </w:pPr>
       <w:r>
         <w:rPr>
-          <w:color w:val="000000"/>
-          <w:rtl w:val="0"/>
-        </w:rPr>
-        <w:t xml:space="preserve">Et de deulx ans en deulx ans, ilz n'oublient pas d'ouvrir les</w:t>
-      </w:r>
-      <w:r>
-        <w:rPr>
-          <w:rFonts w:ascii="Courier New" w:cs="Courier New" w:eastAsia="Courier New" w:hAnsi="Courier New"/>
-          <w:color w:val="a9a9a9"/>
-          <w:sz w:val="14"/>
-          <w:szCs w:val="14"/>
+          <w:rFonts w:ascii="Arial" w:cs="Arial" w:eastAsia="Arial" w:hAnsi="Arial"/>
+          <w:color w:val="000000"/>
+          <w:sz w:val="22"/>
+          <w:szCs w:val="22"/>
+          <w:rtl w:val="0"/>
+        </w:rPr>
+        <w:t xml:space="preserve">Et </w:t>
+      </w:r>
+      <w:r>
+        <w:rPr>
+          <w:rFonts w:ascii="Courier New" w:cs="Courier New" w:eastAsia="Courier New" w:hAnsi="Courier New"/>
+          <w:color w:val="0000ff"/>
+          <w:sz w:val="18"/>
+          <w:szCs w:val="18"/>
+          <w:rtl w:val="0"/>
+        </w:rPr>
+        <w:t xml:space="preserve">&lt;ms&gt;&lt;tmp&gt;</w:t>
+      </w:r>
+      <w:r>
+        <w:rPr>
+          <w:rFonts w:ascii="Arial" w:cs="Arial" w:eastAsia="Arial" w:hAnsi="Arial"/>
+          <w:color w:val="000000"/>
+          <w:sz w:val="22"/>
+          <w:szCs w:val="22"/>
+          <w:rtl w:val="0"/>
+        </w:rPr>
+        <w:t xml:space="preserve">de deulx ans en deulx ans</w:t>
+      </w:r>
+      <w:r>
+        <w:rPr>
+          <w:rFonts w:ascii="Courier New" w:cs="Courier New" w:eastAsia="Courier New" w:hAnsi="Courier New"/>
+          <w:color w:val="0000ff"/>
+          <w:sz w:val="18"/>
+          <w:szCs w:val="18"/>
+          <w:rtl w:val="0"/>
+        </w:rPr>
+        <w:t xml:space="preserve">&lt;/tmp&gt;&lt;/ms&gt;</w:t>
+      </w:r>
+      <w:r>
+        <w:rPr>
+          <w:rFonts w:ascii="Arial" w:cs="Arial" w:eastAsia="Arial" w:hAnsi="Arial"/>
+          <w:color w:val="000000"/>
+          <w:sz w:val="22"/>
+          <w:szCs w:val="22"/>
+          <w:rtl w:val="0"/>
+        </w:rPr>
+        <w:t xml:space="preserve">, ilz n'oublient pas d'ouvrir les</w:t>
+      </w:r>
+      <w:r>
+        <w:rPr>
+          <w:rFonts w:ascii="Courier New" w:cs="Courier New" w:eastAsia="Courier New" w:hAnsi="Courier New"/>
+          <w:color w:val="a9a9a9"/>
+          <w:sz w:val="18"/>
+          <w:szCs w:val="18"/>
           <w:rtl w:val="0"/>
         </w:rPr>
         <w:t xml:space="preserve">&lt;lb/&gt;</w:t>
@@ -2699,85 +3412,110 @@
         <w:shd w:fill="auto" w:val="clear"/>
         <w:contextualSpacing w:val="0"/>
         <w:rPr>
-          <w:color w:val="000000"/>
+          <w:rFonts w:ascii="Arial" w:cs="Arial" w:eastAsia="Arial" w:hAnsi="Arial"/>
+          <w:color w:val="000000"/>
+          <w:sz w:val="22"/>
+          <w:szCs w:val="22"/>
         </w:rPr>
       </w:pPr>
       <w:r>
         <w:rPr>
-          <w:color w:val="000000"/>
-          <w:rtl w:val="0"/>
-        </w:rPr>
-        <w:t xml:space="preserve">costés des caisses pour roigner &amp;</w:t>
-      </w:r>
-      <w:r>
-        <w:rPr>
-          <w:rFonts w:ascii="Courier New" w:cs="Courier New" w:eastAsia="Courier New" w:hAnsi="Courier New"/>
-          <w:color w:val="a9a9a9"/>
-          <w:sz w:val="14"/>
-          <w:szCs w:val="14"/>
+          <w:rFonts w:ascii="Arial" w:cs="Arial" w:eastAsia="Arial" w:hAnsi="Arial"/>
+          <w:color w:val="000000"/>
+          <w:sz w:val="22"/>
+          <w:szCs w:val="22"/>
+          <w:rtl w:val="0"/>
+        </w:rPr>
+        <w:t xml:space="preserve">costés des </w:t>
+      </w:r>
+      <w:r>
+        <w:rPr>
+          <w:rFonts w:ascii="Courier New" w:cs="Courier New" w:eastAsia="Courier New" w:hAnsi="Courier New"/>
+          <w:color w:val="0000ff"/>
+          <w:sz w:val="18"/>
+          <w:szCs w:val="18"/>
+          <w:rtl w:val="0"/>
+        </w:rPr>
+        <w:t xml:space="preserve">&lt;tl&gt;</w:t>
+      </w:r>
+      <w:r>
+        <w:rPr>
+          <w:rFonts w:ascii="Arial" w:cs="Arial" w:eastAsia="Arial" w:hAnsi="Arial"/>
+          <w:color w:val="000000"/>
+          <w:sz w:val="22"/>
+          <w:szCs w:val="22"/>
+          <w:rtl w:val="0"/>
+        </w:rPr>
+        <w:t xml:space="preserve">caisses</w:t>
+      </w:r>
+      <w:r>
+        <w:rPr>
+          <w:rFonts w:ascii="Courier New" w:cs="Courier New" w:eastAsia="Courier New" w:hAnsi="Courier New"/>
+          <w:color w:val="0000ff"/>
+          <w:sz w:val="18"/>
+          <w:szCs w:val="18"/>
+          <w:rtl w:val="0"/>
+        </w:rPr>
+        <w:t xml:space="preserve">&lt;/tl&gt;</w:t>
+      </w:r>
+      <w:r>
+        <w:rPr>
+          <w:rFonts w:ascii="Arial" w:cs="Arial" w:eastAsia="Arial" w:hAnsi="Arial"/>
+          <w:color w:val="000000"/>
+          <w:sz w:val="22"/>
+          <w:szCs w:val="22"/>
+          <w:rtl w:val="0"/>
+        </w:rPr>
+        <w:t xml:space="preserve"> pour roigner &amp;</w:t>
+      </w:r>
+      <w:r>
+        <w:rPr>
+          <w:rFonts w:ascii="Courier New" w:cs="Courier New" w:eastAsia="Courier New" w:hAnsi="Courier New"/>
+          <w:color w:val="a9a9a9"/>
+          <w:sz w:val="18"/>
+          <w:szCs w:val="18"/>
           <w:rtl w:val="0"/>
         </w:rPr>
         <w:t xml:space="preserve">amp;</w:t>
       </w:r>
       <w:r>
         <w:rPr>
-          <w:color w:val="000000"/>
+          <w:rFonts w:ascii="Arial" w:cs="Arial" w:eastAsia="Arial" w:hAnsi="Arial"/>
+          <w:color w:val="000000"/>
+          <w:sz w:val="22"/>
+          <w:szCs w:val="22"/>
           <w:rtl w:val="0"/>
         </w:rPr>
         <w:t xml:space="preserve"> couper dextrement, avecq la </w:t>
       </w:r>
       <w:r>
         <w:rPr>
-          <w:rFonts w:ascii="Courier New" w:cs="Courier New" w:eastAsia="Courier New" w:hAnsi="Courier New"/>
-          <w:b w:val="0"/>
-          <w:color w:val="a9a9a9"/>
-          <w:sz w:val="14"/>
-          <w:szCs w:val="14"/>
-          <w:rtl w:val="0"/>
-        </w:rPr>
-        <w:t xml:space="preserve">&lt;m&gt;</w:t>
-      </w:r>
-      <w:r>
-        <w:rPr>
-          <w:b w:val="0"/>
-          <w:color w:val="000000"/>
+          <w:rFonts w:ascii="Arial" w:cs="Arial" w:eastAsia="Arial" w:hAnsi="Arial"/>
+          <w:b w:val="0"/>
+          <w:color w:val="000000"/>
+          <w:sz w:val="22"/>
+          <w:szCs w:val="22"/>
           <w:rtl w:val="0"/>
         </w:rPr>
         <w:t xml:space="preserve">t</w:t>
       </w:r>
       <w:r>
         <w:rPr>
-          <w:b w:val="0"/>
-          <w:color w:val="000000"/>
-          <w:rtl w:val="0"/>
-        </w:rPr>
-        <w:t xml:space="preserve">erre</w:t>
-      </w:r>
-      <w:r>
-        <w:rPr>
-          <w:rFonts w:ascii="Courier New" w:cs="Courier New" w:eastAsia="Courier New" w:hAnsi="Courier New"/>
-          <w:b w:val="0"/>
-          <w:color w:val="a9a9a9"/>
-          <w:sz w:val="14"/>
-          <w:szCs w:val="14"/>
-          <w:rtl w:val="0"/>
-        </w:rPr>
-        <w:t xml:space="preserve">&lt;/m&gt;</w:t>
-      </w:r>
-      <w:r>
-        <w:rPr>
-          <w:b w:val="0"/>
-          <w:color w:val="000000"/>
-          <w:rtl w:val="0"/>
-        </w:rPr>
-        <w:t xml:space="preserve">,</w:t>
-      </w:r>
-      <w:r>
-        <w:rPr>
-          <w:rFonts w:ascii="Courier New" w:cs="Courier New" w:eastAsia="Courier New" w:hAnsi="Courier New"/>
-          <w:color w:val="a9a9a9"/>
-          <w:sz w:val="14"/>
-          <w:szCs w:val="14"/>
+          <w:rFonts w:ascii="Arial" w:cs="Arial" w:eastAsia="Arial" w:hAnsi="Arial"/>
+          <w:b w:val="0"/>
+          <w:color w:val="000000"/>
+          <w:sz w:val="22"/>
+          <w:szCs w:val="22"/>
+          <w:rtl w:val="0"/>
+        </w:rPr>
+        <w:t xml:space="preserve">erre,</w:t>
+      </w:r>
+      <w:r>
+        <w:rPr>
+          <w:rFonts w:ascii="Courier New" w:cs="Courier New" w:eastAsia="Courier New" w:hAnsi="Courier New"/>
+          <w:color w:val="a9a9a9"/>
+          <w:sz w:val="18"/>
+          <w:szCs w:val="18"/>
           <w:rtl w:val="0"/>
         </w:rPr>
         <w:t xml:space="preserve">&lt;lb/&gt;</w:t>
@@ -2801,22 +3539,81 @@
         <w:shd w:fill="auto" w:val="clear"/>
         <w:contextualSpacing w:val="0"/>
         <w:rPr>
-          <w:color w:val="000000"/>
+          <w:rFonts w:ascii="Arial" w:cs="Arial" w:eastAsia="Arial" w:hAnsi="Arial"/>
+          <w:color w:val="000000"/>
+          <w:sz w:val="22"/>
+          <w:szCs w:val="22"/>
         </w:rPr>
       </w:pPr>
       <w:r>
         <w:rPr>
-          <w:color w:val="000000"/>
+          <w:rFonts w:ascii="Arial" w:cs="Arial" w:eastAsia="Arial" w:hAnsi="Arial"/>
+          <w:color w:val="000000"/>
+          <w:sz w:val="22"/>
+          <w:szCs w:val="22"/>
           <w:rtl w:val="0"/>
         </w:rPr>
         <w:t xml:space="preserve">les extremités des </w:t>
       </w:r>
       <w:r>
         <w:rPr>
-          <w:color w:val="000000"/>
+          <w:rFonts w:ascii="Arial" w:cs="Arial" w:eastAsia="Arial" w:hAnsi="Arial"/>
+          <w:color w:val="000000"/>
+          <w:sz w:val="22"/>
+          <w:szCs w:val="22"/>
           <w:rtl w:val="0"/>
         </w:rPr>
         <w:t xml:space="preserve">racines des </w:t>
+      </w:r>
+      <w:r>
+        <w:rPr>
+          <w:rFonts w:ascii="Courier New" w:cs="Courier New" w:eastAsia="Courier New" w:hAnsi="Courier New"/>
+          <w:color w:val="0000ff"/>
+          <w:sz w:val="18"/>
+          <w:szCs w:val="18"/>
+          <w:rtl w:val="0"/>
+        </w:rPr>
+        <w:t xml:space="preserve">&lt;pa&gt;</w:t>
+      </w:r>
+      <w:r>
+        <w:rPr>
+          <w:rFonts w:ascii="Arial" w:cs="Arial" w:eastAsia="Arial" w:hAnsi="Arial"/>
+          <w:color w:val="000000"/>
+          <w:sz w:val="22"/>
+          <w:szCs w:val="22"/>
+          <w:rtl w:val="0"/>
+        </w:rPr>
+        <w:t xml:space="preserve">orangers</w:t>
+      </w:r>
+      <w:r>
+        <w:rPr>
+          <w:rFonts w:ascii="Courier New" w:cs="Courier New" w:eastAsia="Courier New" w:hAnsi="Courier New"/>
+          <w:color w:val="0000ff"/>
+          <w:sz w:val="18"/>
+          <w:szCs w:val="18"/>
+          <w:rtl w:val="0"/>
+        </w:rPr>
+        <w:t xml:space="preserve">&lt;/pa&gt;</w:t>
+      </w:r>
+      <w:r>
+        <w:rPr>
+          <w:rFonts w:ascii="Arial" w:cs="Arial" w:eastAsia="Arial" w:hAnsi="Arial"/>
+          <w:color w:val="000000"/>
+          <w:sz w:val="22"/>
+          <w:szCs w:val="22"/>
+          <w:rtl w:val="0"/>
+        </w:rPr>
+        <w:t xml:space="preserve">, </w:t>
+      </w:r>
+      <w:r>
+        <w:rPr>
+          <w:rFonts w:ascii="Arial" w:cs="Arial" w:eastAsia="Arial" w:hAnsi="Arial"/>
+          <w:color w:val="000000"/>
+          <w:sz w:val="22"/>
+          <w:szCs w:val="22"/>
+          <w:rtl w:val="0"/>
+        </w:rPr>
+        <w:t xml:space="preserve">pource que aultrem</w:t>
       </w:r>
       <w:r>
         <w:rPr>
@@ -2826,14 +3623,17 @@
           <w:szCs w:val="14"/>
           <w:rtl w:val="0"/>
         </w:rPr>
-        <w:t xml:space="preserve">&lt;pa&gt;</w:t>
-      </w:r>
-      <w:r>
-        <w:rPr>
-          <w:color w:val="000000"/>
-          <w:rtl w:val="0"/>
-        </w:rPr>
-        <w:t xml:space="preserve">orangers</w:t>
+        <w:t xml:space="preserve">&lt;exp&gt;</w:t>
+      </w:r>
+      <w:r>
+        <w:rPr>
+          <w:rFonts w:ascii="Arial" w:cs="Arial" w:eastAsia="Arial" w:hAnsi="Arial"/>
+          <w:color w:val="000000"/>
+          <w:sz w:val="22"/>
+          <w:szCs w:val="22"/>
+          <w:rtl w:val="0"/>
+        </w:rPr>
+        <w:t xml:space="preserve">ent</w:t>
       </w:r>
       <w:r>
         <w:rPr>
@@ -2843,52 +3643,14 @@
           <w:szCs w:val="14"/>
           <w:rtl w:val="0"/>
         </w:rPr>
-        <w:t xml:space="preserve">&lt;/pa&gt;</w:t>
-      </w:r>
-      <w:r>
-        <w:rPr>
-          <w:color w:val="000000"/>
-          <w:rtl w:val="0"/>
-        </w:rPr>
-        <w:t xml:space="preserve">, </w:t>
-      </w:r>
-      <w:r>
-        <w:rPr>
-          <w:color w:val="000000"/>
-          <w:rtl w:val="0"/>
-        </w:rPr>
-        <w:t xml:space="preserve">pource que aultrem</w:t>
-      </w:r>
-      <w:r>
-        <w:rPr>
-          <w:rFonts w:ascii="Courier New" w:cs="Courier New" w:eastAsia="Courier New" w:hAnsi="Courier New"/>
-          <w:color w:val="a9a9a9"/>
-          <w:sz w:val="14"/>
-          <w:szCs w:val="14"/>
-          <w:rtl w:val="0"/>
-        </w:rPr>
-        <w:t xml:space="preserve">&lt;exp&gt;</w:t>
-      </w:r>
-      <w:r>
-        <w:rPr>
-          <w:color w:val="000000"/>
-          <w:rtl w:val="0"/>
-        </w:rPr>
-        <w:t xml:space="preserve">ent</w:t>
-      </w:r>
-      <w:r>
-        <w:rPr>
-          <w:rFonts w:ascii="Courier New" w:cs="Courier New" w:eastAsia="Courier New" w:hAnsi="Courier New"/>
-          <w:color w:val="a9a9a9"/>
-          <w:sz w:val="14"/>
-          <w:szCs w:val="14"/>
-          <w:rtl w:val="0"/>
-        </w:rPr>
         <w:t xml:space="preserve">&lt;/exp&gt;</w:t>
       </w:r>
       <w:r>
         <w:rPr>
-          <w:color w:val="000000"/>
+          <w:rFonts w:ascii="Arial" w:cs="Arial" w:eastAsia="Arial" w:hAnsi="Arial"/>
+          <w:color w:val="000000"/>
+          <w:sz w:val="22"/>
+          <w:szCs w:val="22"/>
           <w:rtl w:val="0"/>
         </w:rPr>
         <w:t xml:space="preserve">,</w:t>
@@ -2897,8 +3659,8 @@
         <w:rPr>
           <w:rFonts w:ascii="Courier New" w:cs="Courier New" w:eastAsia="Courier New" w:hAnsi="Courier New"/>
           <w:color w:val="a9a9a9"/>
-          <w:sz w:val="14"/>
-          <w:szCs w:val="14"/>
+          <w:sz w:val="18"/>
+          <w:szCs w:val="18"/>
           <w:rtl w:val="0"/>
         </w:rPr>
         <w:t xml:space="preserve">&lt;lb/&gt;</w:t>
@@ -2922,12 +3684,18 @@
         <w:shd w:fill="auto" w:val="clear"/>
         <w:contextualSpacing w:val="0"/>
         <w:rPr>
-          <w:color w:val="000000"/>
+          <w:rFonts w:ascii="Arial" w:cs="Arial" w:eastAsia="Arial" w:hAnsi="Arial"/>
+          <w:color w:val="000000"/>
+          <w:sz w:val="22"/>
+          <w:szCs w:val="22"/>
         </w:rPr>
       </w:pPr>
       <w:r>
         <w:rPr>
-          <w:color w:val="000000"/>
+          <w:rFonts w:ascii="Arial" w:cs="Arial" w:eastAsia="Arial" w:hAnsi="Arial"/>
+          <w:color w:val="000000"/>
+          <w:sz w:val="22"/>
+          <w:szCs w:val="22"/>
           <w:rtl w:val="0"/>
         </w:rPr>
         <w:t xml:space="preserve">co</w:t>
@@ -2944,7 +3712,10 @@
       </w:r>
       <w:r>
         <w:rPr>
-          <w:color w:val="000000"/>
+          <w:rFonts w:ascii="Arial" w:cs="Arial" w:eastAsia="Arial" w:hAnsi="Arial"/>
+          <w:color w:val="000000"/>
+          <w:sz w:val="22"/>
+          <w:szCs w:val="22"/>
           <w:rtl w:val="0"/>
         </w:rPr>
         <w:t xml:space="preserve">mm</w:t>
@@ -2961,60 +3732,42 @@
       </w:r>
       <w:r>
         <w:rPr>
-          <w:color w:val="000000"/>
+          <w:rFonts w:ascii="Arial" w:cs="Arial" w:eastAsia="Arial" w:hAnsi="Arial"/>
+          <w:color w:val="000000"/>
+          <w:sz w:val="22"/>
+          <w:szCs w:val="22"/>
           <w:rtl w:val="0"/>
         </w:rPr>
         <w:t xml:space="preserve">e elles trouvent le </w:t>
       </w:r>
       <w:r>
         <w:rPr>
-          <w:rFonts w:ascii="Courier New" w:cs="Courier New" w:eastAsia="Courier New" w:hAnsi="Courier New"/>
-          <w:b w:val="0"/>
-          <w:color w:val="a9a9a9"/>
-          <w:sz w:val="14"/>
-          <w:szCs w:val="14"/>
-          <w:rtl w:val="0"/>
-        </w:rPr>
-        <w:t xml:space="preserve">&lt;m&gt;</w:t>
-      </w:r>
-      <w:r>
-        <w:rPr>
-          <w:b w:val="0"/>
-          <w:color w:val="000000"/>
+          <w:rFonts w:ascii="Arial" w:cs="Arial" w:eastAsia="Arial" w:hAnsi="Arial"/>
+          <w:b w:val="0"/>
+          <w:color w:val="000000"/>
+          <w:sz w:val="22"/>
+          <w:szCs w:val="22"/>
           <w:rtl w:val="0"/>
         </w:rPr>
         <w:t xml:space="preserve">b</w:t>
       </w:r>
       <w:r>
         <w:rPr>
-          <w:b w:val="0"/>
-          <w:color w:val="000000"/>
-          <w:rtl w:val="0"/>
-        </w:rPr>
-        <w:t xml:space="preserve">oys</w:t>
-      </w:r>
-      <w:r>
-        <w:rPr>
-          <w:rFonts w:ascii="Courier New" w:cs="Courier New" w:eastAsia="Courier New" w:hAnsi="Courier New"/>
-          <w:b w:val="0"/>
-          <w:color w:val="a9a9a9"/>
-          <w:sz w:val="14"/>
-          <w:szCs w:val="14"/>
-          <w:rtl w:val="0"/>
-        </w:rPr>
-        <w:t xml:space="preserve">&lt;/m&gt;,</w:t>
-      </w:r>
-      <w:r>
-        <w:rPr>
-          <w:b w:val="0"/>
-          <w:color w:val="000000"/>
-          <w:rtl w:val="0"/>
-        </w:rPr>
-        <w:t xml:space="preserve"> </w:t>
-      </w:r>
-      <w:r>
-        <w:rPr>
-          <w:color w:val="000000"/>
+          <w:rFonts w:ascii="Arial" w:cs="Arial" w:eastAsia="Arial" w:hAnsi="Arial"/>
+          <w:b w:val="0"/>
+          <w:color w:val="000000"/>
+          <w:sz w:val="22"/>
+          <w:szCs w:val="22"/>
+          <w:rtl w:val="0"/>
+        </w:rPr>
+        <w:t xml:space="preserve">oys, </w:t>
+      </w:r>
+      <w:r>
+        <w:rPr>
+          <w:rFonts w:ascii="Arial" w:cs="Arial" w:eastAsia="Arial" w:hAnsi="Arial"/>
+          <w:color w:val="000000"/>
+          <w:sz w:val="22"/>
+          <w:szCs w:val="22"/>
           <w:rtl w:val="0"/>
         </w:rPr>
         <w:t xml:space="preserve">elles se reserrent &amp;</w:t>
@@ -3023,15 +3776,18 @@
         <w:rPr>
           <w:rFonts w:ascii="Courier New" w:cs="Courier New" w:eastAsia="Courier New" w:hAnsi="Courier New"/>
           <w:color w:val="a9a9a9"/>
-          <w:sz w:val="14"/>
-          <w:szCs w:val="14"/>
+          <w:sz w:val="18"/>
+          <w:szCs w:val="18"/>
           <w:rtl w:val="0"/>
         </w:rPr>
         <w:t xml:space="preserve">amp;</w:t>
       </w:r>
       <w:r>
         <w:rPr>
-          <w:color w:val="000000"/>
+          <w:rFonts w:ascii="Arial" w:cs="Arial" w:eastAsia="Arial" w:hAnsi="Arial"/>
+          <w:color w:val="000000"/>
+          <w:sz w:val="22"/>
+          <w:szCs w:val="22"/>
           <w:rtl w:val="0"/>
         </w:rPr>
         <w:t xml:space="preserve"> replient en elles</w:t>
@@ -3040,8 +3796,8 @@
         <w:rPr>
           <w:rFonts w:ascii="Courier New" w:cs="Courier New" w:eastAsia="Courier New" w:hAnsi="Courier New"/>
           <w:color w:val="a9a9a9"/>
-          <w:sz w:val="14"/>
-          <w:szCs w:val="14"/>
+          <w:sz w:val="18"/>
+          <w:szCs w:val="18"/>
           <w:rtl w:val="0"/>
         </w:rPr>
         <w:t xml:space="preserve">&lt;lb/&gt;</w:t>
@@ -3065,12 +3821,18 @@
         <w:shd w:fill="auto" w:val="clear"/>
         <w:contextualSpacing w:val="0"/>
         <w:rPr>
-          <w:color w:val="000000"/>
+          <w:rFonts w:ascii="Arial" w:cs="Arial" w:eastAsia="Arial" w:hAnsi="Arial"/>
+          <w:color w:val="000000"/>
+          <w:sz w:val="22"/>
+          <w:szCs w:val="22"/>
         </w:rPr>
       </w:pPr>
       <w:r>
         <w:rPr>
-          <w:color w:val="000000"/>
+          <w:rFonts w:ascii="Arial" w:cs="Arial" w:eastAsia="Arial" w:hAnsi="Arial"/>
+          <w:color w:val="000000"/>
+          <w:sz w:val="22"/>
+          <w:szCs w:val="22"/>
           <w:rtl w:val="0"/>
         </w:rPr>
         <w:t xml:space="preserve">mesmes &amp;</w:t>
@@ -3079,15 +3841,18 @@
         <w:rPr>
           <w:rFonts w:ascii="Courier New" w:cs="Courier New" w:eastAsia="Courier New" w:hAnsi="Courier New"/>
           <w:color w:val="a9a9a9"/>
-          <w:sz w:val="14"/>
-          <w:szCs w:val="14"/>
+          <w:sz w:val="18"/>
+          <w:szCs w:val="18"/>
           <w:rtl w:val="0"/>
         </w:rPr>
         <w:t xml:space="preserve">amp;</w:t>
       </w:r>
       <w:r>
         <w:rPr>
-          <w:color w:val="000000"/>
+          <w:rFonts w:ascii="Arial" w:cs="Arial" w:eastAsia="Arial" w:hAnsi="Arial"/>
+          <w:color w:val="000000"/>
+          <w:sz w:val="22"/>
+          <w:szCs w:val="22"/>
           <w:rtl w:val="0"/>
         </w:rPr>
         <w:t xml:space="preserve"> se deseichent par les bouts, &amp;</w:t>
@@ -3096,15 +3861,18 @@
         <w:rPr>
           <w:rFonts w:ascii="Courier New" w:cs="Courier New" w:eastAsia="Courier New" w:hAnsi="Courier New"/>
           <w:color w:val="a9a9a9"/>
-          <w:sz w:val="14"/>
-          <w:szCs w:val="14"/>
+          <w:sz w:val="18"/>
+          <w:szCs w:val="18"/>
           <w:rtl w:val="0"/>
         </w:rPr>
         <w:t xml:space="preserve">amp;</w:t>
       </w:r>
       <w:r>
         <w:rPr>
-          <w:color w:val="000000"/>
+          <w:rFonts w:ascii="Arial" w:cs="Arial" w:eastAsia="Arial" w:hAnsi="Arial"/>
+          <w:color w:val="000000"/>
+          <w:sz w:val="22"/>
+          <w:szCs w:val="22"/>
           <w:rtl w:val="0"/>
         </w:rPr>
         <w:t xml:space="preserve"> feroient mourir l'abre.</w:t>
@@ -3113,8 +3881,8 @@
         <w:rPr>
           <w:rFonts w:ascii="Courier New" w:cs="Courier New" w:eastAsia="Courier New" w:hAnsi="Courier New"/>
           <w:color w:val="a9a9a9"/>
-          <w:sz w:val="14"/>
-          <w:szCs w:val="14"/>
+          <w:sz w:val="18"/>
+          <w:szCs w:val="18"/>
           <w:rtl w:val="0"/>
         </w:rPr>
         <w:t xml:space="preserve">&lt;lb/&gt;</w:t>
@@ -3138,12 +3906,18 @@
         <w:shd w:fill="auto" w:val="clear"/>
         <w:contextualSpacing w:val="0"/>
         <w:rPr>
-          <w:color w:val="000000"/>
+          <w:rFonts w:ascii="Arial" w:cs="Arial" w:eastAsia="Arial" w:hAnsi="Arial"/>
+          <w:color w:val="000000"/>
+          <w:sz w:val="22"/>
+          <w:szCs w:val="22"/>
         </w:rPr>
       </w:pPr>
       <w:r>
         <w:rPr>
-          <w:color w:val="000000"/>
+          <w:rFonts w:ascii="Arial" w:cs="Arial" w:eastAsia="Arial" w:hAnsi="Arial"/>
+          <w:color w:val="000000"/>
+          <w:sz w:val="22"/>
+          <w:szCs w:val="22"/>
           <w:rtl w:val="0"/>
         </w:rPr>
         <w:t xml:space="preserve">Mays co</w:t>
@@ -3160,7 +3934,10 @@
       </w:r>
       <w:r>
         <w:rPr>
-          <w:color w:val="000000"/>
+          <w:rFonts w:ascii="Arial" w:cs="Arial" w:eastAsia="Arial" w:hAnsi="Arial"/>
+          <w:color w:val="000000"/>
+          <w:sz w:val="22"/>
+          <w:szCs w:val="22"/>
           <w:rtl w:val="0"/>
         </w:rPr>
         <w:t xml:space="preserve">mm</w:t>
@@ -3177,7 +3954,10 @@
       </w:r>
       <w:r>
         <w:rPr>
-          <w:color w:val="000000"/>
+          <w:rFonts w:ascii="Arial" w:cs="Arial" w:eastAsia="Arial" w:hAnsi="Arial"/>
+          <w:color w:val="000000"/>
+          <w:sz w:val="22"/>
+          <w:szCs w:val="22"/>
           <w:rtl w:val="0"/>
         </w:rPr>
         <w:t xml:space="preserve">e elles sont roignées, il leur demeure espace nouveau</w:t>
@@ -3186,8 +3966,8 @@
         <w:rPr>
           <w:rFonts w:ascii="Courier New" w:cs="Courier New" w:eastAsia="Courier New" w:hAnsi="Courier New"/>
           <w:color w:val="a9a9a9"/>
-          <w:sz w:val="14"/>
-          <w:szCs w:val="14"/>
+          <w:sz w:val="18"/>
+          <w:szCs w:val="18"/>
           <w:rtl w:val="0"/>
         </w:rPr>
         <w:t xml:space="preserve">&lt;lb/&gt;</w:t>
@@ -3211,65 +3991,90 @@
         <w:shd w:fill="auto" w:val="clear"/>
         <w:contextualSpacing w:val="0"/>
         <w:rPr>
-          <w:color w:val="000000"/>
+          <w:rFonts w:ascii="Arial" w:cs="Arial" w:eastAsia="Arial" w:hAnsi="Arial"/>
+          <w:color w:val="000000"/>
+          <w:sz w:val="22"/>
+          <w:szCs w:val="22"/>
         </w:rPr>
       </w:pPr>
       <w:r>
         <w:rPr>
-          <w:color w:val="000000"/>
+          <w:rFonts w:ascii="Courier New" w:cs="Courier New" w:eastAsia="Courier New" w:hAnsi="Courier New"/>
+          <w:color w:val="a91111"/>
+          <w:sz w:val="18"/>
+          <w:szCs w:val="18"/>
+          <w:rtl w:val="0"/>
+        </w:rPr>
+        <w:t xml:space="preserve">&lt;del&gt;</w:t>
+      </w:r>
+      <w:r>
+        <w:rPr>
+          <w:rFonts w:ascii="Arial" w:cs="Arial" w:eastAsia="Arial" w:hAnsi="Arial"/>
+          <w:color w:val="000000"/>
+          <w:sz w:val="22"/>
+          <w:szCs w:val="22"/>
+          <w:rtl w:val="0"/>
+        </w:rPr>
+        <w:t xml:space="preserve">cos</w:t>
+      </w:r>
+      <w:r>
+        <w:rPr>
+          <w:rFonts w:ascii="Courier New" w:cs="Courier New" w:eastAsia="Courier New" w:hAnsi="Courier New"/>
+          <w:color w:val="a91111"/>
+          <w:sz w:val="18"/>
+          <w:szCs w:val="18"/>
+          <w:rtl w:val="0"/>
+        </w:rPr>
+        <w:t xml:space="preserve">&lt;/del&gt;</w:t>
+      </w:r>
+      <w:r>
+        <w:rPr>
+          <w:rFonts w:ascii="Arial" w:cs="Arial" w:eastAsia="Arial" w:hAnsi="Arial"/>
+          <w:color w:val="000000"/>
+          <w:sz w:val="22"/>
+          <w:szCs w:val="22"/>
+          <w:rtl w:val="0"/>
+        </w:rPr>
+        <w:t xml:space="preserve"> </w:t>
+      </w:r>
+      <w:r>
+        <w:rPr>
+          <w:rFonts w:ascii="Arial" w:cs="Arial" w:eastAsia="Arial" w:hAnsi="Arial"/>
+          <w:color w:val="000000"/>
+          <w:sz w:val="22"/>
+          <w:szCs w:val="22"/>
           <w:rtl w:val="0"/>
         </w:rPr>
         <w:t xml:space="preserve">pour s'estandre, sans trouver la resistance du </w:t>
       </w:r>
       <w:r>
         <w:rPr>
-          <w:rFonts w:ascii="Courier New" w:cs="Courier New" w:eastAsia="Courier New" w:hAnsi="Courier New"/>
-          <w:b w:val="0"/>
-          <w:color w:val="a9a9a9"/>
-          <w:sz w:val="14"/>
-          <w:szCs w:val="14"/>
-          <w:rtl w:val="0"/>
-        </w:rPr>
-        <w:t xml:space="preserve">&lt;m&gt;</w:t>
-      </w:r>
-      <w:r>
-        <w:rPr>
-          <w:b w:val="0"/>
-          <w:color w:val="000000"/>
+          <w:rFonts w:ascii="Arial" w:cs="Arial" w:eastAsia="Arial" w:hAnsi="Arial"/>
+          <w:b w:val="0"/>
+          <w:color w:val="000000"/>
+          <w:sz w:val="22"/>
+          <w:szCs w:val="22"/>
           <w:rtl w:val="0"/>
         </w:rPr>
         <w:t xml:space="preserve">b</w:t>
       </w:r>
       <w:r>
         <w:rPr>
-          <w:b w:val="0"/>
-          <w:color w:val="000000"/>
-          <w:rtl w:val="0"/>
-        </w:rPr>
-        <w:t xml:space="preserve">oys</w:t>
-      </w:r>
-      <w:r>
-        <w:rPr>
-          <w:rFonts w:ascii="Courier New" w:cs="Courier New" w:eastAsia="Courier New" w:hAnsi="Courier New"/>
-          <w:b w:val="0"/>
-          <w:color w:val="a9a9a9"/>
-          <w:sz w:val="14"/>
-          <w:szCs w:val="14"/>
-          <w:rtl w:val="0"/>
-        </w:rPr>
-        <w:t xml:space="preserve">&lt;/m&gt;</w:t>
-      </w:r>
-      <w:r>
-        <w:rPr>
-          <w:b w:val="0"/>
-          <w:color w:val="000000"/>
-          <w:rtl w:val="0"/>
-        </w:rPr>
-        <w:t xml:space="preserve"> </w:t>
-      </w:r>
-      <w:r>
-        <w:rPr>
-          <w:color w:val="000000"/>
+          <w:rFonts w:ascii="Arial" w:cs="Arial" w:eastAsia="Arial" w:hAnsi="Arial"/>
+          <w:b w:val="0"/>
+          <w:color w:val="000000"/>
+          <w:sz w:val="22"/>
+          <w:szCs w:val="22"/>
+          <w:rtl w:val="0"/>
+        </w:rPr>
+        <w:t xml:space="preserve">oys </w:t>
+      </w:r>
+      <w:r>
+        <w:rPr>
+          <w:rFonts w:ascii="Arial" w:cs="Arial" w:eastAsia="Arial" w:hAnsi="Arial"/>
+          <w:color w:val="000000"/>
+          <w:sz w:val="22"/>
+          <w:szCs w:val="22"/>
           <w:rtl w:val="0"/>
         </w:rPr>
         <w:t xml:space="preserve">qui les</w:t>
@@ -3278,8 +4083,8 @@
         <w:rPr>
           <w:rFonts w:ascii="Courier New" w:cs="Courier New" w:eastAsia="Courier New" w:hAnsi="Courier New"/>
           <w:color w:val="a9a9a9"/>
-          <w:sz w:val="14"/>
-          <w:szCs w:val="14"/>
+          <w:sz w:val="18"/>
+          <w:szCs w:val="18"/>
           <w:rtl w:val="0"/>
         </w:rPr>
         <w:t xml:space="preserve">&lt;lb/&gt;</w:t>
@@ -3303,12 +4108,18 @@
         <w:shd w:fill="auto" w:val="clear"/>
         <w:contextualSpacing w:val="0"/>
         <w:rPr>
-          <w:color w:val="000000"/>
+          <w:rFonts w:ascii="Arial" w:cs="Arial" w:eastAsia="Arial" w:hAnsi="Arial"/>
+          <w:color w:val="000000"/>
+          <w:sz w:val="22"/>
+          <w:szCs w:val="22"/>
         </w:rPr>
       </w:pPr>
       <w:r>
         <w:rPr>
-          <w:color w:val="000000"/>
+          <w:rFonts w:ascii="Arial" w:cs="Arial" w:eastAsia="Arial" w:hAnsi="Arial"/>
+          <w:color w:val="000000"/>
+          <w:sz w:val="22"/>
+          <w:szCs w:val="22"/>
           <w:rtl w:val="0"/>
         </w:rPr>
         <w:t xml:space="preserve">gehenne. Et croy que, pour cet effect, il seroit bon de joindre</w:t>
@@ -3317,8 +4128,8 @@
         <w:rPr>
           <w:rFonts w:ascii="Courier New" w:cs="Courier New" w:eastAsia="Courier New" w:hAnsi="Courier New"/>
           <w:color w:val="a9a9a9"/>
-          <w:sz w:val="14"/>
-          <w:szCs w:val="14"/>
+          <w:sz w:val="18"/>
+          <w:szCs w:val="18"/>
           <w:rtl w:val="0"/>
         </w:rPr>
         <w:t xml:space="preserve">&lt;lb/&gt;</w:t>
@@ -3342,39 +4153,168 @@
         <w:shd w:fill="auto" w:val="clear"/>
         <w:contextualSpacing w:val="0"/>
         <w:rPr>
-          <w:color w:val="000000"/>
+          <w:rFonts w:ascii="Arial" w:cs="Arial" w:eastAsia="Arial" w:hAnsi="Arial"/>
+          <w:color w:val="000000"/>
+          <w:sz w:val="22"/>
+          <w:szCs w:val="22"/>
         </w:rPr>
       </w:pPr>
       <w:r>
         <w:rPr>
-          <w:color w:val="000000"/>
-          <w:rtl w:val="0"/>
-        </w:rPr>
-        <w:t xml:space="preserve">les costés des caisses avecq des vis &amp;</w:t>
-      </w:r>
-      <w:r>
-        <w:rPr>
-          <w:rFonts w:ascii="Courier New" w:cs="Courier New" w:eastAsia="Courier New" w:hAnsi="Courier New"/>
-          <w:color w:val="a9a9a9"/>
-          <w:sz w:val="14"/>
-          <w:szCs w:val="14"/>
+          <w:rFonts w:ascii="Arial" w:cs="Arial" w:eastAsia="Arial" w:hAnsi="Arial"/>
+          <w:color w:val="000000"/>
+          <w:sz w:val="22"/>
+          <w:szCs w:val="22"/>
+          <w:rtl w:val="0"/>
+        </w:rPr>
+        <w:t xml:space="preserve">les costés des </w:t>
+      </w:r>
+      <w:r>
+        <w:rPr>
+          <w:rFonts w:ascii="Courier New" w:cs="Courier New" w:eastAsia="Courier New" w:hAnsi="Courier New"/>
+          <w:color w:val="0000ff"/>
+          <w:sz w:val="18"/>
+          <w:szCs w:val="18"/>
+          <w:rtl w:val="0"/>
+        </w:rPr>
+        <w:t xml:space="preserve">&lt;tl&gt;</w:t>
+      </w:r>
+      <w:r>
+        <w:rPr>
+          <w:rFonts w:ascii="Arial" w:cs="Arial" w:eastAsia="Arial" w:hAnsi="Arial"/>
+          <w:color w:val="000000"/>
+          <w:sz w:val="22"/>
+          <w:szCs w:val="22"/>
+          <w:rtl w:val="0"/>
+        </w:rPr>
+        <w:t xml:space="preserve">caisses</w:t>
+      </w:r>
+      <w:r>
+        <w:rPr>
+          <w:rFonts w:ascii="Courier New" w:cs="Courier New" w:eastAsia="Courier New" w:hAnsi="Courier New"/>
+          <w:color w:val="0000ff"/>
+          <w:sz w:val="18"/>
+          <w:szCs w:val="18"/>
+          <w:rtl w:val="0"/>
+        </w:rPr>
+        <w:t xml:space="preserve">&lt;/tl&gt;</w:t>
+      </w:r>
+      <w:r>
+        <w:rPr>
+          <w:rFonts w:ascii="Arial" w:cs="Arial" w:eastAsia="Arial" w:hAnsi="Arial"/>
+          <w:color w:val="000000"/>
+          <w:sz w:val="22"/>
+          <w:szCs w:val="22"/>
+          <w:rtl w:val="0"/>
+        </w:rPr>
+        <w:t xml:space="preserve"> avecq des </w:t>
+      </w:r>
+      <w:r>
+        <w:rPr>
+          <w:rFonts w:ascii="Courier New" w:cs="Courier New" w:eastAsia="Courier New" w:hAnsi="Courier New"/>
+          <w:color w:val="0000ff"/>
+          <w:sz w:val="18"/>
+          <w:szCs w:val="18"/>
+          <w:rtl w:val="0"/>
+        </w:rPr>
+        <w:t xml:space="preserve">&lt;tl&gt;</w:t>
+      </w:r>
+      <w:r>
+        <w:rPr>
+          <w:rFonts w:ascii="Arial" w:cs="Arial" w:eastAsia="Arial" w:hAnsi="Arial"/>
+          <w:color w:val="000000"/>
+          <w:sz w:val="22"/>
+          <w:szCs w:val="22"/>
+          <w:rtl w:val="0"/>
+        </w:rPr>
+        <w:t xml:space="preserve">vis</w:t>
+      </w:r>
+      <w:r>
+        <w:rPr>
+          <w:rFonts w:ascii="Courier New" w:cs="Courier New" w:eastAsia="Courier New" w:hAnsi="Courier New"/>
+          <w:color w:val="0000ff"/>
+          <w:sz w:val="18"/>
+          <w:szCs w:val="18"/>
+          <w:rtl w:val="0"/>
+        </w:rPr>
+        <w:t xml:space="preserve">&lt;/tl&gt;</w:t>
+      </w:r>
+      <w:r>
+        <w:rPr>
+          <w:rFonts w:ascii="Arial" w:cs="Arial" w:eastAsia="Arial" w:hAnsi="Arial"/>
+          <w:color w:val="000000"/>
+          <w:sz w:val="22"/>
+          <w:szCs w:val="22"/>
+          <w:rtl w:val="0"/>
+        </w:rPr>
+        <w:t xml:space="preserve"> &amp;</w:t>
+      </w:r>
+      <w:r>
+        <w:rPr>
+          <w:rFonts w:ascii="Courier New" w:cs="Courier New" w:eastAsia="Courier New" w:hAnsi="Courier New"/>
+          <w:color w:val="a9a9a9"/>
+          <w:sz w:val="18"/>
+          <w:szCs w:val="18"/>
           <w:rtl w:val="0"/>
         </w:rPr>
         <w:t xml:space="preserve">amp;</w:t>
       </w:r>
       <w:r>
         <w:rPr>
-          <w:color w:val="000000"/>
-          <w:rtl w:val="0"/>
-        </w:rPr>
-        <w:t xml:space="preserve"> non avecq clous, affin</w:t>
-      </w:r>
-      <w:r>
-        <w:rPr>
-          <w:rFonts w:ascii="Courier New" w:cs="Courier New" w:eastAsia="Courier New" w:hAnsi="Courier New"/>
-          <w:color w:val="a9a9a9"/>
-          <w:sz w:val="14"/>
-          <w:szCs w:val="14"/>
+          <w:rFonts w:ascii="Arial" w:cs="Arial" w:eastAsia="Arial" w:hAnsi="Arial"/>
+          <w:color w:val="000000"/>
+          <w:sz w:val="22"/>
+          <w:szCs w:val="22"/>
+          <w:rtl w:val="0"/>
+        </w:rPr>
+        <w:t xml:space="preserve"> non avecq </w:t>
+      </w:r>
+      <w:r>
+        <w:rPr>
+          <w:rFonts w:ascii="Courier New" w:cs="Courier New" w:eastAsia="Courier New" w:hAnsi="Courier New"/>
+          <w:color w:val="0000ff"/>
+          <w:sz w:val="18"/>
+          <w:szCs w:val="18"/>
+          <w:rtl w:val="0"/>
+        </w:rPr>
+        <w:t xml:space="preserve">&lt;tl&gt;</w:t>
+      </w:r>
+      <w:r>
+        <w:rPr>
+          <w:rFonts w:ascii="Arial" w:cs="Arial" w:eastAsia="Arial" w:hAnsi="Arial"/>
+          <w:color w:val="000000"/>
+          <w:sz w:val="22"/>
+          <w:szCs w:val="22"/>
+          <w:rtl w:val="0"/>
+        </w:rPr>
+        <w:t xml:space="preserve">clous</w:t>
+      </w:r>
+      <w:r>
+        <w:rPr>
+          <w:rFonts w:ascii="Courier New" w:cs="Courier New" w:eastAsia="Courier New" w:hAnsi="Courier New"/>
+          <w:color w:val="0000ff"/>
+          <w:sz w:val="18"/>
+          <w:szCs w:val="18"/>
+          <w:rtl w:val="0"/>
+        </w:rPr>
+        <w:t xml:space="preserve">&lt;/tl&gt;</w:t>
+      </w:r>
+      <w:r>
+        <w:rPr>
+          <w:rFonts w:ascii="Arial" w:cs="Arial" w:eastAsia="Arial" w:hAnsi="Arial"/>
+          <w:color w:val="000000"/>
+          <w:sz w:val="22"/>
+          <w:szCs w:val="22"/>
+          <w:rtl w:val="0"/>
+        </w:rPr>
+        <w:t xml:space="preserve">, affin</w:t>
+      </w:r>
+      <w:r>
+        <w:rPr>
+          <w:rFonts w:ascii="Courier New" w:cs="Courier New" w:eastAsia="Courier New" w:hAnsi="Courier New"/>
+          <w:color w:val="a9a9a9"/>
+          <w:sz w:val="18"/>
+          <w:szCs w:val="18"/>
           <w:rtl w:val="0"/>
         </w:rPr>
         <w:t xml:space="preserve">&lt;lb/&gt;</w:t>
@@ -3398,12 +4338,18 @@
         <w:shd w:fill="auto" w:val="clear"/>
         <w:contextualSpacing w:val="0"/>
         <w:rPr>
-          <w:color w:val="000000"/>
+          <w:rFonts w:ascii="Arial" w:cs="Arial" w:eastAsia="Arial" w:hAnsi="Arial"/>
+          <w:color w:val="000000"/>
+          <w:sz w:val="22"/>
+          <w:szCs w:val="22"/>
         </w:rPr>
       </w:pPr>
       <w:r>
         <w:rPr>
-          <w:color w:val="000000"/>
+          <w:rFonts w:ascii="Arial" w:cs="Arial" w:eastAsia="Arial" w:hAnsi="Arial"/>
+          <w:color w:val="000000"/>
+          <w:sz w:val="22"/>
+          <w:szCs w:val="22"/>
           <w:rtl w:val="0"/>
         </w:rPr>
         <w:t xml:space="preserve">de n'esbranler point la </w:t>
@@ -3411,26 +4357,31 @@
       <w:r>
         <w:rPr>
           <w:rFonts w:ascii="Courier New" w:cs="Courier New" w:eastAsia="Courier New" w:hAnsi="Courier New"/>
-          <w:b w:val="0"/>
-          <w:color w:val="a9a9a9"/>
-          <w:sz w:val="14"/>
-          <w:szCs w:val="14"/>
+          <w:color w:val="0000ff"/>
+          <w:sz w:val="18"/>
+          <w:szCs w:val="18"/>
           <w:rtl w:val="0"/>
         </w:rPr>
         <w:t xml:space="preserve">&lt;m&gt;</w:t>
       </w:r>
       <w:r>
         <w:rPr>
-          <w:b w:val="0"/>
-          <w:color w:val="000000"/>
+          <w:rFonts w:ascii="Arial" w:cs="Arial" w:eastAsia="Arial" w:hAnsi="Arial"/>
+          <w:b w:val="0"/>
+          <w:color w:val="000000"/>
+          <w:sz w:val="22"/>
+          <w:szCs w:val="22"/>
           <w:rtl w:val="0"/>
         </w:rPr>
         <w:t xml:space="preserve">t</w:t>
       </w:r>
       <w:r>
         <w:rPr>
-          <w:b w:val="0"/>
-          <w:color w:val="000000"/>
+          <w:rFonts w:ascii="Arial" w:cs="Arial" w:eastAsia="Arial" w:hAnsi="Arial"/>
+          <w:b w:val="0"/>
+          <w:color w:val="000000"/>
+          <w:sz w:val="22"/>
+          <w:szCs w:val="22"/>
           <w:rtl w:val="0"/>
         </w:rPr>
         <w:t xml:space="preserve">erre</w:t>
@@ -3438,25 +4389,30 @@
       <w:r>
         <w:rPr>
           <w:rFonts w:ascii="Courier New" w:cs="Courier New" w:eastAsia="Courier New" w:hAnsi="Courier New"/>
-          <w:b w:val="0"/>
-          <w:color w:val="a9a9a9"/>
-          <w:sz w:val="14"/>
-          <w:szCs w:val="14"/>
+          <w:color w:val="0000ff"/>
+          <w:sz w:val="18"/>
+          <w:szCs w:val="18"/>
           <w:rtl w:val="0"/>
         </w:rPr>
         <w:t xml:space="preserve">&lt;/m&gt;</w:t>
       </w:r>
       <w:r>
         <w:rPr>
-          <w:b w:val="0"/>
-          <w:color w:val="000000"/>
+          <w:rFonts w:ascii="Arial" w:cs="Arial" w:eastAsia="Arial" w:hAnsi="Arial"/>
+          <w:b w:val="0"/>
+          <w:color w:val="000000"/>
+          <w:sz w:val="22"/>
+          <w:szCs w:val="22"/>
           <w:rtl w:val="0"/>
         </w:rPr>
         <w:t xml:space="preserve"> </w:t>
       </w:r>
       <w:r>
         <w:rPr>
-          <w:color w:val="000000"/>
+          <w:rFonts w:ascii="Arial" w:cs="Arial" w:eastAsia="Arial" w:hAnsi="Arial"/>
+          <w:color w:val="000000"/>
+          <w:sz w:val="22"/>
+          <w:szCs w:val="22"/>
           <w:rtl w:val="0"/>
         </w:rPr>
         <w:t xml:space="preserve">quand on les ouvre.</w:t>
@@ -3464,9 +4420,9 @@
       <w:r>
         <w:rPr>
           <w:rFonts w:ascii="Courier New" w:cs="Courier New" w:eastAsia="Courier New" w:hAnsi="Courier New"/>
-          <w:color w:val="a9a9a9"/>
-          <w:sz w:val="14"/>
-          <w:szCs w:val="14"/>
+          <w:color w:val="7f6000"/>
+          <w:sz w:val="18"/>
+          <w:szCs w:val="18"/>
           <w:rtl w:val="0"/>
         </w:rPr>
         <w:t xml:space="preserve">&lt;/ab&gt;</w:t>
@@ -3489,15 +4445,18 @@
         <w:shd w:fill="auto" w:val="clear"/>
         <w:contextualSpacing w:val="0"/>
         <w:rPr>
-          <w:color w:val="000000"/>
+          <w:rFonts w:ascii="Arial" w:cs="Arial" w:eastAsia="Arial" w:hAnsi="Arial"/>
+          <w:color w:val="000000"/>
+          <w:sz w:val="22"/>
+          <w:szCs w:val="22"/>
         </w:rPr>
       </w:pPr>
       <w:r>
         <w:rPr>
           <w:rFonts w:ascii="Courier New" w:cs="Courier New" w:eastAsia="Courier New" w:hAnsi="Courier New"/>
-          <w:color w:val="a9a9a9"/>
-          <w:sz w:val="14"/>
-          <w:szCs w:val="14"/>
+          <w:color w:val="7f6000"/>
+          <w:sz w:val="18"/>
+          <w:szCs w:val="18"/>
           <w:rtl w:val="0"/>
         </w:rPr>
         <w:t xml:space="preserve">&lt;/div&gt;</w:t>

--- a/TEMP/input/p090v_FP_+MHS_+_G4/tcn_p090v.docx
+++ b/TEMP/input/p090v_FP_+MHS_+_G4/tcn_p090v.docx
@@ -409,7 +409,23 @@
           <w:szCs w:val="22"/>
           <w:rtl w:val="0"/>
         </w:rPr>
-        <w:t xml:space="preserve">et s'il n'est encores asses subtil, lave le, &amp;</w:t>
+        <w:t xml:space="preserve">et s'il n'est encores ass</w:t>
+      </w:r>
+      <w:r>
+        <w:rPr>
+          <w:rtl w:val="0"/>
+        </w:rPr>
+        <w:t xml:space="preserve">é</w:t>
+      </w:r>
+      <w:r>
+        <w:rPr>
+          <w:rFonts w:ascii="Arial" w:cs="Arial" w:eastAsia="Arial" w:hAnsi="Arial"/>
+          <w:color w:val="000000"/>
+          <w:sz w:val="22"/>
+          <w:szCs w:val="22"/>
+          <w:rtl w:val="0"/>
+        </w:rPr>
+        <w:t xml:space="preserve">s subtil, lave le, &amp;</w:t>
       </w:r>
       <w:r>
         <w:rPr>
@@ -955,7 +971,23 @@
           <w:szCs w:val="22"/>
           <w:rtl w:val="0"/>
         </w:rPr>
-        <w:t xml:space="preserve">lors, s'il n'a asses liaison, broye le bien sec sur le </w:t>
+        <w:t xml:space="preserve">lors, s'il n'a ass</w:t>
+      </w:r>
+      <w:r>
+        <w:rPr>
+          <w:rtl w:val="0"/>
+        </w:rPr>
+        <w:t xml:space="preserve">é</w:t>
+      </w:r>
+      <w:r>
+        <w:rPr>
+          <w:rFonts w:ascii="Arial" w:cs="Arial" w:eastAsia="Arial" w:hAnsi="Arial"/>
+          <w:color w:val="000000"/>
+          <w:sz w:val="22"/>
+          <w:szCs w:val="22"/>
+          <w:rtl w:val="0"/>
+        </w:rPr>
+        <w:t xml:space="preserve">s liaison, broye le bien sec sur le </w:t>
       </w:r>
       <w:r>
         <w:rPr>

--- a/TEMP/input/p090v_FP_+MHS_+_G4/tcn_p090v.docx
+++ b/TEMP/input/p090v_FP_+MHS_+_G4/tcn_p090v.docx
@@ -239,27 +239,7 @@
           <w:szCs w:val="18"/>
           <w:rtl w:val="0"/>
         </w:rPr>
-        <w:t xml:space="preserve">&lt;id&gt;</w:t>
-      </w:r>
-      <w:r>
-        <w:rPr>
-          <w:rFonts w:ascii="Arial" w:cs="Arial" w:eastAsia="Arial" w:hAnsi="Arial"/>
-          <w:color w:val="000000"/>
-          <w:sz w:val="22"/>
-          <w:szCs w:val="22"/>
-          <w:rtl w:val="0"/>
-        </w:rPr>
-        <w:t xml:space="preserve">p090r_a3</w:t>
-      </w:r>
-      <w:r>
-        <w:rPr>
-          <w:rFonts w:ascii="Courier New" w:cs="Courier New" w:eastAsia="Courier New" w:hAnsi="Courier New"/>
-          <w:color w:val="7f6000"/>
-          <w:sz w:val="18"/>
-          <w:szCs w:val="18"/>
-          <w:rtl w:val="0"/>
-        </w:rPr>
-        <w:t xml:space="preserve">&lt;/id&gt;</w:t>
+        <w:t xml:space="preserve">&lt;id&gt;p090r_3&lt;/id&gt;</w:t>
       </w:r>
       <w:r>
         <w:rPr>
@@ -1789,27 +1769,7 @@
           <w:szCs w:val="18"/>
           <w:rtl w:val="0"/>
         </w:rPr>
-        <w:t xml:space="preserve">&lt;id&gt;</w:t>
-      </w:r>
-      <w:r>
-        <w:rPr>
-          <w:rFonts w:ascii="Arial" w:cs="Arial" w:eastAsia="Arial" w:hAnsi="Arial"/>
-          <w:color w:val="000000"/>
-          <w:sz w:val="22"/>
-          <w:szCs w:val="22"/>
-          <w:rtl w:val="0"/>
-        </w:rPr>
-        <w:t xml:space="preserve">p090v_a1</w:t>
-      </w:r>
-      <w:r>
-        <w:rPr>
-          <w:rFonts w:ascii="Courier New" w:cs="Courier New" w:eastAsia="Courier New" w:hAnsi="Courier New"/>
-          <w:color w:val="7f6000"/>
-          <w:sz w:val="18"/>
-          <w:szCs w:val="18"/>
-          <w:rtl w:val="0"/>
-        </w:rPr>
-        <w:t xml:space="preserve">&lt;/id&gt;</w:t>
+        <w:t xml:space="preserve">&lt;id&gt;p090v_1&lt;/id&gt;</w:t>
       </w:r>
       <w:r>
         <w:rPr>
@@ -2629,27 +2589,7 @@
           <w:szCs w:val="18"/>
           <w:rtl w:val="0"/>
         </w:rPr>
-        <w:t xml:space="preserve">&lt;id&gt;</w:t>
-      </w:r>
-      <w:r>
-        <w:rPr>
-          <w:rFonts w:ascii="Arial" w:cs="Arial" w:eastAsia="Arial" w:hAnsi="Arial"/>
-          <w:color w:val="000000"/>
-          <w:sz w:val="22"/>
-          <w:szCs w:val="22"/>
-          <w:rtl w:val="0"/>
-        </w:rPr>
-        <w:t xml:space="preserve">p090v_a2</w:t>
-      </w:r>
-      <w:r>
-        <w:rPr>
-          <w:rFonts w:ascii="Courier New" w:cs="Courier New" w:eastAsia="Courier New" w:hAnsi="Courier New"/>
-          <w:color w:val="7f6000"/>
-          <w:sz w:val="18"/>
-          <w:szCs w:val="18"/>
-          <w:rtl w:val="0"/>
-        </w:rPr>
-        <w:t xml:space="preserve">&lt;/id&gt;</w:t>
+        <w:t xml:space="preserve">&lt;id&gt;p090v_2&lt;/id&gt;</w:t>
       </w:r>
       <w:r>
         <w:rPr>

--- a/TEMP/input/p090v_FP_+MHS_+_G4/tcn_p090v.docx
+++ b/TEMP/input/p090v_FP_+MHS_+_G4/tcn_p090v.docx
@@ -4441,7 +4441,7 @@
     </w:p>
     <w:sectPr>
       <w:pgSz w:h="15840" w:w="12240"/>
-      <w:pgMar w:bottom="1440" w:top="1440" w:left="1440" w:right="1440" w:header="0"/>
+      <w:pgMar w:bottom="1440" w:top="1440" w:left="1440" w:right="1440" w:header="0" w:footer="720"/>
       <w:pgNumType w:start="1"/>
     </w:sectPr>
   </w:body>

--- a/TEMP/input/p090v_FP_+MHS_+_G4/tcn_p090v.docx
+++ b/TEMP/input/p090v_FP_+MHS_+_G4/tcn_p090v.docx
@@ -13,7 +13,6 @@
           <w:between w:space="0" w:sz="0" w:val="nil"/>
         </w:pBdr>
         <w:shd w:fill="auto" w:val="clear"/>
-        <w:contextualSpacing w:val="0"/>
         <w:rPr>
           <w:rFonts w:ascii="Arial" w:cs="Arial" w:eastAsia="Arial" w:hAnsi="Arial"/>
           <w:color w:val="000000"/>
@@ -73,7 +72,6 @@
           <w:between w:space="0" w:sz="0" w:val="nil"/>
         </w:pBdr>
         <w:shd w:fill="auto" w:val="clear"/>
-        <w:contextualSpacing w:val="0"/>
         <w:rPr>
           <w:rFonts w:ascii="Arial" w:cs="Arial" w:eastAsia="Arial" w:hAnsi="Arial"/>
           <w:color w:val="000000"/>
@@ -128,7 +126,6 @@
           <w:between w:space="0" w:sz="0" w:val="nil"/>
         </w:pBdr>
         <w:shd w:fill="auto" w:val="clear"/>
-        <w:contextualSpacing w:val="0"/>
         <w:rPr>
           <w:rFonts w:ascii="Arial" w:cs="Arial" w:eastAsia="Arial" w:hAnsi="Arial"/>
           <w:color w:val="000000"/>
@@ -153,7 +150,6 @@
           <w:between w:space="0" w:sz="0" w:val="nil"/>
         </w:pBdr>
         <w:shd w:fill="auto" w:val="clear"/>
-        <w:contextualSpacing w:val="0"/>
         <w:rPr>
           <w:rFonts w:ascii="Arial" w:cs="Arial" w:eastAsia="Arial" w:hAnsi="Arial"/>
           <w:color w:val="000000"/>
@@ -188,7 +184,6 @@
           <w:between w:space="0" w:sz="0" w:val="nil"/>
         </w:pBdr>
         <w:shd w:fill="auto" w:val="clear"/>
-        <w:contextualSpacing w:val="0"/>
         <w:rPr>
           <w:rFonts w:ascii="Arial" w:cs="Arial" w:eastAsia="Arial" w:hAnsi="Arial"/>
           <w:color w:val="000000"/>
@@ -223,7 +218,6 @@
           <w:between w:space="0" w:sz="0" w:val="nil"/>
         </w:pBdr>
         <w:shd w:fill="auto" w:val="clear"/>
-        <w:contextualSpacing w:val="0"/>
         <w:rPr>
           <w:rFonts w:ascii="Arial" w:cs="Arial" w:eastAsia="Arial" w:hAnsi="Arial"/>
           <w:color w:val="000000"/>
@@ -258,7 +252,6 @@
           <w:between w:space="0" w:sz="0" w:val="nil"/>
         </w:pBdr>
         <w:shd w:fill="auto" w:val="clear"/>
-        <w:contextualSpacing w:val="0"/>
         <w:rPr>
           <w:rFonts w:ascii="Arial" w:cs="Arial" w:eastAsia="Arial" w:hAnsi="Arial"/>
           <w:color w:val="000000"/>
@@ -373,7 +366,6 @@
           <w:between w:space="0" w:sz="0" w:val="nil"/>
         </w:pBdr>
         <w:shd w:fill="auto" w:val="clear"/>
-        <w:contextualSpacing w:val="0"/>
         <w:rPr>
           <w:rFonts w:ascii="Arial" w:cs="Arial" w:eastAsia="Arial" w:hAnsi="Arial"/>
           <w:color w:val="000000"/>
@@ -559,7 +551,6 @@
           <w:between w:space="0" w:sz="0" w:val="nil"/>
         </w:pBdr>
         <w:shd w:fill="auto" w:val="clear"/>
-        <w:contextualSpacing w:val="0"/>
         <w:rPr>
           <w:rFonts w:ascii="Arial" w:cs="Arial" w:eastAsia="Arial" w:hAnsi="Arial"/>
           <w:color w:val="000000"/>
@@ -634,7 +625,6 @@
           <w:between w:space="0" w:sz="0" w:val="nil"/>
         </w:pBdr>
         <w:shd w:fill="auto" w:val="clear"/>
-        <w:contextualSpacing w:val="0"/>
         <w:rPr>
           <w:rFonts w:ascii="Arial" w:cs="Arial" w:eastAsia="Arial" w:hAnsi="Arial"/>
           <w:color w:val="000000"/>
@@ -719,7 +709,6 @@
           <w:between w:space="0" w:sz="0" w:val="nil"/>
         </w:pBdr>
         <w:shd w:fill="auto" w:val="clear"/>
-        <w:contextualSpacing w:val="0"/>
         <w:rPr>
           <w:rFonts w:ascii="Arial" w:cs="Arial" w:eastAsia="Arial" w:hAnsi="Arial"/>
           <w:color w:val="000000"/>
@@ -890,7 +879,6 @@
           <w:between w:space="0" w:sz="0" w:val="nil"/>
         </w:pBdr>
         <w:shd w:fill="auto" w:val="clear"/>
-        <w:contextualSpacing w:val="0"/>
         <w:rPr>
           <w:rFonts w:ascii="Arial" w:cs="Arial" w:eastAsia="Arial" w:hAnsi="Arial"/>
           <w:color w:val="000000"/>
@@ -935,7 +923,6 @@
           <w:between w:space="0" w:sz="0" w:val="nil"/>
         </w:pBdr>
         <w:shd w:fill="auto" w:val="clear"/>
-        <w:contextualSpacing w:val="0"/>
         <w:rPr>
           <w:rFonts w:ascii="Arial" w:cs="Arial" w:eastAsia="Arial" w:hAnsi="Arial"/>
           <w:color w:val="000000"/>
@@ -1061,7 +1048,6 @@
           <w:between w:space="0" w:sz="0" w:val="nil"/>
         </w:pBdr>
         <w:shd w:fill="auto" w:val="clear"/>
-        <w:contextualSpacing w:val="0"/>
         <w:rPr>
           <w:rFonts w:ascii="Arial" w:cs="Arial" w:eastAsia="Arial" w:hAnsi="Arial"/>
           <w:color w:val="000000"/>
@@ -1196,7 +1182,6 @@
           <w:between w:space="0" w:sz="0" w:val="nil"/>
         </w:pBdr>
         <w:shd w:fill="auto" w:val="clear"/>
-        <w:contextualSpacing w:val="0"/>
         <w:rPr>
           <w:rFonts w:ascii="Arial" w:cs="Arial" w:eastAsia="Arial" w:hAnsi="Arial"/>
           <w:color w:val="000000"/>
@@ -1291,7 +1276,6 @@
           <w:between w:space="0" w:sz="0" w:val="nil"/>
         </w:pBdr>
         <w:shd w:fill="auto" w:val="clear"/>
-        <w:contextualSpacing w:val="0"/>
         <w:rPr>
           <w:rFonts w:ascii="Arial" w:cs="Arial" w:eastAsia="Arial" w:hAnsi="Arial"/>
           <w:color w:val="000000"/>
@@ -1558,7 +1542,6 @@
           <w:between w:space="0" w:sz="0" w:val="nil"/>
         </w:pBdr>
         <w:shd w:fill="auto" w:val="clear"/>
-        <w:contextualSpacing w:val="0"/>
         <w:rPr>
           <w:rFonts w:ascii="Arial" w:cs="Arial" w:eastAsia="Arial" w:hAnsi="Arial"/>
           <w:color w:val="000000"/>
@@ -1688,7 +1671,6 @@
           <w:between w:space="0" w:sz="0" w:val="nil"/>
         </w:pBdr>
         <w:shd w:fill="auto" w:val="clear"/>
-        <w:contextualSpacing w:val="0"/>
         <w:rPr>
           <w:rFonts w:ascii="Arial" w:cs="Arial" w:eastAsia="Arial" w:hAnsi="Arial"/>
           <w:color w:val="000000"/>
@@ -1713,7 +1695,6 @@
           <w:between w:space="0" w:sz="0" w:val="nil"/>
         </w:pBdr>
         <w:shd w:fill="auto" w:val="clear"/>
-        <w:contextualSpacing w:val="0"/>
         <w:rPr>
           <w:rFonts w:ascii="Arial" w:cs="Arial" w:eastAsia="Arial" w:hAnsi="Arial"/>
           <w:color w:val="000000"/>
@@ -1921,7 +1902,6 @@
           <w:between w:space="0" w:sz="0" w:val="nil"/>
         </w:pBdr>
         <w:shd w:fill="auto" w:val="clear"/>
-        <w:contextualSpacing w:val="0"/>
         <w:rPr>
           <w:rFonts w:ascii="Arial" w:cs="Arial" w:eastAsia="Arial" w:hAnsi="Arial"/>
           <w:color w:val="000000"/>
@@ -1946,7 +1926,6 @@
           <w:between w:space="0" w:sz="0" w:val="nil"/>
         </w:pBdr>
         <w:shd w:fill="auto" w:val="clear"/>
-        <w:contextualSpacing w:val="0"/>
         <w:rPr>
           <w:rFonts w:ascii="Arial" w:cs="Arial" w:eastAsia="Arial" w:hAnsi="Arial"/>
           <w:color w:val="000000"/>
@@ -2226,7 +2205,6 @@
           <w:between w:space="0" w:sz="0" w:val="nil"/>
         </w:pBdr>
         <w:shd w:fill="auto" w:val="clear"/>
-        <w:contextualSpacing w:val="0"/>
         <w:rPr>
           <w:rFonts w:ascii="Arial" w:cs="Arial" w:eastAsia="Arial" w:hAnsi="Arial"/>
           <w:color w:val="000000"/>
@@ -2291,7 +2269,6 @@
           <w:between w:space="0" w:sz="0" w:val="nil"/>
         </w:pBdr>
         <w:shd w:fill="auto" w:val="clear"/>
-        <w:contextualSpacing w:val="0"/>
         <w:rPr>
           <w:rFonts w:ascii="Arial" w:cs="Arial" w:eastAsia="Arial" w:hAnsi="Arial"/>
           <w:color w:val="000000"/>
@@ -2463,7 +2440,6 @@
           <w:between w:space="0" w:sz="0" w:val="nil"/>
         </w:pBdr>
         <w:shd w:fill="auto" w:val="clear"/>
-        <w:contextualSpacing w:val="0"/>
         <w:rPr>
           <w:rFonts w:ascii="Arial" w:cs="Arial" w:eastAsia="Arial" w:hAnsi="Arial"/>
           <w:color w:val="000000"/>
@@ -2508,7 +2484,6 @@
           <w:between w:space="0" w:sz="0" w:val="nil"/>
         </w:pBdr>
         <w:shd w:fill="auto" w:val="clear"/>
-        <w:contextualSpacing w:val="0"/>
         <w:rPr>
           <w:rFonts w:ascii="Arial" w:cs="Arial" w:eastAsia="Arial" w:hAnsi="Arial"/>
           <w:color w:val="000000"/>
@@ -2543,7 +2518,6 @@
           <w:between w:space="0" w:sz="0" w:val="nil"/>
         </w:pBdr>
         <w:shd w:fill="auto" w:val="clear"/>
-        <w:contextualSpacing w:val="0"/>
         <w:rPr>
           <w:rFonts w:ascii="Arial" w:cs="Arial" w:eastAsia="Arial" w:hAnsi="Arial"/>
           <w:color w:val="000000"/>
@@ -2668,7 +2642,6 @@
           <w:between w:space="0" w:sz="0" w:val="nil"/>
         </w:pBdr>
         <w:shd w:fill="auto" w:val="clear"/>
-        <w:contextualSpacing w:val="0"/>
         <w:rPr>
           <w:rFonts w:ascii="Arial" w:cs="Arial" w:eastAsia="Arial" w:hAnsi="Arial"/>
           <w:color w:val="000000"/>
@@ -2693,7 +2666,6 @@
           <w:between w:space="0" w:sz="0" w:val="nil"/>
         </w:pBdr>
         <w:shd w:fill="auto" w:val="clear"/>
-        <w:contextualSpacing w:val="0"/>
         <w:rPr>
           <w:rFonts w:ascii="Arial" w:cs="Arial" w:eastAsia="Arial" w:hAnsi="Arial"/>
           <w:color w:val="000000"/>
@@ -2828,7 +2800,6 @@
           <w:between w:space="0" w:sz="0" w:val="nil"/>
         </w:pBdr>
         <w:shd w:fill="auto" w:val="clear"/>
-        <w:contextualSpacing w:val="0"/>
         <w:rPr>
           <w:rFonts w:ascii="Arial" w:cs="Arial" w:eastAsia="Arial" w:hAnsi="Arial"/>
           <w:color w:val="000000"/>
@@ -2987,7 +2958,6 @@
           <w:between w:space="0" w:sz="0" w:val="nil"/>
         </w:pBdr>
         <w:shd w:fill="auto" w:val="clear"/>
-        <w:contextualSpacing w:val="0"/>
         <w:rPr>
           <w:rFonts w:ascii="Arial" w:cs="Arial" w:eastAsia="Arial" w:hAnsi="Arial"/>
           <w:color w:val="000000"/>
@@ -3062,7 +3032,6 @@
           <w:between w:space="0" w:sz="0" w:val="nil"/>
         </w:pBdr>
         <w:shd w:fill="auto" w:val="clear"/>
-        <w:contextualSpacing w:val="0"/>
         <w:rPr>
           <w:rFonts w:ascii="Arial" w:cs="Arial" w:eastAsia="Arial" w:hAnsi="Arial"/>
           <w:color w:val="000000"/>
@@ -3147,7 +3116,6 @@
           <w:between w:space="0" w:sz="0" w:val="nil"/>
         </w:pBdr>
         <w:shd w:fill="auto" w:val="clear"/>
-        <w:contextualSpacing w:val="0"/>
         <w:rPr>
           <w:rFonts w:ascii="Arial" w:cs="Arial" w:eastAsia="Arial" w:hAnsi="Arial"/>
           <w:color w:val="000000"/>
@@ -3212,7 +3180,6 @@
           <w:between w:space="0" w:sz="0" w:val="nil"/>
         </w:pBdr>
         <w:shd w:fill="auto" w:val="clear"/>
-        <w:contextualSpacing w:val="0"/>
         <w:rPr>
           <w:rFonts w:ascii="Arial" w:cs="Arial" w:eastAsia="Arial" w:hAnsi="Arial"/>
           <w:color w:val="000000"/>
@@ -3297,7 +3264,6 @@
           <w:between w:space="0" w:sz="0" w:val="nil"/>
         </w:pBdr>
         <w:shd w:fill="auto" w:val="clear"/>
-        <w:contextualSpacing w:val="0"/>
         <w:rPr>
           <w:rFonts w:ascii="Arial" w:cs="Arial" w:eastAsia="Arial" w:hAnsi="Arial"/>
           <w:color w:val="000000"/>
@@ -3382,7 +3348,6 @@
           <w:between w:space="0" w:sz="0" w:val="nil"/>
         </w:pBdr>
         <w:shd w:fill="auto" w:val="clear"/>
-        <w:contextualSpacing w:val="0"/>
         <w:rPr>
           <w:rFonts w:ascii="Arial" w:cs="Arial" w:eastAsia="Arial" w:hAnsi="Arial"/>
           <w:color w:val="000000"/>
@@ -3509,7 +3474,6 @@
           <w:between w:space="0" w:sz="0" w:val="nil"/>
         </w:pBdr>
         <w:shd w:fill="auto" w:val="clear"/>
-        <w:contextualSpacing w:val="0"/>
         <w:rPr>
           <w:rFonts w:ascii="Arial" w:cs="Arial" w:eastAsia="Arial" w:hAnsi="Arial"/>
           <w:color w:val="000000"/>
@@ -3654,7 +3618,6 @@
           <w:between w:space="0" w:sz="0" w:val="nil"/>
         </w:pBdr>
         <w:shd w:fill="auto" w:val="clear"/>
-        <w:contextualSpacing w:val="0"/>
         <w:rPr>
           <w:rFonts w:ascii="Arial" w:cs="Arial" w:eastAsia="Arial" w:hAnsi="Arial"/>
           <w:color w:val="000000"/>
@@ -3791,7 +3754,6 @@
           <w:between w:space="0" w:sz="0" w:val="nil"/>
         </w:pBdr>
         <w:shd w:fill="auto" w:val="clear"/>
-        <w:contextualSpacing w:val="0"/>
         <w:rPr>
           <w:rFonts w:ascii="Arial" w:cs="Arial" w:eastAsia="Arial" w:hAnsi="Arial"/>
           <w:color w:val="000000"/>
@@ -3876,7 +3838,6 @@
           <w:between w:space="0" w:sz="0" w:val="nil"/>
         </w:pBdr>
         <w:shd w:fill="auto" w:val="clear"/>
-        <w:contextualSpacing w:val="0"/>
         <w:rPr>
           <w:rFonts w:ascii="Arial" w:cs="Arial" w:eastAsia="Arial" w:hAnsi="Arial"/>
           <w:color w:val="000000"/>
@@ -3961,7 +3922,6 @@
           <w:between w:space="0" w:sz="0" w:val="nil"/>
         </w:pBdr>
         <w:shd w:fill="auto" w:val="clear"/>
-        <w:contextualSpacing w:val="0"/>
         <w:rPr>
           <w:rFonts w:ascii="Arial" w:cs="Arial" w:eastAsia="Arial" w:hAnsi="Arial"/>
           <w:color w:val="000000"/>
@@ -4078,7 +4038,6 @@
           <w:between w:space="0" w:sz="0" w:val="nil"/>
         </w:pBdr>
         <w:shd w:fill="auto" w:val="clear"/>
-        <w:contextualSpacing w:val="0"/>
         <w:rPr>
           <w:rFonts w:ascii="Arial" w:cs="Arial" w:eastAsia="Arial" w:hAnsi="Arial"/>
           <w:color w:val="000000"/>
@@ -4123,7 +4082,6 @@
           <w:between w:space="0" w:sz="0" w:val="nil"/>
         </w:pBdr>
         <w:shd w:fill="auto" w:val="clear"/>
-        <w:contextualSpacing w:val="0"/>
         <w:rPr>
           <w:rFonts w:ascii="Arial" w:cs="Arial" w:eastAsia="Arial" w:hAnsi="Arial"/>
           <w:color w:val="000000"/>
@@ -4308,7 +4266,6 @@
           <w:between w:space="0" w:sz="0" w:val="nil"/>
         </w:pBdr>
         <w:shd w:fill="auto" w:val="clear"/>
-        <w:contextualSpacing w:val="0"/>
         <w:rPr>
           <w:rFonts w:ascii="Arial" w:cs="Arial" w:eastAsia="Arial" w:hAnsi="Arial"/>
           <w:color w:val="000000"/>
@@ -4415,7 +4372,6 @@
           <w:between w:space="0" w:sz="0" w:val="nil"/>
         </w:pBdr>
         <w:shd w:fill="auto" w:val="clear"/>
-        <w:contextualSpacing w:val="0"/>
         <w:rPr>
           <w:rFonts w:ascii="Arial" w:cs="Arial" w:eastAsia="Arial" w:hAnsi="Arial"/>
           <w:color w:val="000000"/>
